--- a/Aufgabe_Doku/Trumpet.docx
+++ b/Aufgabe_Doku/Trumpet.docx
@@ -4,264 +4,205 @@
   <w:body>
     <w:p>
       <w:pPr>
-        <w:pStyle w:val="Titel"/>
         <w:jc w:val="center"/>
       </w:pPr>
-      <w:r>
-        <w:t>Twitter-</w:t>
+    </w:p>
+    <w:p/>
+    <w:p>
+      <w:pPr>
+        <w:jc w:val="center"/>
+        <w:rPr>
+          <w:sz w:val="40"/>
+          <w:szCs w:val="40"/>
+        </w:rPr>
+      </w:pPr>
+    </w:p>
+    <w:p>
+      <w:pPr>
+        <w:jc w:val="center"/>
+        <w:rPr>
+          <w:sz w:val="40"/>
+          <w:szCs w:val="40"/>
+        </w:rPr>
+      </w:pPr>
+    </w:p>
+    <w:p>
+      <w:pPr>
+        <w:jc w:val="center"/>
+        <w:rPr>
+          <w:sz w:val="40"/>
+          <w:szCs w:val="40"/>
+        </w:rPr>
+      </w:pPr>
+      <w:r>
+        <w:rPr>
+          <w:noProof/>
+        </w:rPr>
+        <w:drawing>
+          <wp:anchor distT="0" distB="0" distL="114300" distR="114300" simplePos="0" relativeHeight="251658240" behindDoc="1" locked="0" layoutInCell="1" allowOverlap="1" wp14:anchorId="1919F3FB" wp14:editId="490B608B">
+            <wp:simplePos x="0" y="0"/>
+            <wp:positionH relativeFrom="page">
+              <wp:posOffset>409740</wp:posOffset>
+            </wp:positionH>
+            <wp:positionV relativeFrom="page">
+              <wp:posOffset>2771835</wp:posOffset>
+            </wp:positionV>
+            <wp:extent cx="7028610" cy="1563596"/>
+            <wp:effectExtent l="0" t="0" r="0" b="0"/>
+            <wp:wrapTight wrapText="bothSides">
+              <wp:wrapPolygon edited="0">
+                <wp:start x="18267" y="1842"/>
+                <wp:lineTo x="1112" y="5264"/>
+                <wp:lineTo x="1112" y="6580"/>
+                <wp:lineTo x="1756" y="10791"/>
+                <wp:lineTo x="1815" y="16318"/>
+                <wp:lineTo x="6733" y="18950"/>
+                <wp:lineTo x="8899" y="19477"/>
+                <wp:lineTo x="18208" y="19477"/>
+                <wp:lineTo x="18501" y="18950"/>
+                <wp:lineTo x="19203" y="16055"/>
+                <wp:lineTo x="19203" y="15002"/>
+                <wp:lineTo x="19789" y="10791"/>
+                <wp:lineTo x="20023" y="10791"/>
+                <wp:lineTo x="20140" y="8686"/>
+                <wp:lineTo x="19965" y="6580"/>
+                <wp:lineTo x="20374" y="4738"/>
+                <wp:lineTo x="20199" y="2895"/>
+                <wp:lineTo x="19145" y="1842"/>
+                <wp:lineTo x="18267" y="1842"/>
+              </wp:wrapPolygon>
+            </wp:wrapTight>
+            <wp:docPr id="4" name="Grafik 4"/>
+            <wp:cNvGraphicFramePr>
+              <a:graphicFrameLocks xmlns:a="http://schemas.openxmlformats.org/drawingml/2006/main" noChangeAspect="1"/>
+            </wp:cNvGraphicFramePr>
+            <a:graphic xmlns:a="http://schemas.openxmlformats.org/drawingml/2006/main">
+              <a:graphicData uri="http://schemas.openxmlformats.org/drawingml/2006/picture">
+                <pic:pic xmlns:pic="http://schemas.openxmlformats.org/drawingml/2006/picture">
+                  <pic:nvPicPr>
+                    <pic:cNvPr id="4" name="Logo_Font.svg"/>
+                    <pic:cNvPicPr/>
+                  </pic:nvPicPr>
+                  <pic:blipFill>
+                    <a:blip r:embed="rId5" cstate="print">
+                      <a:extLst>
+                        <a:ext uri="{28A0092B-C50C-407E-A947-70E740481C1C}">
+                          <a14:useLocalDpi xmlns:a14="http://schemas.microsoft.com/office/drawing/2010/main" val="0"/>
+                        </a:ext>
+                        <a:ext uri="{96DAC541-7B7A-43D3-8B79-37D633B846F1}">
+                          <asvg:svgBlip xmlns:asvg="http://schemas.microsoft.com/office/drawing/2016/SVG/main" r:embed="rId6"/>
+                        </a:ext>
+                      </a:extLst>
+                    </a:blip>
+                    <a:stretch>
+                      <a:fillRect/>
+                    </a:stretch>
+                  </pic:blipFill>
+                  <pic:spPr>
+                    <a:xfrm>
+                      <a:off x="0" y="0"/>
+                      <a:ext cx="7028610" cy="1563596"/>
+                    </a:xfrm>
+                    <a:prstGeom prst="rect">
+                      <a:avLst/>
+                    </a:prstGeom>
+                  </pic:spPr>
+                </pic:pic>
+              </a:graphicData>
+            </a:graphic>
+            <wp14:sizeRelH relativeFrom="margin">
+              <wp14:pctWidth>0</wp14:pctWidth>
+            </wp14:sizeRelH>
+            <wp14:sizeRelV relativeFrom="margin">
+              <wp14:pctHeight>0</wp14:pctHeight>
+            </wp14:sizeRelV>
+          </wp:anchor>
+        </w:drawing>
+      </w:r>
+    </w:p>
+    <w:p>
+      <w:pPr>
+        <w:jc w:val="center"/>
+        <w:rPr>
+          <w:sz w:val="40"/>
+          <w:szCs w:val="40"/>
+        </w:rPr>
+      </w:pPr>
+    </w:p>
+    <w:p>
+      <w:pPr>
+        <w:jc w:val="center"/>
+        <w:rPr>
+          <w:sz w:val="40"/>
+          <w:szCs w:val="40"/>
+        </w:rPr>
+      </w:pPr>
+    </w:p>
+    <w:p>
+      <w:pPr>
+        <w:jc w:val="center"/>
+        <w:rPr>
+          <w:sz w:val="40"/>
+          <w:szCs w:val="40"/>
+        </w:rPr>
+      </w:pPr>
+    </w:p>
+    <w:p>
+      <w:pPr>
+        <w:jc w:val="center"/>
+        <w:rPr>
+          <w:sz w:val="40"/>
+          <w:szCs w:val="40"/>
+        </w:rPr>
+      </w:pPr>
+      <w:r>
+        <w:rPr>
+          <w:sz w:val="40"/>
+          <w:szCs w:val="40"/>
+        </w:rPr>
+        <w:t>Igor Albert</w:t>
+      </w:r>
+    </w:p>
+    <w:p>
+      <w:pPr>
+        <w:jc w:val="center"/>
+        <w:rPr>
+          <w:sz w:val="40"/>
+          <w:szCs w:val="40"/>
+        </w:rPr>
+      </w:pPr>
+      <w:r>
+        <w:rPr>
+          <w:sz w:val="40"/>
+          <w:szCs w:val="40"/>
+        </w:rPr>
+        <w:t>Daniel Bäuerle</w:t>
+      </w:r>
+    </w:p>
+    <w:p>
+      <w:pPr>
+        <w:jc w:val="center"/>
+        <w:rPr>
+          <w:sz w:val="40"/>
+          <w:szCs w:val="40"/>
+        </w:rPr>
+      </w:pPr>
+      <w:r>
+        <w:rPr>
+          <w:sz w:val="40"/>
+          <w:szCs w:val="40"/>
+        </w:rPr>
+        <w:t xml:space="preserve">Ellen </w:t>
       </w:r>
       <w:proofErr w:type="spellStart"/>
       <w:r>
-        <w:t>Klon</w:t>
+        <w:rPr>
+          <w:sz w:val="40"/>
+          <w:szCs w:val="40"/>
+        </w:rPr>
+        <w:t>Bankovic</w:t>
       </w:r>
       <w:proofErr w:type="spellEnd"/>
-    </w:p>
-    <w:p>
-      <w:pPr>
-        <w:pStyle w:val="Titel"/>
-        <w:jc w:val="center"/>
-      </w:pPr>
-      <w:proofErr w:type="spellStart"/>
-      <w:r>
-        <w:t>als</w:t>
-      </w:r>
-      <w:proofErr w:type="spellEnd"/>
-      <w:r>
-        <w:t xml:space="preserve"> Web-</w:t>
-      </w:r>
-      <w:proofErr w:type="spellStart"/>
-      <w:r>
-        <w:t>basierte</w:t>
-      </w:r>
-      <w:proofErr w:type="spellEnd"/>
-      <w:r>
-        <w:t xml:space="preserve"> </w:t>
-      </w:r>
-      <w:proofErr w:type="spellStart"/>
-      <w:r>
-        <w:t>verteilte</w:t>
-      </w:r>
-      <w:proofErr w:type="spellEnd"/>
-      <w:r>
-        <w:t xml:space="preserve"> </w:t>
-      </w:r>
-      <w:proofErr w:type="spellStart"/>
-      <w:r>
-        <w:t>Anwendung</w:t>
-      </w:r>
-      <w:proofErr w:type="spellEnd"/>
-    </w:p>
-    <w:p/>
-    <w:p/>
-    <w:p>
-      <w:pPr>
-        <w:pStyle w:val="Untertitel"/>
-      </w:pPr>
-    </w:p>
-    <w:p>
-      <w:pPr>
-        <w:pStyle w:val="Untertitel"/>
-        <w:jc w:val="center"/>
-      </w:pPr>
-    </w:p>
-    <w:p>
-      <w:pPr>
-        <w:pStyle w:val="Untertitel"/>
-        <w:jc w:val="center"/>
-        <w:rPr>
-          <w:sz w:val="40"/>
-          <w:szCs w:val="40"/>
-        </w:rPr>
-      </w:pPr>
-      <w:proofErr w:type="spellStart"/>
-      <w:r>
-        <w:rPr>
-          <w:sz w:val="40"/>
-          <w:szCs w:val="40"/>
-        </w:rPr>
-        <w:t>Gruppenname</w:t>
-      </w:r>
-      <w:proofErr w:type="spellEnd"/>
-      <w:r>
-        <w:rPr>
-          <w:sz w:val="40"/>
-          <w:szCs w:val="40"/>
-        </w:rPr>
-        <w:t>:</w:t>
-      </w:r>
-      <w:r>
-        <w:rPr>
-          <w:sz w:val="40"/>
-          <w:szCs w:val="40"/>
-        </w:rPr>
-        <w:t xml:space="preserve"> </w:t>
-      </w:r>
-    </w:p>
-    <w:p>
-      <w:pPr>
-        <w:jc w:val="center"/>
-        <w:rPr>
-          <w:sz w:val="40"/>
-          <w:szCs w:val="40"/>
-        </w:rPr>
-      </w:pPr>
-    </w:p>
-    <w:p>
-      <w:pPr>
-        <w:jc w:val="center"/>
-        <w:rPr>
-          <w:sz w:val="40"/>
-          <w:szCs w:val="40"/>
-        </w:rPr>
-      </w:pPr>
-      <w:r>
-        <w:rPr>
-          <w:sz w:val="40"/>
-          <w:szCs w:val="40"/>
-        </w:rPr>
-        <w:t>Trumpet</w:t>
-      </w:r>
-    </w:p>
-    <w:p>
-      <w:pPr>
-        <w:jc w:val="center"/>
-        <w:rPr>
-          <w:rStyle w:val="UntertitelZchn"/>
-        </w:rPr>
-      </w:pPr>
-    </w:p>
-    <w:p>
-      <w:pPr>
-        <w:jc w:val="center"/>
-        <w:rPr>
-          <w:rStyle w:val="UntertitelZchn"/>
-        </w:rPr>
-      </w:pPr>
-    </w:p>
-    <w:p>
-      <w:pPr>
-        <w:jc w:val="center"/>
-        <w:rPr>
-          <w:rStyle w:val="UntertitelZchn"/>
-        </w:rPr>
-      </w:pPr>
-    </w:p>
-    <w:p>
-      <w:pPr>
-        <w:jc w:val="center"/>
-        <w:rPr>
-          <w:rStyle w:val="UntertitelZchn"/>
-        </w:rPr>
-      </w:pPr>
-    </w:p>
-    <w:p>
-      <w:pPr>
-        <w:jc w:val="center"/>
-        <w:rPr>
-          <w:rStyle w:val="UntertitelZchn"/>
-        </w:rPr>
-      </w:pPr>
-    </w:p>
-    <w:p>
-      <w:pPr>
-        <w:jc w:val="center"/>
-        <w:rPr>
-          <w:rStyle w:val="UntertitelZchn"/>
-        </w:rPr>
-      </w:pPr>
-    </w:p>
-    <w:p>
-      <w:pPr>
-        <w:jc w:val="center"/>
-        <w:rPr>
-          <w:sz w:val="40"/>
-          <w:szCs w:val="40"/>
-        </w:rPr>
-      </w:pPr>
-      <w:proofErr w:type="spellStart"/>
-      <w:r>
-        <w:rPr>
-          <w:rStyle w:val="UntertitelZchn"/>
-          <w:sz w:val="40"/>
-          <w:szCs w:val="40"/>
-        </w:rPr>
-        <w:t>Gruppenmitglieder</w:t>
-      </w:r>
-      <w:proofErr w:type="spellEnd"/>
-      <w:r>
-        <w:rPr>
-          <w:rStyle w:val="UntertitelZchn"/>
-          <w:sz w:val="40"/>
-          <w:szCs w:val="40"/>
-        </w:rPr>
-        <w:t>:</w:t>
-      </w:r>
-    </w:p>
-    <w:p>
-      <w:pPr>
-        <w:jc w:val="center"/>
-        <w:rPr>
-          <w:sz w:val="40"/>
-          <w:szCs w:val="40"/>
-        </w:rPr>
-      </w:pPr>
-    </w:p>
-    <w:p>
-      <w:pPr>
-        <w:jc w:val="center"/>
-        <w:rPr>
-          <w:sz w:val="40"/>
-          <w:szCs w:val="40"/>
-        </w:rPr>
-      </w:pPr>
-      <w:r>
-        <w:rPr>
-          <w:sz w:val="40"/>
-          <w:szCs w:val="40"/>
-        </w:rPr>
-        <w:t>Igor Albert</w:t>
-      </w:r>
-    </w:p>
-    <w:p>
-      <w:pPr>
-        <w:jc w:val="center"/>
-        <w:rPr>
-          <w:sz w:val="40"/>
-          <w:szCs w:val="40"/>
-        </w:rPr>
-      </w:pPr>
-      <w:r>
-        <w:rPr>
-          <w:sz w:val="40"/>
-          <w:szCs w:val="40"/>
-        </w:rPr>
-        <w:t xml:space="preserve">Daniel </w:t>
-      </w:r>
-      <w:proofErr w:type="spellStart"/>
-      <w:r>
-        <w:rPr>
-          <w:sz w:val="40"/>
-          <w:szCs w:val="40"/>
-        </w:rPr>
-        <w:t>Bäuerle</w:t>
-      </w:r>
-      <w:proofErr w:type="spellEnd"/>
-    </w:p>
-    <w:p>
-      <w:pPr>
-        <w:jc w:val="center"/>
-        <w:rPr>
-          <w:sz w:val="40"/>
-          <w:szCs w:val="40"/>
-        </w:rPr>
-      </w:pPr>
-      <w:r>
-        <w:rPr>
-          <w:sz w:val="40"/>
-          <w:szCs w:val="40"/>
-        </w:rPr>
-        <w:t>Ellen Bankovic</w:t>
-      </w:r>
     </w:p>
     <w:p>
       <w:pPr>
@@ -376,7 +317,7 @@
                     </pic:cNvPicPr>
                   </pic:nvPicPr>
                   <pic:blipFill>
-                    <a:blip r:embed="rId5">
+                    <a:blip r:embed="rId7">
                       <a:extLst>
                         <a:ext uri="{28A0092B-C50C-407E-A947-70E740481C1C}">
                           <a14:useLocalDpi xmlns:a14="http://schemas.microsoft.com/office/drawing/2010/main" val="0"/>
@@ -424,8 +365,6 @@
         </w:rPr>
         <w:br w:type="page"/>
       </w:r>
-      <w:bookmarkStart w:id="0" w:name="_GoBack"/>
-      <w:bookmarkEnd w:id="0"/>
     </w:p>
     <w:p>
       <w:pPr>
@@ -490,7 +429,7 @@
                     </pic:cNvPicPr>
                   </pic:nvPicPr>
                   <pic:blipFill>
-                    <a:blip r:embed="rId6">
+                    <a:blip r:embed="rId8">
                       <a:extLst>
                         <a:ext uri="{28A0092B-C50C-407E-A947-70E740481C1C}">
                           <a14:useLocalDpi xmlns:a14="http://schemas.microsoft.com/office/drawing/2010/main" val="0"/>
@@ -611,6 +550,23 @@
     </w:p>
     <w:p>
       <w:pPr>
+        <w:rPr>
+          <w:rFonts w:asciiTheme="majorHAnsi" w:eastAsiaTheme="majorEastAsia" w:hAnsiTheme="majorHAnsi" w:cstheme="majorBidi"/>
+          <w:color w:val="2F5496" w:themeColor="accent1" w:themeShade="BF"/>
+          <w:sz w:val="32"/>
+          <w:szCs w:val="32"/>
+          <w:lang w:val="de-DE"/>
+        </w:rPr>
+      </w:pPr>
+      <w:r>
+        <w:rPr>
+          <w:lang w:val="de-DE"/>
+        </w:rPr>
+        <w:br w:type="page"/>
+      </w:r>
+    </w:p>
+    <w:p>
+      <w:pPr>
         <w:pStyle w:val="berschrift1"/>
         <w:rPr>
           <w:lang w:val="de-DE"/>
@@ -620,16 +576,26 @@
         <w:rPr>
           <w:lang w:val="de-DE"/>
         </w:rPr>
+        <w:lastRenderedPageBreak/>
         <w:t>Aufgabe 1.4</w:t>
       </w:r>
       <w:r>
         <w:rPr>
           <w:lang w:val="de-DE"/>
         </w:rPr>
-        <w:t xml:space="preserve"> Entwurf des technischen Datenmodells</w:t>
-      </w:r>
-    </w:p>
-    <w:p/>
+        <w:t xml:space="preserve"> Entwurf des T</w:t>
+      </w:r>
+      <w:r>
+        <w:rPr>
+          <w:lang w:val="de-DE"/>
+        </w:rPr>
+        <w:t>echnischen Datenmodells</w:t>
+      </w:r>
+    </w:p>
+    <w:p>
+      <w:bookmarkStart w:id="0" w:name="_GoBack"/>
+      <w:bookmarkEnd w:id="0"/>
+    </w:p>
     <w:sectPr>
       <w:pgSz w:w="12240" w:h="15840"/>
       <w:pgMar w:top="1417" w:right="1417" w:bottom="1134" w:left="1417" w:header="708" w:footer="708" w:gutter="0"/>
@@ -1433,7 +1399,7 @@
 </file>
 
 <file path=customXml/itemProps1.xml><?xml version="1.0" encoding="utf-8"?>
-<ds:datastoreItem xmlns:ds="http://schemas.openxmlformats.org/officeDocument/2006/customXml" ds:itemID="{E2BA22C2-CC77-40EC-8498-D13619B4612B}">
+<ds:datastoreItem xmlns:ds="http://schemas.openxmlformats.org/officeDocument/2006/customXml" ds:itemID="{453CA9B1-8CD6-4CC8-82C8-FF6FBDB51CEC}">
   <ds:schemaRefs>
     <ds:schemaRef ds:uri="http://schemas.openxmlformats.org/officeDocument/2006/bibliography"/>
   </ds:schemaRefs>

--- a/Aufgabe_Doku/Trumpet.docx
+++ b/Aufgabe_Doku/Trumpet.docx
@@ -84,13 +84,13 @@
                     <pic:cNvPicPr/>
                   </pic:nvPicPr>
                   <pic:blipFill>
-                    <a:blip r:embed="rId5" cstate="print">
+                    <a:blip r:embed="rId6" cstate="print">
                       <a:extLst>
                         <a:ext uri="{28A0092B-C50C-407E-A947-70E740481C1C}">
                           <a14:useLocalDpi xmlns:a14="http://schemas.microsoft.com/office/drawing/2010/main" val="0"/>
                         </a:ext>
                         <a:ext uri="{96DAC541-7B7A-43D3-8B79-37D633B846F1}">
-                          <asvg:svgBlip xmlns:asvg="http://schemas.microsoft.com/office/drawing/2016/SVG/main" r:embed="rId6"/>
+                          <asvg:svgBlip xmlns:asvg="http://schemas.microsoft.com/office/drawing/2016/SVG/main" r:embed="rId7"/>
                         </a:ext>
                       </a:extLst>
                     </a:blip>
@@ -317,7 +317,7 @@
                     </pic:cNvPicPr>
                   </pic:nvPicPr>
                   <pic:blipFill>
-                    <a:blip r:embed="rId7">
+                    <a:blip r:embed="rId8">
                       <a:extLst>
                         <a:ext uri="{28A0092B-C50C-407E-A947-70E740481C1C}">
                           <a14:useLocalDpi xmlns:a14="http://schemas.microsoft.com/office/drawing/2010/main" val="0"/>
@@ -429,7 +429,7 @@
                     </pic:cNvPicPr>
                   </pic:nvPicPr>
                   <pic:blipFill>
-                    <a:blip r:embed="rId8">
+                    <a:blip r:embed="rId9">
                       <a:extLst>
                         <a:ext uri="{28A0092B-C50C-407E-A947-70E740481C1C}">
                           <a14:useLocalDpi xmlns:a14="http://schemas.microsoft.com/office/drawing/2010/main" val="0"/>
@@ -551,6 +551,395 @@
     <w:p>
       <w:pPr>
         <w:rPr>
+          <w:lang w:val="de-DE"/>
+        </w:rPr>
+      </w:pPr>
+      <w:r>
+        <w:rPr>
+          <w:noProof/>
+          <w:lang w:val="de-DE"/>
+        </w:rPr>
+        <w:drawing>
+          <wp:inline distT="0" distB="0" distL="0" distR="0" wp14:anchorId="2CE9140E" wp14:editId="4E1DA910">
+            <wp:extent cx="5969000" cy="3460115"/>
+            <wp:effectExtent l="0" t="0" r="0" b="6985"/>
+            <wp:docPr id="1" name="Grafik 1"/>
+            <wp:cNvGraphicFramePr>
+              <a:graphicFrameLocks xmlns:a="http://schemas.openxmlformats.org/drawingml/2006/main" noChangeAspect="1"/>
+            </wp:cNvGraphicFramePr>
+            <a:graphic xmlns:a="http://schemas.openxmlformats.org/drawingml/2006/main">
+              <a:graphicData uri="http://schemas.openxmlformats.org/drawingml/2006/picture">
+                <pic:pic xmlns:pic="http://schemas.openxmlformats.org/drawingml/2006/picture">
+                  <pic:nvPicPr>
+                    <pic:cNvPr id="0" name="Picture 1"/>
+                    <pic:cNvPicPr>
+                      <a:picLocks noChangeAspect="1" noChangeArrowheads="1"/>
+                    </pic:cNvPicPr>
+                  </pic:nvPicPr>
+                  <pic:blipFill>
+                    <a:blip r:embed="rId10" cstate="print">
+                      <a:extLst>
+                        <a:ext uri="{28A0092B-C50C-407E-A947-70E740481C1C}">
+                          <a14:useLocalDpi xmlns:a14="http://schemas.microsoft.com/office/drawing/2010/main" val="0"/>
+                        </a:ext>
+                      </a:extLst>
+                    </a:blip>
+                    <a:srcRect/>
+                    <a:stretch>
+                      <a:fillRect/>
+                    </a:stretch>
+                  </pic:blipFill>
+                  <pic:spPr bwMode="auto">
+                    <a:xfrm>
+                      <a:off x="0" y="0"/>
+                      <a:ext cx="5969000" cy="3460115"/>
+                    </a:xfrm>
+                    <a:prstGeom prst="rect">
+                      <a:avLst/>
+                    </a:prstGeom>
+                    <a:noFill/>
+                    <a:ln>
+                      <a:noFill/>
+                    </a:ln>
+                  </pic:spPr>
+                </pic:pic>
+              </a:graphicData>
+            </a:graphic>
+          </wp:inline>
+        </w:drawing>
+      </w:r>
+    </w:p>
+    <w:p>
+      <w:pPr>
+        <w:rPr>
+          <w:lang w:val="de-DE"/>
+        </w:rPr>
+      </w:pPr>
+      <w:r>
+        <w:rPr>
+          <w:noProof/>
+          <w:lang w:val="de-DE"/>
+        </w:rPr>
+        <w:drawing>
+          <wp:inline distT="0" distB="0" distL="0" distR="0" wp14:anchorId="33A3DA8D" wp14:editId="4DD16D8D">
+            <wp:extent cx="5969000" cy="3460115"/>
+            <wp:effectExtent l="0" t="0" r="0" b="6985"/>
+            <wp:docPr id="5" name="Grafik 5"/>
+            <wp:cNvGraphicFramePr>
+              <a:graphicFrameLocks xmlns:a="http://schemas.openxmlformats.org/drawingml/2006/main" noChangeAspect="1"/>
+            </wp:cNvGraphicFramePr>
+            <a:graphic xmlns:a="http://schemas.openxmlformats.org/drawingml/2006/main">
+              <a:graphicData uri="http://schemas.openxmlformats.org/drawingml/2006/picture">
+                <pic:pic xmlns:pic="http://schemas.openxmlformats.org/drawingml/2006/picture">
+                  <pic:nvPicPr>
+                    <pic:cNvPr id="0" name="Picture 2"/>
+                    <pic:cNvPicPr>
+                      <a:picLocks noChangeAspect="1" noChangeArrowheads="1"/>
+                    </pic:cNvPicPr>
+                  </pic:nvPicPr>
+                  <pic:blipFill>
+                    <a:blip r:embed="rId11" cstate="print">
+                      <a:extLst>
+                        <a:ext uri="{28A0092B-C50C-407E-A947-70E740481C1C}">
+                          <a14:useLocalDpi xmlns:a14="http://schemas.microsoft.com/office/drawing/2010/main" val="0"/>
+                        </a:ext>
+                      </a:extLst>
+                    </a:blip>
+                    <a:srcRect/>
+                    <a:stretch>
+                      <a:fillRect/>
+                    </a:stretch>
+                  </pic:blipFill>
+                  <pic:spPr bwMode="auto">
+                    <a:xfrm>
+                      <a:off x="0" y="0"/>
+                      <a:ext cx="5969000" cy="3460115"/>
+                    </a:xfrm>
+                    <a:prstGeom prst="rect">
+                      <a:avLst/>
+                    </a:prstGeom>
+                    <a:noFill/>
+                    <a:ln>
+                      <a:noFill/>
+                    </a:ln>
+                  </pic:spPr>
+                </pic:pic>
+              </a:graphicData>
+            </a:graphic>
+          </wp:inline>
+        </w:drawing>
+      </w:r>
+    </w:p>
+    <w:p>
+      <w:pPr>
+        <w:rPr>
+          <w:lang w:val="de-DE"/>
+        </w:rPr>
+      </w:pPr>
+      <w:r>
+        <w:rPr>
+          <w:noProof/>
+          <w:lang w:val="de-DE"/>
+        </w:rPr>
+        <w:lastRenderedPageBreak/>
+        <w:drawing>
+          <wp:inline distT="0" distB="0" distL="0" distR="0" wp14:anchorId="2D7FBDCD" wp14:editId="0C474BE5">
+            <wp:extent cx="5969000" cy="3460115"/>
+            <wp:effectExtent l="0" t="0" r="0" b="6985"/>
+            <wp:docPr id="6" name="Grafik 6"/>
+            <wp:cNvGraphicFramePr>
+              <a:graphicFrameLocks xmlns:a="http://schemas.openxmlformats.org/drawingml/2006/main" noChangeAspect="1"/>
+            </wp:cNvGraphicFramePr>
+            <a:graphic xmlns:a="http://schemas.openxmlformats.org/drawingml/2006/main">
+              <a:graphicData uri="http://schemas.openxmlformats.org/drawingml/2006/picture">
+                <pic:pic xmlns:pic="http://schemas.openxmlformats.org/drawingml/2006/picture">
+                  <pic:nvPicPr>
+                    <pic:cNvPr id="0" name="Picture 3"/>
+                    <pic:cNvPicPr>
+                      <a:picLocks noChangeAspect="1" noChangeArrowheads="1"/>
+                    </pic:cNvPicPr>
+                  </pic:nvPicPr>
+                  <pic:blipFill>
+                    <a:blip r:embed="rId12" cstate="print">
+                      <a:extLst>
+                        <a:ext uri="{28A0092B-C50C-407E-A947-70E740481C1C}">
+                          <a14:useLocalDpi xmlns:a14="http://schemas.microsoft.com/office/drawing/2010/main" val="0"/>
+                        </a:ext>
+                      </a:extLst>
+                    </a:blip>
+                    <a:srcRect/>
+                    <a:stretch>
+                      <a:fillRect/>
+                    </a:stretch>
+                  </pic:blipFill>
+                  <pic:spPr bwMode="auto">
+                    <a:xfrm>
+                      <a:off x="0" y="0"/>
+                      <a:ext cx="5969000" cy="3460115"/>
+                    </a:xfrm>
+                    <a:prstGeom prst="rect">
+                      <a:avLst/>
+                    </a:prstGeom>
+                    <a:noFill/>
+                    <a:ln>
+                      <a:noFill/>
+                    </a:ln>
+                  </pic:spPr>
+                </pic:pic>
+              </a:graphicData>
+            </a:graphic>
+          </wp:inline>
+        </w:drawing>
+      </w:r>
+    </w:p>
+    <w:p>
+      <w:pPr>
+        <w:rPr>
+          <w:lang w:val="de-DE"/>
+        </w:rPr>
+      </w:pPr>
+    </w:p>
+    <w:p>
+      <w:pPr>
+        <w:rPr>
+          <w:lang w:val="de-DE"/>
+        </w:rPr>
+      </w:pPr>
+      <w:r>
+        <w:rPr>
+          <w:noProof/>
+          <w:lang w:val="de-DE"/>
+        </w:rPr>
+        <w:drawing>
+          <wp:inline distT="0" distB="0" distL="0" distR="0" wp14:anchorId="5BD6892A" wp14:editId="773C56A2">
+            <wp:extent cx="5969000" cy="3460115"/>
+            <wp:effectExtent l="0" t="0" r="0" b="6985"/>
+            <wp:docPr id="7" name="Grafik 7"/>
+            <wp:cNvGraphicFramePr>
+              <a:graphicFrameLocks xmlns:a="http://schemas.openxmlformats.org/drawingml/2006/main" noChangeAspect="1"/>
+            </wp:cNvGraphicFramePr>
+            <a:graphic xmlns:a="http://schemas.openxmlformats.org/drawingml/2006/main">
+              <a:graphicData uri="http://schemas.openxmlformats.org/drawingml/2006/picture">
+                <pic:pic xmlns:pic="http://schemas.openxmlformats.org/drawingml/2006/picture">
+                  <pic:nvPicPr>
+                    <pic:cNvPr id="0" name="Picture 4"/>
+                    <pic:cNvPicPr>
+                      <a:picLocks noChangeAspect="1" noChangeArrowheads="1"/>
+                    </pic:cNvPicPr>
+                  </pic:nvPicPr>
+                  <pic:blipFill>
+                    <a:blip r:embed="rId13" cstate="print">
+                      <a:extLst>
+                        <a:ext uri="{28A0092B-C50C-407E-A947-70E740481C1C}">
+                          <a14:useLocalDpi xmlns:a14="http://schemas.microsoft.com/office/drawing/2010/main" val="0"/>
+                        </a:ext>
+                      </a:extLst>
+                    </a:blip>
+                    <a:srcRect/>
+                    <a:stretch>
+                      <a:fillRect/>
+                    </a:stretch>
+                  </pic:blipFill>
+                  <pic:spPr bwMode="auto">
+                    <a:xfrm>
+                      <a:off x="0" y="0"/>
+                      <a:ext cx="5969000" cy="3460115"/>
+                    </a:xfrm>
+                    <a:prstGeom prst="rect">
+                      <a:avLst/>
+                    </a:prstGeom>
+                    <a:noFill/>
+                    <a:ln>
+                      <a:noFill/>
+                    </a:ln>
+                  </pic:spPr>
+                </pic:pic>
+              </a:graphicData>
+            </a:graphic>
+          </wp:inline>
+        </w:drawing>
+      </w:r>
+    </w:p>
+    <w:p>
+      <w:pPr>
+        <w:rPr>
+          <w:lang w:val="de-DE"/>
+        </w:rPr>
+      </w:pPr>
+    </w:p>
+    <w:p>
+      <w:pPr>
+        <w:rPr>
+          <w:lang w:val="de-DE"/>
+        </w:rPr>
+      </w:pPr>
+      <w:r>
+        <w:rPr>
+          <w:noProof/>
+          <w:lang w:val="de-DE"/>
+        </w:rPr>
+        <w:lastRenderedPageBreak/>
+        <w:drawing>
+          <wp:inline distT="0" distB="0" distL="0" distR="0" wp14:anchorId="4E65C41C" wp14:editId="2A9D1978">
+            <wp:extent cx="5969000" cy="3460115"/>
+            <wp:effectExtent l="0" t="0" r="0" b="6985"/>
+            <wp:docPr id="8" name="Grafik 8"/>
+            <wp:cNvGraphicFramePr>
+              <a:graphicFrameLocks xmlns:a="http://schemas.openxmlformats.org/drawingml/2006/main" noChangeAspect="1"/>
+            </wp:cNvGraphicFramePr>
+            <a:graphic xmlns:a="http://schemas.openxmlformats.org/drawingml/2006/main">
+              <a:graphicData uri="http://schemas.openxmlformats.org/drawingml/2006/picture">
+                <pic:pic xmlns:pic="http://schemas.openxmlformats.org/drawingml/2006/picture">
+                  <pic:nvPicPr>
+                    <pic:cNvPr id="0" name="Picture 5"/>
+                    <pic:cNvPicPr>
+                      <a:picLocks noChangeAspect="1" noChangeArrowheads="1"/>
+                    </pic:cNvPicPr>
+                  </pic:nvPicPr>
+                  <pic:blipFill>
+                    <a:blip r:embed="rId14" cstate="print">
+                      <a:extLst>
+                        <a:ext uri="{28A0092B-C50C-407E-A947-70E740481C1C}">
+                          <a14:useLocalDpi xmlns:a14="http://schemas.microsoft.com/office/drawing/2010/main" val="0"/>
+                        </a:ext>
+                      </a:extLst>
+                    </a:blip>
+                    <a:srcRect/>
+                    <a:stretch>
+                      <a:fillRect/>
+                    </a:stretch>
+                  </pic:blipFill>
+                  <pic:spPr bwMode="auto">
+                    <a:xfrm>
+                      <a:off x="0" y="0"/>
+                      <a:ext cx="5969000" cy="3460115"/>
+                    </a:xfrm>
+                    <a:prstGeom prst="rect">
+                      <a:avLst/>
+                    </a:prstGeom>
+                    <a:noFill/>
+                    <a:ln>
+                      <a:noFill/>
+                    </a:ln>
+                  </pic:spPr>
+                </pic:pic>
+              </a:graphicData>
+            </a:graphic>
+          </wp:inline>
+        </w:drawing>
+      </w:r>
+    </w:p>
+    <w:p>
+      <w:pPr>
+        <w:rPr>
+          <w:lang w:val="de-DE"/>
+        </w:rPr>
+      </w:pPr>
+    </w:p>
+    <w:p>
+      <w:pPr>
+        <w:rPr>
+          <w:lang w:val="de-DE"/>
+        </w:rPr>
+      </w:pPr>
+      <w:r>
+        <w:rPr>
+          <w:noProof/>
+          <w:lang w:val="de-DE"/>
+        </w:rPr>
+        <w:drawing>
+          <wp:inline distT="0" distB="0" distL="0" distR="0" wp14:anchorId="3E62A7D4" wp14:editId="5DAC02CA">
+            <wp:extent cx="5969000" cy="3460115"/>
+            <wp:effectExtent l="0" t="0" r="0" b="6985"/>
+            <wp:docPr id="9" name="Grafik 9"/>
+            <wp:cNvGraphicFramePr>
+              <a:graphicFrameLocks xmlns:a="http://schemas.openxmlformats.org/drawingml/2006/main" noChangeAspect="1"/>
+            </wp:cNvGraphicFramePr>
+            <a:graphic xmlns:a="http://schemas.openxmlformats.org/drawingml/2006/main">
+              <a:graphicData uri="http://schemas.openxmlformats.org/drawingml/2006/picture">
+                <pic:pic xmlns:pic="http://schemas.openxmlformats.org/drawingml/2006/picture">
+                  <pic:nvPicPr>
+                    <pic:cNvPr id="0" name="Picture 6"/>
+                    <pic:cNvPicPr>
+                      <a:picLocks noChangeAspect="1" noChangeArrowheads="1"/>
+                    </pic:cNvPicPr>
+                  </pic:nvPicPr>
+                  <pic:blipFill>
+                    <a:blip r:embed="rId15" cstate="print">
+                      <a:extLst>
+                        <a:ext uri="{28A0092B-C50C-407E-A947-70E740481C1C}">
+                          <a14:useLocalDpi xmlns:a14="http://schemas.microsoft.com/office/drawing/2010/main" val="0"/>
+                        </a:ext>
+                      </a:extLst>
+                    </a:blip>
+                    <a:srcRect/>
+                    <a:stretch>
+                      <a:fillRect/>
+                    </a:stretch>
+                  </pic:blipFill>
+                  <pic:spPr bwMode="auto">
+                    <a:xfrm>
+                      <a:off x="0" y="0"/>
+                      <a:ext cx="5969000" cy="3460115"/>
+                    </a:xfrm>
+                    <a:prstGeom prst="rect">
+                      <a:avLst/>
+                    </a:prstGeom>
+                    <a:noFill/>
+                    <a:ln>
+                      <a:noFill/>
+                    </a:ln>
+                  </pic:spPr>
+                </pic:pic>
+              </a:graphicData>
+            </a:graphic>
+          </wp:inline>
+        </w:drawing>
+      </w:r>
+    </w:p>
+    <w:p>
+      <w:pPr>
+        <w:rPr>
           <w:rFonts w:asciiTheme="majorHAnsi" w:eastAsiaTheme="majorEastAsia" w:hAnsiTheme="majorHAnsi" w:cstheme="majorBidi"/>
           <w:color w:val="2F5496" w:themeColor="accent1" w:themeShade="BF"/>
           <w:sz w:val="32"/>
@@ -592,9 +981,1772 @@
         <w:t>echnischen Datenmodells</w:t>
       </w:r>
     </w:p>
-    <w:p>
-      <w:bookmarkStart w:id="0" w:name="_GoBack"/>
-      <w:bookmarkEnd w:id="0"/>
+    <w:p/>
+    <w:p>
+      <w:r>
+        <w:rPr>
+          <w:noProof/>
+        </w:rPr>
+        <mc:AlternateContent>
+          <mc:Choice Requires="wps">
+            <w:drawing>
+              <wp:anchor distT="0" distB="0" distL="114300" distR="114300" simplePos="0" relativeHeight="251659264" behindDoc="0" locked="0" layoutInCell="1" allowOverlap="1" wp14:anchorId="46988FC5" wp14:editId="4EAEED7B">
+                <wp:simplePos x="0" y="0"/>
+                <wp:positionH relativeFrom="column">
+                  <wp:posOffset>3927285</wp:posOffset>
+                </wp:positionH>
+                <wp:positionV relativeFrom="paragraph">
+                  <wp:posOffset>145803</wp:posOffset>
+                </wp:positionV>
+                <wp:extent cx="2184159" cy="1222089"/>
+                <wp:effectExtent l="361950" t="0" r="83185" b="397510"/>
+                <wp:wrapNone/>
+                <wp:docPr id="10" name="Rechteck 10"/>
+                <wp:cNvGraphicFramePr/>
+                <a:graphic xmlns:a="http://schemas.openxmlformats.org/drawingml/2006/main">
+                  <a:graphicData uri="http://schemas.microsoft.com/office/word/2010/wordprocessingShape">
+                    <wps:wsp>
+                      <wps:cNvSpPr/>
+                      <wps:spPr>
+                        <a:xfrm>
+                          <a:off x="0" y="0"/>
+                          <a:ext cx="2184159" cy="1222089"/>
+                        </a:xfrm>
+                        <a:prstGeom prst="rect">
+                          <a:avLst/>
+                        </a:prstGeom>
+                        <a:solidFill>
+                          <a:srgbClr val="FB8C00"/>
+                        </a:solidFill>
+                        <a:effectLst>
+                          <a:outerShdw blurRad="76200" dist="12700" dir="8100000" sy="-23000" kx="800400" algn="br" rotWithShape="0">
+                            <a:prstClr val="black">
+                              <a:alpha val="20000"/>
+                            </a:prstClr>
+                          </a:outerShdw>
+                        </a:effectLst>
+                      </wps:spPr>
+                      <wps:style>
+                        <a:lnRef idx="2">
+                          <a:schemeClr val="dk1"/>
+                        </a:lnRef>
+                        <a:fillRef idx="1">
+                          <a:schemeClr val="lt1"/>
+                        </a:fillRef>
+                        <a:effectRef idx="0">
+                          <a:schemeClr val="dk1"/>
+                        </a:effectRef>
+                        <a:fontRef idx="minor">
+                          <a:schemeClr val="dk1"/>
+                        </a:fontRef>
+                      </wps:style>
+                      <wps:txbx>
+                        <w:txbxContent>
+                          <w:p>
+                            <w:r>
+                              <w:t>user</w:t>
+                            </w:r>
+                          </w:p>
+                          <w:p>
+                            <w:pPr>
+                              <w:ind w:firstLine="720"/>
+                            </w:pPr>
+                            <w:r>
+                              <w:t>id:</w:t>
+                            </w:r>
+                            <w:r>
+                              <w:tab/>
+                              <w:t>1</w:t>
+                            </w:r>
+                          </w:p>
+                          <w:p>
+                            <w:pPr>
+                              <w:ind w:firstLine="720"/>
+                            </w:pPr>
+                            <w:r>
+                              <w:t>name:</w:t>
+                            </w:r>
+                            <w:r>
+                              <w:tab/>
+                              <w:t>Peter</w:t>
+                            </w:r>
+                          </w:p>
+                          <w:p>
+                            <w:pPr>
+                              <w:ind w:firstLine="720"/>
+                            </w:pPr>
+                            <w:r>
+                              <w:t>pw:</w:t>
+                            </w:r>
+                            <w:r>
+                              <w:tab/>
+                              <w:t>123</w:t>
+                            </w:r>
+                          </w:p>
+                        </w:txbxContent>
+                      </wps:txbx>
+                      <wps:bodyPr rot="0" spcFirstLastPara="0" vertOverflow="overflow" horzOverflow="overflow" vert="horz" wrap="square" lIns="91440" tIns="45720" rIns="91440" bIns="45720" numCol="1" spcCol="0" rtlCol="0" fromWordArt="0" anchor="ctr" anchorCtr="0" forceAA="0" compatLnSpc="1">
+                        <a:prstTxWarp prst="textNoShape">
+                          <a:avLst/>
+                        </a:prstTxWarp>
+                        <a:noAutofit/>
+                      </wps:bodyPr>
+                    </wps:wsp>
+                  </a:graphicData>
+                </a:graphic>
+                <wp14:sizeRelV relativeFrom="margin">
+                  <wp14:pctHeight>0</wp14:pctHeight>
+                </wp14:sizeRelV>
+              </wp:anchor>
+            </w:drawing>
+          </mc:Choice>
+          <mc:Fallback>
+            <w:pict>
+              <v:rect w14:anchorId="46988FC5" id="Rechteck 10" o:spid="_x0000_s1026" style="position:absolute;margin-left:309.25pt;margin-top:11.5pt;width:172pt;height:96.25pt;z-index:251659264;visibility:visible;mso-wrap-style:square;mso-height-percent:0;mso-wrap-distance-left:9pt;mso-wrap-distance-top:0;mso-wrap-distance-right:9pt;mso-wrap-distance-bottom:0;mso-position-horizontal:absolute;mso-position-horizontal-relative:text;mso-position-vertical:absolute;mso-position-vertical-relative:text;mso-height-percent:0;mso-height-relative:margin;v-text-anchor:middle" o:gfxdata="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" fillcolor="#fb8c00" strokecolor="black [3200]" strokeweight="1pt">
+                <v:shadow on="t" type="perspective" color="black" opacity="13107f" origin=".5,.5" offset="-.24944mm,.24944mm" matrix=",15540f,,-15073f"/>
+                <v:textbox>
+                  <w:txbxContent>
+                    <w:p>
+                      <w:r>
+                        <w:t>user</w:t>
+                      </w:r>
+                    </w:p>
+                    <w:p>
+                      <w:pPr>
+                        <w:ind w:firstLine="720"/>
+                      </w:pPr>
+                      <w:r>
+                        <w:t>id:</w:t>
+                      </w:r>
+                      <w:r>
+                        <w:tab/>
+                        <w:t>1</w:t>
+                      </w:r>
+                    </w:p>
+                    <w:p>
+                      <w:pPr>
+                        <w:ind w:firstLine="720"/>
+                      </w:pPr>
+                      <w:r>
+                        <w:t>name:</w:t>
+                      </w:r>
+                      <w:r>
+                        <w:tab/>
+                        <w:t>Peter</w:t>
+                      </w:r>
+                    </w:p>
+                    <w:p>
+                      <w:pPr>
+                        <w:ind w:firstLine="720"/>
+                      </w:pPr>
+                      <w:r>
+                        <w:t>pw:</w:t>
+                      </w:r>
+                      <w:r>
+                        <w:tab/>
+                        <w:t>123</w:t>
+                      </w:r>
+                    </w:p>
+                  </w:txbxContent>
+                </v:textbox>
+              </v:rect>
+            </w:pict>
+          </mc:Fallback>
+        </mc:AlternateContent>
+      </w:r>
+      <w:proofErr w:type="spellStart"/>
+      <w:r>
+        <w:t>Datenstruktur</w:t>
+      </w:r>
+      <w:proofErr w:type="spellEnd"/>
+      <w:r>
+        <w:t>: Hash</w:t>
+      </w:r>
+    </w:p>
+    <w:p>
+      <w:r>
+        <w:t>Key</w:t>
+      </w:r>
+      <w:r>
+        <w:tab/>
+      </w:r>
+      <w:r>
+        <w:rPr>
+          <w:rFonts w:cstheme="minorHAnsi"/>
+        </w:rPr>
+        <w:t>→</w:t>
+      </w:r>
+      <w:r>
+        <w:tab/>
+        <w:t>user:</w:t>
+      </w:r>
+      <w:r>
+        <w:tab/>
+        <w:t>&lt;id&gt;</w:t>
+      </w:r>
+    </w:p>
+    <w:p>
+      <w:pPr>
+        <w:ind w:left="1440" w:firstLine="720"/>
+      </w:pPr>
+      <w:r>
+        <w:t>name</w:t>
+      </w:r>
+      <w:r>
+        <w:tab/>
+        <w:t>Peter</w:t>
+      </w:r>
+    </w:p>
+    <w:p>
+      <w:pPr>
+        <w:ind w:left="1440" w:firstLine="720"/>
+      </w:pPr>
+      <w:r>
+        <w:t>pw</w:t>
+      </w:r>
+      <w:r>
+        <w:tab/>
+        <w:t>123</w:t>
+      </w:r>
+    </w:p>
+    <w:p>
+      <w:pPr>
+        <w:ind w:left="1440" w:firstLine="720"/>
+      </w:pPr>
+    </w:p>
+    <w:p>
+      <w:proofErr w:type="spellStart"/>
+      <w:r>
+        <w:t>Datenstruktur</w:t>
+      </w:r>
+      <w:proofErr w:type="spellEnd"/>
+      <w:r>
+        <w:t>: Set</w:t>
+      </w:r>
+    </w:p>
+    <w:p>
+      <w:r>
+        <w:t>Key</w:t>
+      </w:r>
+      <w:r>
+        <w:tab/>
+      </w:r>
+      <w:r>
+        <w:tab/>
+      </w:r>
+      <w:r>
+        <w:tab/>
+        <w:t>Value</w:t>
+      </w:r>
+    </w:p>
+    <w:p>
+      <w:r>
+        <w:rPr>
+          <w:noProof/>
+        </w:rPr>
+        <mc:AlternateContent>
+          <mc:Choice Requires="wps">
+            <w:drawing>
+              <wp:anchor distT="0" distB="0" distL="114300" distR="114300" simplePos="0" relativeHeight="251673600" behindDoc="0" locked="0" layoutInCell="1" allowOverlap="1" wp14:anchorId="041FFDB5" wp14:editId="3E8152F4">
+                <wp:simplePos x="0" y="0"/>
+                <wp:positionH relativeFrom="column">
+                  <wp:posOffset>2051420</wp:posOffset>
+                </wp:positionH>
+                <wp:positionV relativeFrom="paragraph">
+                  <wp:posOffset>560464</wp:posOffset>
+                </wp:positionV>
+                <wp:extent cx="1478012" cy="572042"/>
+                <wp:effectExtent l="95250" t="38100" r="65405" b="114300"/>
+                <wp:wrapNone/>
+                <wp:docPr id="24" name="Pfeil: nach rechts 24"/>
+                <wp:cNvGraphicFramePr/>
+                <a:graphic xmlns:a="http://schemas.openxmlformats.org/drawingml/2006/main">
+                  <a:graphicData uri="http://schemas.microsoft.com/office/word/2010/wordprocessingShape">
+                    <wps:wsp>
+                      <wps:cNvSpPr/>
+                      <wps:spPr>
+                        <a:xfrm>
+                          <a:off x="0" y="0"/>
+                          <a:ext cx="1478012" cy="572042"/>
+                        </a:xfrm>
+                        <a:prstGeom prst="rightArrow">
+                          <a:avLst/>
+                        </a:prstGeom>
+                        <a:solidFill>
+                          <a:srgbClr val="FB8C00"/>
+                        </a:solidFill>
+                        <a:ln>
+                          <a:solidFill>
+                            <a:schemeClr val="tx1"/>
+                          </a:solidFill>
+                        </a:ln>
+                        <a:effectLst>
+                          <a:outerShdw blurRad="50800" dist="38100" dir="8100000" algn="tr" rotWithShape="0">
+                            <a:prstClr val="black">
+                              <a:alpha val="40000"/>
+                            </a:prstClr>
+                          </a:outerShdw>
+                        </a:effectLst>
+                      </wps:spPr>
+                      <wps:style>
+                        <a:lnRef idx="2">
+                          <a:schemeClr val="accent1">
+                            <a:shade val="50000"/>
+                          </a:schemeClr>
+                        </a:lnRef>
+                        <a:fillRef idx="1">
+                          <a:schemeClr val="accent1"/>
+                        </a:fillRef>
+                        <a:effectRef idx="0">
+                          <a:schemeClr val="accent1"/>
+                        </a:effectRef>
+                        <a:fontRef idx="minor">
+                          <a:schemeClr val="lt1"/>
+                        </a:fontRef>
+                      </wps:style>
+                      <wps:txbx>
+                        <w:txbxContent>
+                          <w:p>
+                            <w:pPr>
+                              <w:jc w:val="center"/>
+                              <w:rPr>
+                                <w:color w:val="000000" w:themeColor="text1"/>
+                              </w:rPr>
+                            </w:pPr>
+                            <w:r>
+                              <w:rPr>
+                                <w:color w:val="000000" w:themeColor="text1"/>
+                              </w:rPr>
+                              <w:t>f</w:t>
+                            </w:r>
+                            <w:r>
+                              <w:rPr>
+                                <w:color w:val="000000" w:themeColor="text1"/>
+                              </w:rPr>
+                              <w:t>ollowing</w:t>
+                            </w:r>
+                          </w:p>
+                        </w:txbxContent>
+                      </wps:txbx>
+                      <wps:bodyPr rot="0" spcFirstLastPara="0" vertOverflow="overflow" horzOverflow="overflow" vert="horz" wrap="square" lIns="91440" tIns="45720" rIns="91440" bIns="45720" numCol="1" spcCol="0" rtlCol="0" fromWordArt="0" anchor="ctr" anchorCtr="0" forceAA="0" compatLnSpc="1">
+                        <a:prstTxWarp prst="textNoShape">
+                          <a:avLst/>
+                        </a:prstTxWarp>
+                        <a:noAutofit/>
+                      </wps:bodyPr>
+                    </wps:wsp>
+                  </a:graphicData>
+                </a:graphic>
+                <wp14:sizeRelH relativeFrom="margin">
+                  <wp14:pctWidth>0</wp14:pctWidth>
+                </wp14:sizeRelH>
+              </wp:anchor>
+            </w:drawing>
+          </mc:Choice>
+          <mc:Fallback>
+            <w:pict>
+              <v:shapetype w14:anchorId="041FFDB5" id="_x0000_t13" coordsize="21600,21600" o:spt="13" adj="16200,5400" path="m@0,l@0@1,0@1,0@2@0@2@0,21600,21600,10800xe">
+                <v:stroke joinstyle="miter"/>
+                <v:formulas>
+                  <v:f eqn="val #0"/>
+                  <v:f eqn="val #1"/>
+                  <v:f eqn="sum height 0 #1"/>
+                  <v:f eqn="sum 10800 0 #1"/>
+                  <v:f eqn="sum width 0 #0"/>
+                  <v:f eqn="prod @4 @3 10800"/>
+                  <v:f eqn="sum width 0 @5"/>
+                </v:formulas>
+                <v:path o:connecttype="custom" o:connectlocs="@0,0;0,10800;@0,21600;21600,10800" o:connectangles="270,180,90,0" textboxrect="0,@1,@6,@2"/>
+                <v:handles>
+                  <v:h position="#0,#1" xrange="0,21600" yrange="0,10800"/>
+                </v:handles>
+              </v:shapetype>
+              <v:shape id="Pfeil: nach rechts 24" o:spid="_x0000_s1027" type="#_x0000_t13" style="position:absolute;margin-left:161.55pt;margin-top:44.15pt;width:116.4pt;height:45.05pt;z-index:251673600;visibility:visible;mso-wrap-style:square;mso-width-percent:0;mso-wrap-distance-left:9pt;mso-wrap-distance-top:0;mso-wrap-distance-right:9pt;mso-wrap-distance-bottom:0;mso-position-horizontal:absolute;mso-position-horizontal-relative:text;mso-position-vertical:absolute;mso-position-vertical-relative:text;mso-width-percent:0;mso-width-relative:margin;v-text-anchor:middle" o:gfxdata="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" adj="17420" fillcolor="#fb8c00" strokecolor="black [3213]" strokeweight="1pt">
+                <v:shadow on="t" color="black" opacity="26214f" origin=".5,-.5" offset="-.74836mm,.74836mm"/>
+                <v:textbox>
+                  <w:txbxContent>
+                    <w:p>
+                      <w:pPr>
+                        <w:jc w:val="center"/>
+                        <w:rPr>
+                          <w:color w:val="000000" w:themeColor="text1"/>
+                        </w:rPr>
+                      </w:pPr>
+                      <w:r>
+                        <w:rPr>
+                          <w:color w:val="000000" w:themeColor="text1"/>
+                        </w:rPr>
+                        <w:t>f</w:t>
+                      </w:r>
+                      <w:r>
+                        <w:rPr>
+                          <w:color w:val="000000" w:themeColor="text1"/>
+                        </w:rPr>
+                        <w:t>ollowing</w:t>
+                      </w:r>
+                    </w:p>
+                  </w:txbxContent>
+                </v:textbox>
+              </v:shape>
+            </w:pict>
+          </mc:Fallback>
+        </mc:AlternateContent>
+      </w:r>
+      <w:r>
+        <w:rPr>
+          <w:noProof/>
+        </w:rPr>
+        <mc:AlternateContent>
+          <mc:Choice Requires="wps">
+            <w:drawing>
+              <wp:anchor distT="0" distB="0" distL="114300" distR="114300" simplePos="0" relativeHeight="251661312" behindDoc="0" locked="0" layoutInCell="1" allowOverlap="1" wp14:anchorId="285898D1" wp14:editId="3F38785B">
+                <wp:simplePos x="0" y="0"/>
+                <wp:positionH relativeFrom="column">
+                  <wp:posOffset>-153670</wp:posOffset>
+                </wp:positionH>
+                <wp:positionV relativeFrom="paragraph">
+                  <wp:posOffset>404207</wp:posOffset>
+                </wp:positionV>
+                <wp:extent cx="2184159" cy="879731"/>
+                <wp:effectExtent l="57150" t="0" r="292735" b="320675"/>
+                <wp:wrapNone/>
+                <wp:docPr id="12" name="Rechteck 12"/>
+                <wp:cNvGraphicFramePr/>
+                <a:graphic xmlns:a="http://schemas.openxmlformats.org/drawingml/2006/main">
+                  <a:graphicData uri="http://schemas.microsoft.com/office/word/2010/wordprocessingShape">
+                    <wps:wsp>
+                      <wps:cNvSpPr/>
+                      <wps:spPr>
+                        <a:xfrm>
+                          <a:off x="0" y="0"/>
+                          <a:ext cx="2184159" cy="879731"/>
+                        </a:xfrm>
+                        <a:prstGeom prst="rect">
+                          <a:avLst/>
+                        </a:prstGeom>
+                        <a:solidFill>
+                          <a:srgbClr val="FB8C00"/>
+                        </a:solidFill>
+                        <a:effectLst>
+                          <a:outerShdw blurRad="76200" dist="12700" dir="2700000" sy="-23000" kx="-800400" algn="bl" rotWithShape="0">
+                            <a:prstClr val="black">
+                              <a:alpha val="20000"/>
+                            </a:prstClr>
+                          </a:outerShdw>
+                        </a:effectLst>
+                      </wps:spPr>
+                      <wps:style>
+                        <a:lnRef idx="2">
+                          <a:schemeClr val="dk1"/>
+                        </a:lnRef>
+                        <a:fillRef idx="1">
+                          <a:schemeClr val="lt1"/>
+                        </a:fillRef>
+                        <a:effectRef idx="0">
+                          <a:schemeClr val="dk1"/>
+                        </a:effectRef>
+                        <a:fontRef idx="minor">
+                          <a:schemeClr val="dk1"/>
+                        </a:fontRef>
+                      </wps:style>
+                      <wps:txbx>
+                        <w:txbxContent>
+                          <w:p>
+                            <w:r>
+                              <w:t>user</w:t>
+                            </w:r>
+                          </w:p>
+                          <w:p>
+                            <w:pPr>
+                              <w:ind w:firstLine="720"/>
+                            </w:pPr>
+                            <w:r>
+                              <w:t>id:</w:t>
+                            </w:r>
+                            <w:r>
+                              <w:tab/>
+                              <w:t>1</w:t>
+                            </w:r>
+                          </w:p>
+                          <w:p>
+                            <w:pPr>
+                              <w:ind w:firstLine="720"/>
+                            </w:pPr>
+                            <w:r>
+                              <w:t>name:</w:t>
+                            </w:r>
+                            <w:r>
+                              <w:tab/>
+                              <w:t>Peter</w:t>
+                            </w:r>
+                          </w:p>
+                        </w:txbxContent>
+                      </wps:txbx>
+                      <wps:bodyPr rot="0" spcFirstLastPara="0" vertOverflow="overflow" horzOverflow="overflow" vert="horz" wrap="square" lIns="91440" tIns="45720" rIns="91440" bIns="45720" numCol="1" spcCol="0" rtlCol="0" fromWordArt="0" anchor="ctr" anchorCtr="0" forceAA="0" compatLnSpc="1">
+                        <a:prstTxWarp prst="textNoShape">
+                          <a:avLst/>
+                        </a:prstTxWarp>
+                        <a:noAutofit/>
+                      </wps:bodyPr>
+                    </wps:wsp>
+                  </a:graphicData>
+                </a:graphic>
+                <wp14:sizeRelV relativeFrom="margin">
+                  <wp14:pctHeight>0</wp14:pctHeight>
+                </wp14:sizeRelV>
+              </wp:anchor>
+            </w:drawing>
+          </mc:Choice>
+          <mc:Fallback>
+            <w:pict>
+              <v:rect w14:anchorId="285898D1" id="Rechteck 12" o:spid="_x0000_s1028" style="position:absolute;margin-left:-12.1pt;margin-top:31.85pt;width:172pt;height:69.25pt;z-index:251661312;visibility:visible;mso-wrap-style:square;mso-height-percent:0;mso-wrap-distance-left:9pt;mso-wrap-distance-top:0;mso-wrap-distance-right:9pt;mso-wrap-distance-bottom:0;mso-position-horizontal:absolute;mso-position-horizontal-relative:text;mso-position-vertical:absolute;mso-position-vertical-relative:text;mso-height-percent:0;mso-height-relative:margin;v-text-anchor:middle" o:gfxdata="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" fillcolor="#fb8c00" strokecolor="black [3200]" strokeweight="1pt">
+                <v:shadow on="t" type="perspective" color="black" opacity="13107f" origin="-.5,.5" offset=".24944mm,.24944mm" matrix=",-15540f,,-15073f"/>
+                <v:textbox>
+                  <w:txbxContent>
+                    <w:p>
+                      <w:r>
+                        <w:t>user</w:t>
+                      </w:r>
+                    </w:p>
+                    <w:p>
+                      <w:pPr>
+                        <w:ind w:firstLine="720"/>
+                      </w:pPr>
+                      <w:r>
+                        <w:t>id:</w:t>
+                      </w:r>
+                      <w:r>
+                        <w:tab/>
+                        <w:t>1</w:t>
+                      </w:r>
+                    </w:p>
+                    <w:p>
+                      <w:pPr>
+                        <w:ind w:firstLine="720"/>
+                      </w:pPr>
+                      <w:r>
+                        <w:t>name:</w:t>
+                      </w:r>
+                      <w:r>
+                        <w:tab/>
+                        <w:t>Peter</w:t>
+                      </w:r>
+                    </w:p>
+                  </w:txbxContent>
+                </v:textbox>
+              </v:rect>
+            </w:pict>
+          </mc:Fallback>
+        </mc:AlternateContent>
+      </w:r>
+      <w:r>
+        <w:rPr>
+          <w:noProof/>
+        </w:rPr>
+        <mc:AlternateContent>
+          <mc:Choice Requires="wps">
+            <w:drawing>
+              <wp:anchor distT="0" distB="0" distL="114300" distR="114300" simplePos="0" relativeHeight="251663360" behindDoc="0" locked="0" layoutInCell="1" allowOverlap="1" wp14:anchorId="3650FC97" wp14:editId="0A2A83A8">
+                <wp:simplePos x="0" y="0"/>
+                <wp:positionH relativeFrom="column">
+                  <wp:posOffset>3525008</wp:posOffset>
+                </wp:positionH>
+                <wp:positionV relativeFrom="paragraph">
+                  <wp:posOffset>404663</wp:posOffset>
+                </wp:positionV>
+                <wp:extent cx="2184159" cy="879731"/>
+                <wp:effectExtent l="76200" t="57150" r="83185" b="111125"/>
+                <wp:wrapNone/>
+                <wp:docPr id="13" name="Rechteck 13"/>
+                <wp:cNvGraphicFramePr/>
+                <a:graphic xmlns:a="http://schemas.openxmlformats.org/drawingml/2006/main">
+                  <a:graphicData uri="http://schemas.microsoft.com/office/word/2010/wordprocessingShape">
+                    <wps:wsp>
+                      <wps:cNvSpPr/>
+                      <wps:spPr>
+                        <a:xfrm>
+                          <a:off x="0" y="0"/>
+                          <a:ext cx="2184159" cy="879731"/>
+                        </a:xfrm>
+                        <a:prstGeom prst="rect">
+                          <a:avLst/>
+                        </a:prstGeom>
+                        <a:solidFill>
+                          <a:srgbClr val="FB8C00"/>
+                        </a:solidFill>
+                        <a:ln>
+                          <a:noFill/>
+                        </a:ln>
+                        <a:effectLst>
+                          <a:outerShdw blurRad="44450" dist="27940" dir="5400000" algn="ctr">
+                            <a:srgbClr val="000000">
+                              <a:alpha val="32000"/>
+                            </a:srgbClr>
+                          </a:outerShdw>
+                        </a:effectLst>
+                        <a:scene3d>
+                          <a:camera prst="orthographicFront">
+                            <a:rot lat="0" lon="0" rev="0"/>
+                          </a:camera>
+                          <a:lightRig rig="balanced" dir="t">
+                            <a:rot lat="0" lon="0" rev="8700000"/>
+                          </a:lightRig>
+                        </a:scene3d>
+                        <a:sp3d>
+                          <a:bevelT w="190500" h="38100"/>
+                        </a:sp3d>
+                      </wps:spPr>
+                      <wps:style>
+                        <a:lnRef idx="2">
+                          <a:schemeClr val="dk1"/>
+                        </a:lnRef>
+                        <a:fillRef idx="1">
+                          <a:schemeClr val="lt1"/>
+                        </a:fillRef>
+                        <a:effectRef idx="0">
+                          <a:schemeClr val="dk1"/>
+                        </a:effectRef>
+                        <a:fontRef idx="minor">
+                          <a:schemeClr val="dk1"/>
+                        </a:fontRef>
+                      </wps:style>
+                      <wps:txbx>
+                        <w:txbxContent>
+                          <w:p>
+                            <w:r>
+                              <w:t>user</w:t>
+                            </w:r>
+                          </w:p>
+                          <w:p>
+                            <w:pPr>
+                              <w:ind w:firstLine="720"/>
+                            </w:pPr>
+                            <w:r>
+                              <w:t>id:</w:t>
+                            </w:r>
+                            <w:r>
+                              <w:tab/>
+                            </w:r>
+                            <w:r>
+                              <w:t>2</w:t>
+                            </w:r>
+                          </w:p>
+                          <w:p>
+                            <w:pPr>
+                              <w:ind w:firstLine="720"/>
+                            </w:pPr>
+                            <w:r>
+                              <w:t>name:</w:t>
+                            </w:r>
+                            <w:r>
+                              <w:tab/>
+                            </w:r>
+                            <w:r>
+                              <w:t>Alex</w:t>
+                            </w:r>
+                          </w:p>
+                        </w:txbxContent>
+                      </wps:txbx>
+                      <wps:bodyPr rot="0" spcFirstLastPara="0" vertOverflow="overflow" horzOverflow="overflow" vert="horz" wrap="square" lIns="91440" tIns="45720" rIns="91440" bIns="45720" numCol="1" spcCol="0" rtlCol="0" fromWordArt="0" anchor="ctr" anchorCtr="0" forceAA="0" compatLnSpc="1">
+                        <a:prstTxWarp prst="textNoShape">
+                          <a:avLst/>
+                        </a:prstTxWarp>
+                        <a:noAutofit/>
+                      </wps:bodyPr>
+                    </wps:wsp>
+                  </a:graphicData>
+                </a:graphic>
+                <wp14:sizeRelV relativeFrom="margin">
+                  <wp14:pctHeight>0</wp14:pctHeight>
+                </wp14:sizeRelV>
+              </wp:anchor>
+            </w:drawing>
+          </mc:Choice>
+          <mc:Fallback>
+            <w:pict>
+              <v:rect w14:anchorId="3650FC97" id="Rechteck 13" o:spid="_x0000_s1029" style="position:absolute;margin-left:277.55pt;margin-top:31.85pt;width:172pt;height:69.25pt;z-index:251663360;visibility:visible;mso-wrap-style:square;mso-height-percent:0;mso-wrap-distance-left:9pt;mso-wrap-distance-top:0;mso-wrap-distance-right:9pt;mso-wrap-distance-bottom:0;mso-position-horizontal:absolute;mso-position-horizontal-relative:text;mso-position-vertical:absolute;mso-position-vertical-relative:text;mso-height-percent:0;mso-height-relative:margin;v-text-anchor:middle" o:gfxdata="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" fillcolor="#fb8c00" stroked="f" strokeweight="1pt">
+                <v:shadow on="t" color="black" opacity="20971f" offset="0,2.2pt"/>
+                <v:textbox>
+                  <w:txbxContent>
+                    <w:p>
+                      <w:r>
+                        <w:t>user</w:t>
+                      </w:r>
+                    </w:p>
+                    <w:p>
+                      <w:pPr>
+                        <w:ind w:firstLine="720"/>
+                      </w:pPr>
+                      <w:r>
+                        <w:t>id:</w:t>
+                      </w:r>
+                      <w:r>
+                        <w:tab/>
+                      </w:r>
+                      <w:r>
+                        <w:t>2</w:t>
+                      </w:r>
+                    </w:p>
+                    <w:p>
+                      <w:pPr>
+                        <w:ind w:firstLine="720"/>
+                      </w:pPr>
+                      <w:r>
+                        <w:t>name:</w:t>
+                      </w:r>
+                      <w:r>
+                        <w:tab/>
+                      </w:r>
+                      <w:r>
+                        <w:t>Alex</w:t>
+                      </w:r>
+                    </w:p>
+                  </w:txbxContent>
+                </v:textbox>
+              </v:rect>
+            </w:pict>
+          </mc:Fallback>
+        </mc:AlternateContent>
+      </w:r>
+      <w:r>
+        <w:rPr>
+          <w:rFonts w:cstheme="minorHAnsi"/>
+        </w:rPr>
+        <w:t xml:space="preserve">user: </w:t>
+      </w:r>
+      <w:r>
+        <w:rPr>
+          <w:rFonts w:cstheme="minorHAnsi"/>
+        </w:rPr>
+        <w:t>&lt;id&gt;:</w:t>
+      </w:r>
+      <w:r>
+        <w:rPr>
+          <w:rFonts w:cstheme="minorHAnsi"/>
+        </w:rPr>
+        <w:t xml:space="preserve"> </w:t>
+      </w:r>
+      <w:r>
+        <w:rPr>
+          <w:rFonts w:cstheme="minorHAnsi"/>
+        </w:rPr>
+        <w:t>following</w:t>
+      </w:r>
+      <w:r>
+        <w:rPr>
+          <w:rFonts w:cstheme="minorHAnsi"/>
+        </w:rPr>
+        <w:tab/>
+      </w:r>
+      <w:r>
+        <w:rPr>
+          <w:rFonts w:cstheme="minorHAnsi"/>
+        </w:rPr>
+        <w:t>Set</w:t>
+      </w:r>
+      <w:r>
+        <w:rPr>
+          <w:rFonts w:cstheme="minorHAnsi"/>
+        </w:rPr>
+        <w:br/>
+      </w:r>
+      <w:r>
+        <w:rPr>
+          <w:rFonts w:cstheme="minorHAnsi"/>
+        </w:rPr>
+        <w:br/>
+      </w:r>
+      <w:r>
+        <w:rPr>
+          <w:rFonts w:cstheme="minorHAnsi"/>
+        </w:rPr>
+        <w:br/>
+      </w:r>
+      <w:r>
+        <w:rPr>
+          <w:rFonts w:cstheme="minorHAnsi"/>
+        </w:rPr>
+        <w:br/>
+      </w:r>
+      <w:r>
+        <w:rPr>
+          <w:rFonts w:cstheme="minorHAnsi"/>
+        </w:rPr>
+        <w:br/>
+      </w:r>
+      <w:r>
+        <w:rPr>
+          <w:rFonts w:cstheme="minorHAnsi"/>
+        </w:rPr>
+        <w:br/>
+      </w:r>
+      <w:r>
+        <w:rPr>
+          <w:rFonts w:cstheme="minorHAnsi"/>
+        </w:rPr>
+        <w:br/>
+      </w:r>
+      <w:r>
+        <w:rPr>
+          <w:rFonts w:cstheme="minorHAnsi"/>
+        </w:rPr>
+        <w:br/>
+      </w:r>
+      <w:r>
+        <w:rPr>
+          <w:rFonts w:cstheme="minorHAnsi"/>
+        </w:rPr>
+        <w:br/>
+      </w:r>
+      <w:r>
+        <w:br/>
+      </w:r>
+      <w:proofErr w:type="spellStart"/>
+      <w:r>
+        <w:t>Datenstruktur</w:t>
+      </w:r>
+      <w:proofErr w:type="spellEnd"/>
+      <w:r>
+        <w:t>: Set</w:t>
+      </w:r>
+    </w:p>
+    <w:p>
+      <w:r>
+        <w:t>Key</w:t>
+      </w:r>
+      <w:r>
+        <w:tab/>
+      </w:r>
+      <w:r>
+        <w:tab/>
+      </w:r>
+      <w:r>
+        <w:tab/>
+      </w:r>
+      <w:r>
+        <w:tab/>
+        <w:t>Value</w:t>
+      </w:r>
+    </w:p>
+    <w:p>
+      <w:r>
+        <w:rPr>
+          <w:noProof/>
+        </w:rPr>
+        <mc:AlternateContent>
+          <mc:Choice Requires="wps">
+            <w:drawing>
+              <wp:anchor distT="0" distB="0" distL="114300" distR="114300" simplePos="0" relativeHeight="251675648" behindDoc="0" locked="0" layoutInCell="1" allowOverlap="1" wp14:anchorId="0BF85735" wp14:editId="08136ED0">
+                <wp:simplePos x="0" y="0"/>
+                <wp:positionH relativeFrom="column">
+                  <wp:posOffset>2029623</wp:posOffset>
+                </wp:positionH>
+                <wp:positionV relativeFrom="paragraph">
+                  <wp:posOffset>553910</wp:posOffset>
+                </wp:positionV>
+                <wp:extent cx="1482237" cy="572042"/>
+                <wp:effectExtent l="38100" t="38100" r="118110" b="114300"/>
+                <wp:wrapNone/>
+                <wp:docPr id="25" name="Pfeil: nach rechts 25"/>
+                <wp:cNvGraphicFramePr/>
+                <a:graphic xmlns:a="http://schemas.openxmlformats.org/drawingml/2006/main">
+                  <a:graphicData uri="http://schemas.microsoft.com/office/word/2010/wordprocessingShape">
+                    <wps:wsp>
+                      <wps:cNvSpPr/>
+                      <wps:spPr>
+                        <a:xfrm flipH="1">
+                          <a:off x="0" y="0"/>
+                          <a:ext cx="1482237" cy="572042"/>
+                        </a:xfrm>
+                        <a:prstGeom prst="rightArrow">
+                          <a:avLst/>
+                        </a:prstGeom>
+                        <a:solidFill>
+                          <a:srgbClr val="FB8C00"/>
+                        </a:solidFill>
+                        <a:ln>
+                          <a:solidFill>
+                            <a:schemeClr val="tx1"/>
+                          </a:solidFill>
+                        </a:ln>
+                        <a:effectLst>
+                          <a:outerShdw blurRad="50800" dist="38100" dir="2700000" algn="tl" rotWithShape="0">
+                            <a:prstClr val="black">
+                              <a:alpha val="40000"/>
+                            </a:prstClr>
+                          </a:outerShdw>
+                        </a:effectLst>
+                      </wps:spPr>
+                      <wps:style>
+                        <a:lnRef idx="2">
+                          <a:schemeClr val="accent1">
+                            <a:shade val="50000"/>
+                          </a:schemeClr>
+                        </a:lnRef>
+                        <a:fillRef idx="1">
+                          <a:schemeClr val="accent1"/>
+                        </a:fillRef>
+                        <a:effectRef idx="0">
+                          <a:schemeClr val="accent1"/>
+                        </a:effectRef>
+                        <a:fontRef idx="minor">
+                          <a:schemeClr val="lt1"/>
+                        </a:fontRef>
+                      </wps:style>
+                      <wps:txbx>
+                        <w:txbxContent>
+                          <w:p>
+                            <w:pPr>
+                              <w:jc w:val="center"/>
+                              <w:rPr>
+                                <w:color w:val="000000" w:themeColor="text1"/>
+                              </w:rPr>
+                            </w:pPr>
+                            <w:r>
+                              <w:rPr>
+                                <w:color w:val="000000" w:themeColor="text1"/>
+                              </w:rPr>
+                              <w:t>follower</w:t>
+                            </w:r>
+                          </w:p>
+                        </w:txbxContent>
+                      </wps:txbx>
+                      <wps:bodyPr rot="0" spcFirstLastPara="0" vertOverflow="overflow" horzOverflow="overflow" vert="horz" wrap="square" lIns="91440" tIns="45720" rIns="91440" bIns="45720" numCol="1" spcCol="0" rtlCol="0" fromWordArt="0" anchor="ctr" anchorCtr="0" forceAA="0" compatLnSpc="1">
+                        <a:prstTxWarp prst="textNoShape">
+                          <a:avLst/>
+                        </a:prstTxWarp>
+                        <a:noAutofit/>
+                      </wps:bodyPr>
+                    </wps:wsp>
+                  </a:graphicData>
+                </a:graphic>
+                <wp14:sizeRelH relativeFrom="margin">
+                  <wp14:pctWidth>0</wp14:pctWidth>
+                </wp14:sizeRelH>
+              </wp:anchor>
+            </w:drawing>
+          </mc:Choice>
+          <mc:Fallback>
+            <w:pict>
+              <v:shape w14:anchorId="0BF85735" id="Pfeil: nach rechts 25" o:spid="_x0000_s1030" type="#_x0000_t13" style="position:absolute;margin-left:159.8pt;margin-top:43.6pt;width:116.7pt;height:45.05pt;flip:x;z-index:251675648;visibility:visible;mso-wrap-style:square;mso-width-percent:0;mso-wrap-distance-left:9pt;mso-wrap-distance-top:0;mso-wrap-distance-right:9pt;mso-wrap-distance-bottom:0;mso-position-horizontal:absolute;mso-position-horizontal-relative:text;mso-position-vertical:absolute;mso-position-vertical-relative:text;mso-width-percent:0;mso-width-relative:margin;v-text-anchor:middle" o:gfxdata="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" adj="17432" fillcolor="#fb8c00" strokecolor="black [3213]" strokeweight="1pt">
+                <v:shadow on="t" color="black" opacity="26214f" origin="-.5,-.5" offset=".74836mm,.74836mm"/>
+                <v:textbox>
+                  <w:txbxContent>
+                    <w:p>
+                      <w:pPr>
+                        <w:jc w:val="center"/>
+                        <w:rPr>
+                          <w:color w:val="000000" w:themeColor="text1"/>
+                        </w:rPr>
+                      </w:pPr>
+                      <w:r>
+                        <w:rPr>
+                          <w:color w:val="000000" w:themeColor="text1"/>
+                        </w:rPr>
+                        <w:t>follower</w:t>
+                      </w:r>
+                    </w:p>
+                  </w:txbxContent>
+                </v:textbox>
+              </v:shape>
+            </w:pict>
+          </mc:Fallback>
+        </mc:AlternateContent>
+      </w:r>
+      <w:r>
+        <w:rPr>
+          <w:noProof/>
+        </w:rPr>
+        <mc:AlternateContent>
+          <mc:Choice Requires="wps">
+            <w:drawing>
+              <wp:anchor distT="0" distB="0" distL="114300" distR="114300" simplePos="0" relativeHeight="251666432" behindDoc="0" locked="0" layoutInCell="1" allowOverlap="1" wp14:anchorId="5990AA47" wp14:editId="0DBB6019">
+                <wp:simplePos x="0" y="0"/>
+                <wp:positionH relativeFrom="column">
+                  <wp:posOffset>-153670</wp:posOffset>
+                </wp:positionH>
+                <wp:positionV relativeFrom="paragraph">
+                  <wp:posOffset>404207</wp:posOffset>
+                </wp:positionV>
+                <wp:extent cx="2184159" cy="879731"/>
+                <wp:effectExtent l="57150" t="0" r="292735" b="320675"/>
+                <wp:wrapNone/>
+                <wp:docPr id="18" name="Rechteck 18"/>
+                <wp:cNvGraphicFramePr/>
+                <a:graphic xmlns:a="http://schemas.openxmlformats.org/drawingml/2006/main">
+                  <a:graphicData uri="http://schemas.microsoft.com/office/word/2010/wordprocessingShape">
+                    <wps:wsp>
+                      <wps:cNvSpPr/>
+                      <wps:spPr>
+                        <a:xfrm>
+                          <a:off x="0" y="0"/>
+                          <a:ext cx="2184159" cy="879731"/>
+                        </a:xfrm>
+                        <a:prstGeom prst="rect">
+                          <a:avLst/>
+                        </a:prstGeom>
+                        <a:solidFill>
+                          <a:srgbClr val="FB8C00"/>
+                        </a:solidFill>
+                        <a:effectLst>
+                          <a:outerShdw blurRad="76200" dist="12700" dir="2700000" sy="-23000" kx="-800400" algn="bl" rotWithShape="0">
+                            <a:prstClr val="black">
+                              <a:alpha val="20000"/>
+                            </a:prstClr>
+                          </a:outerShdw>
+                        </a:effectLst>
+                      </wps:spPr>
+                      <wps:style>
+                        <a:lnRef idx="2">
+                          <a:schemeClr val="dk1"/>
+                        </a:lnRef>
+                        <a:fillRef idx="1">
+                          <a:schemeClr val="lt1"/>
+                        </a:fillRef>
+                        <a:effectRef idx="0">
+                          <a:schemeClr val="dk1"/>
+                        </a:effectRef>
+                        <a:fontRef idx="minor">
+                          <a:schemeClr val="dk1"/>
+                        </a:fontRef>
+                      </wps:style>
+                      <wps:txbx>
+                        <w:txbxContent>
+                          <w:p>
+                            <w:r>
+                              <w:t>user</w:t>
+                            </w:r>
+                          </w:p>
+                          <w:p>
+                            <w:pPr>
+                              <w:ind w:firstLine="720"/>
+                            </w:pPr>
+                            <w:r>
+                              <w:t>id:</w:t>
+                            </w:r>
+                            <w:r>
+                              <w:tab/>
+                              <w:t>1</w:t>
+                            </w:r>
+                          </w:p>
+                          <w:p>
+                            <w:pPr>
+                              <w:ind w:firstLine="720"/>
+                            </w:pPr>
+                            <w:r>
+                              <w:t>name:</w:t>
+                            </w:r>
+                            <w:r>
+                              <w:tab/>
+                              <w:t>Peter</w:t>
+                            </w:r>
+                          </w:p>
+                        </w:txbxContent>
+                      </wps:txbx>
+                      <wps:bodyPr rot="0" spcFirstLastPara="0" vertOverflow="overflow" horzOverflow="overflow" vert="horz" wrap="square" lIns="91440" tIns="45720" rIns="91440" bIns="45720" numCol="1" spcCol="0" rtlCol="0" fromWordArt="0" anchor="ctr" anchorCtr="0" forceAA="0" compatLnSpc="1">
+                        <a:prstTxWarp prst="textNoShape">
+                          <a:avLst/>
+                        </a:prstTxWarp>
+                        <a:noAutofit/>
+                      </wps:bodyPr>
+                    </wps:wsp>
+                  </a:graphicData>
+                </a:graphic>
+                <wp14:sizeRelV relativeFrom="margin">
+                  <wp14:pctHeight>0</wp14:pctHeight>
+                </wp14:sizeRelV>
+              </wp:anchor>
+            </w:drawing>
+          </mc:Choice>
+          <mc:Fallback>
+            <w:pict>
+              <v:rect w14:anchorId="5990AA47" id="Rechteck 18" o:spid="_x0000_s1031" style="position:absolute;margin-left:-12.1pt;margin-top:31.85pt;width:172pt;height:69.25pt;z-index:251666432;visibility:visible;mso-wrap-style:square;mso-height-percent:0;mso-wrap-distance-left:9pt;mso-wrap-distance-top:0;mso-wrap-distance-right:9pt;mso-wrap-distance-bottom:0;mso-position-horizontal:absolute;mso-position-horizontal-relative:text;mso-position-vertical:absolute;mso-position-vertical-relative:text;mso-height-percent:0;mso-height-relative:margin;v-text-anchor:middle" o:gfxdata="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" fillcolor="#fb8c00" strokecolor="black [3200]" strokeweight="1pt">
+                <v:shadow on="t" type="perspective" color="black" opacity="13107f" origin="-.5,.5" offset=".24944mm,.24944mm" matrix=",-15540f,,-15073f"/>
+                <v:textbox>
+                  <w:txbxContent>
+                    <w:p>
+                      <w:r>
+                        <w:t>user</w:t>
+                      </w:r>
+                    </w:p>
+                    <w:p>
+                      <w:pPr>
+                        <w:ind w:firstLine="720"/>
+                      </w:pPr>
+                      <w:r>
+                        <w:t>id:</w:t>
+                      </w:r>
+                      <w:r>
+                        <w:tab/>
+                        <w:t>1</w:t>
+                      </w:r>
+                    </w:p>
+                    <w:p>
+                      <w:pPr>
+                        <w:ind w:firstLine="720"/>
+                      </w:pPr>
+                      <w:r>
+                        <w:t>name:</w:t>
+                      </w:r>
+                      <w:r>
+                        <w:tab/>
+                        <w:t>Peter</w:t>
+                      </w:r>
+                    </w:p>
+                  </w:txbxContent>
+                </v:textbox>
+              </v:rect>
+            </w:pict>
+          </mc:Fallback>
+        </mc:AlternateContent>
+      </w:r>
+      <w:r>
+        <w:rPr>
+          <w:noProof/>
+        </w:rPr>
+        <mc:AlternateContent>
+          <mc:Choice Requires="wps">
+            <w:drawing>
+              <wp:anchor distT="0" distB="0" distL="114300" distR="114300" simplePos="0" relativeHeight="251667456" behindDoc="0" locked="0" layoutInCell="1" allowOverlap="1" wp14:anchorId="6891B625" wp14:editId="3905A779">
+                <wp:simplePos x="0" y="0"/>
+                <wp:positionH relativeFrom="column">
+                  <wp:posOffset>3525008</wp:posOffset>
+                </wp:positionH>
+                <wp:positionV relativeFrom="paragraph">
+                  <wp:posOffset>404663</wp:posOffset>
+                </wp:positionV>
+                <wp:extent cx="2184159" cy="879731"/>
+                <wp:effectExtent l="38100" t="0" r="83185" b="644525"/>
+                <wp:wrapNone/>
+                <wp:docPr id="19" name="Rechteck 19"/>
+                <wp:cNvGraphicFramePr/>
+                <a:graphic xmlns:a="http://schemas.openxmlformats.org/drawingml/2006/main">
+                  <a:graphicData uri="http://schemas.microsoft.com/office/word/2010/wordprocessingShape">
+                    <wps:wsp>
+                      <wps:cNvSpPr/>
+                      <wps:spPr>
+                        <a:xfrm>
+                          <a:off x="0" y="0"/>
+                          <a:ext cx="2184159" cy="879731"/>
+                        </a:xfrm>
+                        <a:prstGeom prst="rect">
+                          <a:avLst/>
+                        </a:prstGeom>
+                        <a:solidFill>
+                          <a:srgbClr val="FB8C00"/>
+                        </a:solidFill>
+                        <a:effectLst>
+                          <a:outerShdw blurRad="152400" dist="317500" dir="5400000" sx="90000" sy="-19000" rotWithShape="0">
+                            <a:prstClr val="black">
+                              <a:alpha val="15000"/>
+                            </a:prstClr>
+                          </a:outerShdw>
+                        </a:effectLst>
+                      </wps:spPr>
+                      <wps:style>
+                        <a:lnRef idx="2">
+                          <a:schemeClr val="dk1"/>
+                        </a:lnRef>
+                        <a:fillRef idx="1">
+                          <a:schemeClr val="lt1"/>
+                        </a:fillRef>
+                        <a:effectRef idx="0">
+                          <a:schemeClr val="dk1"/>
+                        </a:effectRef>
+                        <a:fontRef idx="minor">
+                          <a:schemeClr val="dk1"/>
+                        </a:fontRef>
+                      </wps:style>
+                      <wps:txbx>
+                        <w:txbxContent>
+                          <w:p>
+                            <w:r>
+                              <w:t>user</w:t>
+                            </w:r>
+                          </w:p>
+                          <w:p>
+                            <w:pPr>
+                              <w:ind w:firstLine="720"/>
+                            </w:pPr>
+                            <w:r>
+                              <w:t>id:</w:t>
+                            </w:r>
+                            <w:r>
+                              <w:tab/>
+                              <w:t>2</w:t>
+                            </w:r>
+                          </w:p>
+                          <w:p>
+                            <w:pPr>
+                              <w:ind w:firstLine="720"/>
+                            </w:pPr>
+                            <w:r>
+                              <w:t>name:</w:t>
+                            </w:r>
+                            <w:r>
+                              <w:tab/>
+                              <w:t>Alex</w:t>
+                            </w:r>
+                          </w:p>
+                        </w:txbxContent>
+                      </wps:txbx>
+                      <wps:bodyPr rot="0" spcFirstLastPara="0" vertOverflow="overflow" horzOverflow="overflow" vert="horz" wrap="square" lIns="91440" tIns="45720" rIns="91440" bIns="45720" numCol="1" spcCol="0" rtlCol="0" fromWordArt="0" anchor="ctr" anchorCtr="0" forceAA="0" compatLnSpc="1">
+                        <a:prstTxWarp prst="textNoShape">
+                          <a:avLst/>
+                        </a:prstTxWarp>
+                        <a:noAutofit/>
+                      </wps:bodyPr>
+                    </wps:wsp>
+                  </a:graphicData>
+                </a:graphic>
+                <wp14:sizeRelV relativeFrom="margin">
+                  <wp14:pctHeight>0</wp14:pctHeight>
+                </wp14:sizeRelV>
+              </wp:anchor>
+            </w:drawing>
+          </mc:Choice>
+          <mc:Fallback>
+            <w:pict>
+              <v:rect w14:anchorId="6891B625" id="Rechteck 19" o:spid="_x0000_s1032" style="position:absolute;margin-left:277.55pt;margin-top:31.85pt;width:172pt;height:69.25pt;z-index:251667456;visibility:visible;mso-wrap-style:square;mso-height-percent:0;mso-wrap-distance-left:9pt;mso-wrap-distance-top:0;mso-wrap-distance-right:9pt;mso-wrap-distance-bottom:0;mso-position-horizontal:absolute;mso-position-horizontal-relative:text;mso-position-vertical:absolute;mso-position-vertical-relative:text;mso-height-percent:0;mso-height-relative:margin;v-text-anchor:middle" o:gfxdata="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" fillcolor="#fb8c00" strokecolor="black [3200]" strokeweight="1pt">
+                <v:shadow on="t" type="perspective" color="black" opacity="9830f" origin=",.5" offset="0,25pt" matrix="58982f,,,-12452f"/>
+                <v:textbox>
+                  <w:txbxContent>
+                    <w:p>
+                      <w:r>
+                        <w:t>user</w:t>
+                      </w:r>
+                    </w:p>
+                    <w:p>
+                      <w:pPr>
+                        <w:ind w:firstLine="720"/>
+                      </w:pPr>
+                      <w:r>
+                        <w:t>id:</w:t>
+                      </w:r>
+                      <w:r>
+                        <w:tab/>
+                        <w:t>2</w:t>
+                      </w:r>
+                    </w:p>
+                    <w:p>
+                      <w:pPr>
+                        <w:ind w:firstLine="720"/>
+                      </w:pPr>
+                      <w:r>
+                        <w:t>name:</w:t>
+                      </w:r>
+                      <w:r>
+                        <w:tab/>
+                        <w:t>Alex</w:t>
+                      </w:r>
+                    </w:p>
+                  </w:txbxContent>
+                </v:textbox>
+              </v:rect>
+            </w:pict>
+          </mc:Fallback>
+        </mc:AlternateContent>
+      </w:r>
+      <w:r>
+        <w:rPr>
+          <w:rFonts w:cstheme="minorHAnsi"/>
+        </w:rPr>
+        <w:t>user:</w:t>
+      </w:r>
+      <w:r>
+        <w:rPr>
+          <w:rFonts w:cstheme="minorHAnsi"/>
+        </w:rPr>
+        <w:tab/>
+        <w:t>&lt;id&gt;:</w:t>
+      </w:r>
+      <w:r>
+        <w:rPr>
+          <w:rFonts w:cstheme="minorHAnsi"/>
+        </w:rPr>
+        <w:tab/>
+      </w:r>
+      <w:r>
+        <w:rPr>
+          <w:rFonts w:cstheme="minorHAnsi"/>
+        </w:rPr>
+        <w:t>follower</w:t>
+      </w:r>
+      <w:r>
+        <w:rPr>
+          <w:rFonts w:cstheme="minorHAnsi"/>
+        </w:rPr>
+        <w:tab/>
+        <w:t>Set</w:t>
+      </w:r>
+      <w:r>
+        <w:rPr>
+          <w:rFonts w:cstheme="minorHAnsi"/>
+        </w:rPr>
+        <w:br/>
+      </w:r>
+      <w:r>
+        <w:rPr>
+          <w:rFonts w:cstheme="minorHAnsi"/>
+        </w:rPr>
+        <w:br/>
+      </w:r>
+      <w:r>
+        <w:rPr>
+          <w:rFonts w:cstheme="minorHAnsi"/>
+        </w:rPr>
+        <w:br/>
+      </w:r>
+      <w:r>
+        <w:rPr>
+          <w:rFonts w:cstheme="minorHAnsi"/>
+        </w:rPr>
+        <w:br/>
+      </w:r>
+      <w:r>
+        <w:rPr>
+          <w:rFonts w:cstheme="minorHAnsi"/>
+        </w:rPr>
+        <w:br/>
+      </w:r>
+      <w:r>
+        <w:rPr>
+          <w:rFonts w:cstheme="minorHAnsi"/>
+        </w:rPr>
+        <w:br/>
+      </w:r>
+      <w:r>
+        <w:rPr>
+          <w:rFonts w:cstheme="minorHAnsi"/>
+        </w:rPr>
+        <w:br/>
+      </w:r>
+      <w:r>
+        <w:rPr>
+          <w:rFonts w:cstheme="minorHAnsi"/>
+        </w:rPr>
+        <w:br/>
+      </w:r>
+      <w:r>
+        <w:br/>
+      </w:r>
+    </w:p>
+    <w:p>
+      <w:r>
+        <w:rPr>
+          <w:noProof/>
+        </w:rPr>
+        <mc:AlternateContent>
+          <mc:Choice Requires="wps">
+            <w:drawing>
+              <wp:anchor distT="0" distB="0" distL="114300" distR="114300" simplePos="0" relativeHeight="251672576" behindDoc="0" locked="0" layoutInCell="1" allowOverlap="1" wp14:anchorId="767A8B36" wp14:editId="3C97D7E1">
+                <wp:simplePos x="0" y="0"/>
+                <wp:positionH relativeFrom="column">
+                  <wp:posOffset>4539203</wp:posOffset>
+                </wp:positionH>
+                <wp:positionV relativeFrom="paragraph">
+                  <wp:posOffset>211555</wp:posOffset>
+                </wp:positionV>
+                <wp:extent cx="1880804" cy="1221740"/>
+                <wp:effectExtent l="361950" t="0" r="81915" b="397510"/>
+                <wp:wrapNone/>
+                <wp:docPr id="23" name="Rechteck 23"/>
+                <wp:cNvGraphicFramePr/>
+                <a:graphic xmlns:a="http://schemas.openxmlformats.org/drawingml/2006/main">
+                  <a:graphicData uri="http://schemas.microsoft.com/office/word/2010/wordprocessingShape">
+                    <wps:wsp>
+                      <wps:cNvSpPr/>
+                      <wps:spPr>
+                        <a:xfrm>
+                          <a:off x="0" y="0"/>
+                          <a:ext cx="1880804" cy="1221740"/>
+                        </a:xfrm>
+                        <a:prstGeom prst="rect">
+                          <a:avLst/>
+                        </a:prstGeom>
+                        <a:solidFill>
+                          <a:srgbClr val="FB8C00"/>
+                        </a:solidFill>
+                        <a:effectLst>
+                          <a:outerShdw blurRad="76200" dist="12700" dir="8100000" sy="-23000" kx="800400" algn="br" rotWithShape="0">
+                            <a:prstClr val="black">
+                              <a:alpha val="20000"/>
+                            </a:prstClr>
+                          </a:outerShdw>
+                        </a:effectLst>
+                      </wps:spPr>
+                      <wps:style>
+                        <a:lnRef idx="2">
+                          <a:schemeClr val="dk1"/>
+                        </a:lnRef>
+                        <a:fillRef idx="1">
+                          <a:schemeClr val="lt1"/>
+                        </a:fillRef>
+                        <a:effectRef idx="0">
+                          <a:schemeClr val="dk1"/>
+                        </a:effectRef>
+                        <a:fontRef idx="minor">
+                          <a:schemeClr val="dk1"/>
+                        </a:fontRef>
+                      </wps:style>
+                      <wps:txbx>
+                        <w:txbxContent>
+                          <w:p>
+                            <w:bookmarkStart w:id="0" w:name="_GoBack"/>
+                            <w:r>
+                              <w:t xml:space="preserve">tweet: </w:t>
+                            </w:r>
+                            <w:r>
+                              <w:t>message</w:t>
+                            </w:r>
+                          </w:p>
+                          <w:p>
+                            <w:pPr>
+                              <w:ind w:firstLine="720"/>
+                            </w:pPr>
+                            <w:r>
+                              <w:t>id:</w:t>
+                            </w:r>
+                            <w:r>
+                              <w:tab/>
+                            </w:r>
+                            <w:r>
+                              <w:tab/>
+                              <w:t>1</w:t>
+                            </w:r>
+                          </w:p>
+                          <w:p>
+                            <w:pPr>
+                              <w:ind w:firstLine="720"/>
+                            </w:pPr>
+                            <w:r>
+                              <w:t>message:</w:t>
+                            </w:r>
+                            <w:r>
+                              <w:tab/>
+                              <w:t>H</w:t>
+                            </w:r>
+                            <w:r>
+                              <w:t>e</w:t>
+                            </w:r>
+                            <w:r>
+                              <w:t>llo</w:t>
+                            </w:r>
+                            <w:bookmarkEnd w:id="0"/>
+                          </w:p>
+                        </w:txbxContent>
+                      </wps:txbx>
+                      <wps:bodyPr rot="0" spcFirstLastPara="0" vertOverflow="overflow" horzOverflow="overflow" vert="horz" wrap="square" lIns="91440" tIns="45720" rIns="91440" bIns="45720" numCol="1" spcCol="0" rtlCol="0" fromWordArt="0" anchor="ctr" anchorCtr="0" forceAA="0" compatLnSpc="1">
+                        <a:prstTxWarp prst="textNoShape">
+                          <a:avLst/>
+                        </a:prstTxWarp>
+                        <a:noAutofit/>
+                      </wps:bodyPr>
+                    </wps:wsp>
+                  </a:graphicData>
+                </a:graphic>
+                <wp14:sizeRelH relativeFrom="margin">
+                  <wp14:pctWidth>0</wp14:pctWidth>
+                </wp14:sizeRelH>
+                <wp14:sizeRelV relativeFrom="margin">
+                  <wp14:pctHeight>0</wp14:pctHeight>
+                </wp14:sizeRelV>
+              </wp:anchor>
+            </w:drawing>
+          </mc:Choice>
+          <mc:Fallback>
+            <w:pict>
+              <v:rect w14:anchorId="767A8B36" id="Rechteck 23" o:spid="_x0000_s1033" style="position:absolute;margin-left:357.4pt;margin-top:16.65pt;width:148.1pt;height:96.2pt;z-index:251672576;visibility:visible;mso-wrap-style:square;mso-width-percent:0;mso-height-percent:0;mso-wrap-distance-left:9pt;mso-wrap-distance-top:0;mso-wrap-distance-right:9pt;mso-wrap-distance-bottom:0;mso-position-horizontal:absolute;mso-position-horizontal-relative:text;mso-position-vertical:absolute;mso-position-vertical-relative:text;mso-width-percent:0;mso-height-percent:0;mso-width-relative:margin;mso-height-relative:margin;v-text-anchor:middle" o:gfxdata="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" fillcolor="#fb8c00" strokecolor="black [3200]" strokeweight="1pt">
+                <v:shadow on="t" type="perspective" color="black" opacity="13107f" origin=".5,.5" offset="-.24944mm,.24944mm" matrix=",15540f,,-15073f"/>
+                <v:textbox>
+                  <w:txbxContent>
+                    <w:p>
+                      <w:bookmarkStart w:id="1" w:name="_GoBack"/>
+                      <w:r>
+                        <w:t xml:space="preserve">tweet: </w:t>
+                      </w:r>
+                      <w:r>
+                        <w:t>message</w:t>
+                      </w:r>
+                    </w:p>
+                    <w:p>
+                      <w:pPr>
+                        <w:ind w:firstLine="720"/>
+                      </w:pPr>
+                      <w:r>
+                        <w:t>id:</w:t>
+                      </w:r>
+                      <w:r>
+                        <w:tab/>
+                      </w:r>
+                      <w:r>
+                        <w:tab/>
+                        <w:t>1</w:t>
+                      </w:r>
+                    </w:p>
+                    <w:p>
+                      <w:pPr>
+                        <w:ind w:firstLine="720"/>
+                      </w:pPr>
+                      <w:r>
+                        <w:t>message:</w:t>
+                      </w:r>
+                      <w:r>
+                        <w:tab/>
+                        <w:t>H</w:t>
+                      </w:r>
+                      <w:r>
+                        <w:t>e</w:t>
+                      </w:r>
+                      <w:r>
+                        <w:t>llo</w:t>
+                      </w:r>
+                      <w:bookmarkEnd w:id="1"/>
+                    </w:p>
+                  </w:txbxContent>
+                </v:textbox>
+              </v:rect>
+            </w:pict>
+          </mc:Fallback>
+        </mc:AlternateContent>
+      </w:r>
+      <w:proofErr w:type="spellStart"/>
+      <w:r>
+        <w:t>Datenstruktur</w:t>
+      </w:r>
+      <w:proofErr w:type="spellEnd"/>
+      <w:r>
+        <w:t xml:space="preserve">: </w:t>
+      </w:r>
+      <w:r>
+        <w:t>List</w:t>
+      </w:r>
+    </w:p>
+    <w:p>
+      <w:r>
+        <w:rPr>
+          <w:noProof/>
+        </w:rPr>
+        <mc:AlternateContent>
+          <mc:Choice Requires="wps">
+            <w:drawing>
+              <wp:anchor distT="0" distB="0" distL="114300" distR="114300" simplePos="0" relativeHeight="251670528" behindDoc="0" locked="0" layoutInCell="1" allowOverlap="1" wp14:anchorId="6F4C7BA2" wp14:editId="1F50A07A">
+                <wp:simplePos x="0" y="0"/>
+                <wp:positionH relativeFrom="column">
+                  <wp:posOffset>2471785</wp:posOffset>
+                </wp:positionH>
+                <wp:positionV relativeFrom="paragraph">
+                  <wp:posOffset>3723</wp:posOffset>
+                </wp:positionV>
+                <wp:extent cx="1880804" cy="1221740"/>
+                <wp:effectExtent l="57150" t="0" r="386715" b="397510"/>
+                <wp:wrapNone/>
+                <wp:docPr id="20" name="Rechteck 20"/>
+                <wp:cNvGraphicFramePr/>
+                <a:graphic xmlns:a="http://schemas.openxmlformats.org/drawingml/2006/main">
+                  <a:graphicData uri="http://schemas.microsoft.com/office/word/2010/wordprocessingShape">
+                    <wps:wsp>
+                      <wps:cNvSpPr/>
+                      <wps:spPr>
+                        <a:xfrm>
+                          <a:off x="0" y="0"/>
+                          <a:ext cx="1880804" cy="1221740"/>
+                        </a:xfrm>
+                        <a:prstGeom prst="rect">
+                          <a:avLst/>
+                        </a:prstGeom>
+                        <a:solidFill>
+                          <a:srgbClr val="FB8C00"/>
+                        </a:solidFill>
+                        <a:effectLst>
+                          <a:outerShdw blurRad="76200" dist="12700" dir="2700000" sy="-23000" kx="-800400" algn="bl" rotWithShape="0">
+                            <a:prstClr val="black">
+                              <a:alpha val="20000"/>
+                            </a:prstClr>
+                          </a:outerShdw>
+                        </a:effectLst>
+                      </wps:spPr>
+                      <wps:style>
+                        <a:lnRef idx="2">
+                          <a:schemeClr val="dk1"/>
+                        </a:lnRef>
+                        <a:fillRef idx="1">
+                          <a:schemeClr val="lt1"/>
+                        </a:fillRef>
+                        <a:effectRef idx="0">
+                          <a:schemeClr val="dk1"/>
+                        </a:effectRef>
+                        <a:fontRef idx="minor">
+                          <a:schemeClr val="dk1"/>
+                        </a:fontRef>
+                      </wps:style>
+                      <wps:txbx>
+                        <w:txbxContent>
+                          <w:p>
+                            <w:r>
+                              <w:t>tweet: time</w:t>
+                            </w:r>
+                          </w:p>
+                          <w:p>
+                            <w:pPr>
+                              <w:ind w:firstLine="720"/>
+                            </w:pPr>
+                            <w:r>
+                              <w:t>id:</w:t>
+                            </w:r>
+                            <w:r>
+                              <w:tab/>
+                              <w:t>1</w:t>
+                            </w:r>
+                          </w:p>
+                          <w:p>
+                            <w:pPr>
+                              <w:ind w:firstLine="720"/>
+                            </w:pPr>
+                            <w:r>
+                              <w:t>time</w:t>
+                            </w:r>
+                            <w:r>
+                              <w:t>:</w:t>
+                            </w:r>
+                            <w:r>
+                              <w:tab/>
+                            </w:r>
+                            <w:r>
+                              <w:t>14:30</w:t>
+                            </w:r>
+                          </w:p>
+                        </w:txbxContent>
+                      </wps:txbx>
+                      <wps:bodyPr rot="0" spcFirstLastPara="0" vertOverflow="overflow" horzOverflow="overflow" vert="horz" wrap="square" lIns="91440" tIns="45720" rIns="91440" bIns="45720" numCol="1" spcCol="0" rtlCol="0" fromWordArt="0" anchor="ctr" anchorCtr="0" forceAA="0" compatLnSpc="1">
+                        <a:prstTxWarp prst="textNoShape">
+                          <a:avLst/>
+                        </a:prstTxWarp>
+                        <a:noAutofit/>
+                      </wps:bodyPr>
+                    </wps:wsp>
+                  </a:graphicData>
+                </a:graphic>
+                <wp14:sizeRelH relativeFrom="margin">
+                  <wp14:pctWidth>0</wp14:pctWidth>
+                </wp14:sizeRelH>
+                <wp14:sizeRelV relativeFrom="margin">
+                  <wp14:pctHeight>0</wp14:pctHeight>
+                </wp14:sizeRelV>
+              </wp:anchor>
+            </w:drawing>
+          </mc:Choice>
+          <mc:Fallback>
+            <w:pict>
+              <v:rect w14:anchorId="6F4C7BA2" id="Rechteck 20" o:spid="_x0000_s1034" style="position:absolute;margin-left:194.65pt;margin-top:.3pt;width:148.1pt;height:96.2pt;z-index:251670528;visibility:visible;mso-wrap-style:square;mso-width-percent:0;mso-height-percent:0;mso-wrap-distance-left:9pt;mso-wrap-distance-top:0;mso-wrap-distance-right:9pt;mso-wrap-distance-bottom:0;mso-position-horizontal:absolute;mso-position-horizontal-relative:text;mso-position-vertical:absolute;mso-position-vertical-relative:text;mso-width-percent:0;mso-height-percent:0;mso-width-relative:margin;mso-height-relative:margin;v-text-anchor:middle" o:gfxdata="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" fillcolor="#fb8c00" strokecolor="black [3200]" strokeweight="1pt">
+                <v:shadow on="t" type="perspective" color="black" opacity="13107f" origin="-.5,.5" offset=".24944mm,.24944mm" matrix=",-15540f,,-15073f"/>
+                <v:textbox>
+                  <w:txbxContent>
+                    <w:p>
+                      <w:r>
+                        <w:t>tweet: time</w:t>
+                      </w:r>
+                    </w:p>
+                    <w:p>
+                      <w:pPr>
+                        <w:ind w:firstLine="720"/>
+                      </w:pPr>
+                      <w:r>
+                        <w:t>id:</w:t>
+                      </w:r>
+                      <w:r>
+                        <w:tab/>
+                        <w:t>1</w:t>
+                      </w:r>
+                    </w:p>
+                    <w:p>
+                      <w:pPr>
+                        <w:ind w:firstLine="720"/>
+                      </w:pPr>
+                      <w:r>
+                        <w:t>time</w:t>
+                      </w:r>
+                      <w:r>
+                        <w:t>:</w:t>
+                      </w:r>
+                      <w:r>
+                        <w:tab/>
+                      </w:r>
+                      <w:r>
+                        <w:t>14:30</w:t>
+                      </w:r>
+                    </w:p>
+                  </w:txbxContent>
+                </v:textbox>
+              </v:rect>
+            </w:pict>
+          </mc:Fallback>
+        </mc:AlternateContent>
+      </w:r>
+      <w:r>
+        <w:t>Key</w:t>
+      </w:r>
+      <w:r>
+        <w:tab/>
+      </w:r>
+      <w:r>
+        <w:tab/>
+      </w:r>
+      <w:r>
+        <w:tab/>
+      </w:r>
+      <w:r>
+        <w:tab/>
+        <w:t>Value</w:t>
+      </w:r>
+    </w:p>
+    <w:p>
+      <w:pPr>
+        <w:rPr>
+          <w:rFonts w:cstheme="minorHAnsi"/>
+        </w:rPr>
+      </w:pPr>
+      <w:r>
+        <w:t>tweet</w:t>
+      </w:r>
+      <w:r>
+        <w:t>:</w:t>
+      </w:r>
+      <w:r>
+        <w:t xml:space="preserve"> time: &lt;id&gt;</w:t>
+      </w:r>
+      <w:r>
+        <w:tab/>
+      </w:r>
+      <w:r>
+        <w:tab/>
+      </w:r>
+      <w:r>
+        <w:t>List</w:t>
+      </w:r>
+      <w:r>
+        <w:rPr>
+          <w:rFonts w:cstheme="minorHAnsi"/>
+        </w:rPr>
+        <w:tab/>
+      </w:r>
+    </w:p>
+    <w:p>
+      <w:r>
+        <w:t xml:space="preserve">tweet: message: </w:t>
+      </w:r>
+      <w:r>
+        <w:t>name</w:t>
+      </w:r>
+      <w:r>
+        <w:t>: &lt;id&gt;</w:t>
+      </w:r>
+      <w:r>
+        <w:tab/>
+      </w:r>
+      <w:r>
+        <w:t>List</w:t>
+      </w:r>
     </w:p>
     <w:sectPr>
       <w:pgSz w:w="12240" w:h="15840"/>
@@ -604,6 +2756,126 @@
     </w:sectPr>
   </w:body>
 </w:document>
+</file>
+
+<file path=word/numbering.xml><?xml version="1.0" encoding="utf-8"?>
+<w:numbering xmlns:wpc="http://schemas.microsoft.com/office/word/2010/wordprocessingCanvas" xmlns:cx="http://schemas.microsoft.com/office/drawing/2014/chartex" xmlns:cx1="http://schemas.microsoft.com/office/drawing/2015/9/8/chartex" xmlns:cx2="http://schemas.microsoft.com/office/drawing/2015/10/21/chartex" xmlns:cx3="http://schemas.microsoft.com/office/drawing/2016/5/9/chartex" xmlns:cx4="http://schemas.microsoft.com/office/drawing/2016/5/10/chartex" xmlns:cx5="http://schemas.microsoft.com/office/drawing/2016/5/11/chartex" xmlns:cx6="http://schemas.microsoft.com/office/drawing/2016/5/12/chartex" xmlns:cx7="http://schemas.microsoft.com/office/drawing/2016/5/13/chartex" xmlns:cx8="http://schemas.microsoft.com/office/drawing/2016/5/14/chartex" xmlns:mc="http://schemas.openxmlformats.org/markup-compatibility/2006" xmlns:aink="http://schemas.microsoft.com/office/drawing/2016/ink" xmlns:am3d="http://schemas.microsoft.com/office/drawing/2017/model3d" xmlns:o="urn:schemas-microsoft-com:office:office" xmlns:r="http://schemas.openxmlformats.org/officeDocument/2006/relationships" xmlns:m="http://schemas.openxmlformats.org/officeDocument/2006/math" xmlns:v="urn:schemas-microsoft-com:vml" xmlns:wp14="http://schemas.microsoft.com/office/word/2010/wordprocessingDrawing" xmlns:wp="http://schemas.openxmlformats.org/drawingml/2006/wordprocessingDrawing" xmlns:w10="urn:schemas-microsoft-com:office:word" xmlns:w="http://schemas.openxmlformats.org/wordprocessingml/2006/main" xmlns:w14="http://schemas.microsoft.com/office/word/2010/wordml" xmlns:w15="http://schemas.microsoft.com/office/word/2012/wordml" xmlns:w16cid="http://schemas.microsoft.com/office/word/2016/wordml/cid" xmlns:w16se="http://schemas.microsoft.com/office/word/2015/wordml/symex" xmlns:wpg="http://schemas.microsoft.com/office/word/2010/wordprocessingGroup" xmlns:wpi="http://schemas.microsoft.com/office/word/2010/wordprocessingInk" xmlns:wne="http://schemas.microsoft.com/office/word/2006/wordml" xmlns:wps="http://schemas.microsoft.com/office/word/2010/wordprocessingShape" mc:Ignorable="w14 w15 w16se w16cid wp14">
+  <w:abstractNum w:abstractNumId="0" w15:restartNumberingAfterBreak="0">
+    <w:nsid w:val="4A2D68F4"/>
+    <w:multiLevelType w:val="hybridMultilevel"/>
+    <w:tmpl w:val="C496446E"/>
+    <w:lvl w:ilvl="0" w:tplc="FF924CFC">
+      <w:numFmt w:val="bullet"/>
+      <w:lvlText w:val=""/>
+      <w:lvlJc w:val="left"/>
+      <w:pPr>
+        <w:ind w:left="2520" w:hanging="360"/>
+      </w:pPr>
+      <w:rPr>
+        <w:rFonts w:ascii="Wingdings" w:eastAsiaTheme="minorHAnsi" w:hAnsi="Wingdings" w:cstheme="minorBidi" w:hint="default"/>
+      </w:rPr>
+    </w:lvl>
+    <w:lvl w:ilvl="1" w:tplc="04070003" w:tentative="1">
+      <w:start w:val="1"/>
+      <w:numFmt w:val="bullet"/>
+      <w:lvlText w:val="o"/>
+      <w:lvlJc w:val="left"/>
+      <w:pPr>
+        <w:ind w:left="3240" w:hanging="360"/>
+      </w:pPr>
+      <w:rPr>
+        <w:rFonts w:ascii="Courier New" w:hAnsi="Courier New" w:cs="Courier New" w:hint="default"/>
+      </w:rPr>
+    </w:lvl>
+    <w:lvl w:ilvl="2" w:tplc="04070005" w:tentative="1">
+      <w:start w:val="1"/>
+      <w:numFmt w:val="bullet"/>
+      <w:lvlText w:val=""/>
+      <w:lvlJc w:val="left"/>
+      <w:pPr>
+        <w:ind w:left="3960" w:hanging="360"/>
+      </w:pPr>
+      <w:rPr>
+        <w:rFonts w:ascii="Wingdings" w:hAnsi="Wingdings" w:hint="default"/>
+      </w:rPr>
+    </w:lvl>
+    <w:lvl w:ilvl="3" w:tplc="04070001" w:tentative="1">
+      <w:start w:val="1"/>
+      <w:numFmt w:val="bullet"/>
+      <w:lvlText w:val=""/>
+      <w:lvlJc w:val="left"/>
+      <w:pPr>
+        <w:ind w:left="4680" w:hanging="360"/>
+      </w:pPr>
+      <w:rPr>
+        <w:rFonts w:ascii="Symbol" w:hAnsi="Symbol" w:hint="default"/>
+      </w:rPr>
+    </w:lvl>
+    <w:lvl w:ilvl="4" w:tplc="04070003" w:tentative="1">
+      <w:start w:val="1"/>
+      <w:numFmt w:val="bullet"/>
+      <w:lvlText w:val="o"/>
+      <w:lvlJc w:val="left"/>
+      <w:pPr>
+        <w:ind w:left="5400" w:hanging="360"/>
+      </w:pPr>
+      <w:rPr>
+        <w:rFonts w:ascii="Courier New" w:hAnsi="Courier New" w:cs="Courier New" w:hint="default"/>
+      </w:rPr>
+    </w:lvl>
+    <w:lvl w:ilvl="5" w:tplc="04070005" w:tentative="1">
+      <w:start w:val="1"/>
+      <w:numFmt w:val="bullet"/>
+      <w:lvlText w:val=""/>
+      <w:lvlJc w:val="left"/>
+      <w:pPr>
+        <w:ind w:left="6120" w:hanging="360"/>
+      </w:pPr>
+      <w:rPr>
+        <w:rFonts w:ascii="Wingdings" w:hAnsi="Wingdings" w:hint="default"/>
+      </w:rPr>
+    </w:lvl>
+    <w:lvl w:ilvl="6" w:tplc="04070001" w:tentative="1">
+      <w:start w:val="1"/>
+      <w:numFmt w:val="bullet"/>
+      <w:lvlText w:val=""/>
+      <w:lvlJc w:val="left"/>
+      <w:pPr>
+        <w:ind w:left="6840" w:hanging="360"/>
+      </w:pPr>
+      <w:rPr>
+        <w:rFonts w:ascii="Symbol" w:hAnsi="Symbol" w:hint="default"/>
+      </w:rPr>
+    </w:lvl>
+    <w:lvl w:ilvl="7" w:tplc="04070003" w:tentative="1">
+      <w:start w:val="1"/>
+      <w:numFmt w:val="bullet"/>
+      <w:lvlText w:val="o"/>
+      <w:lvlJc w:val="left"/>
+      <w:pPr>
+        <w:ind w:left="7560" w:hanging="360"/>
+      </w:pPr>
+      <w:rPr>
+        <w:rFonts w:ascii="Courier New" w:hAnsi="Courier New" w:cs="Courier New" w:hint="default"/>
+      </w:rPr>
+    </w:lvl>
+    <w:lvl w:ilvl="8" w:tplc="04070005" w:tentative="1">
+      <w:start w:val="1"/>
+      <w:numFmt w:val="bullet"/>
+      <w:lvlText w:val=""/>
+      <w:lvlJc w:val="left"/>
+      <w:pPr>
+        <w:ind w:left="8280" w:hanging="360"/>
+      </w:pPr>
+      <w:rPr>
+        <w:rFonts w:ascii="Wingdings" w:hAnsi="Wingdings" w:hint="default"/>
+      </w:rPr>
+    </w:lvl>
+  </w:abstractNum>
+  <w:num w:numId="1">
+    <w:abstractNumId w:val="0"/>
+  </w:num>
+</w:numbering>
 </file>
 
 <file path=word/styles.xml><?xml version="1.0" encoding="utf-8"?>
@@ -1028,7 +3300,6 @@
   <w:style w:type="character" w:default="1" w:styleId="Absatz-Standardschriftart">
     <w:name w:val="Default Paragraph Font"/>
     <w:uiPriority w:val="1"/>
-    <w:semiHidden/>
     <w:unhideWhenUsed/>
   </w:style>
   <w:style w:type="table" w:default="1" w:styleId="NormaleTabelle">
@@ -1129,6 +3400,17 @@
       <w:color w:val="5A5A5A" w:themeColor="text1" w:themeTint="A5"/>
       <w:spacing w:val="15"/>
     </w:rPr>
+  </w:style>
+  <w:style w:type="paragraph" w:styleId="Listenabsatz">
+    <w:name w:val="List Paragraph"/>
+    <w:basedOn w:val="Standard"/>
+    <w:uiPriority w:val="34"/>
+    <w:qFormat/>
+    <w:rsid w:val="002721AB"/>
+    <w:pPr>
+      <w:ind w:left="720"/>
+      <w:contextualSpacing/>
+    </w:pPr>
   </w:style>
 </w:styles>
 </file>
@@ -1399,7 +3681,7 @@
 </file>
 
 <file path=customXml/itemProps1.xml><?xml version="1.0" encoding="utf-8"?>
-<ds:datastoreItem xmlns:ds="http://schemas.openxmlformats.org/officeDocument/2006/customXml" ds:itemID="{453CA9B1-8CD6-4CC8-82C8-FF6FBDB51CEC}">
+<ds:datastoreItem xmlns:ds="http://schemas.openxmlformats.org/officeDocument/2006/customXml" ds:itemID="{E321E8DC-D96C-4F2D-A572-E198E84A786C}">
   <ds:schemaRefs>
     <ds:schemaRef ds:uri="http://schemas.openxmlformats.org/officeDocument/2006/bibliography"/>
   </ds:schemaRefs>

--- a/Aufgabe_Doku/Trumpet.docx
+++ b/Aufgabe_Doku/Trumpet.docx
@@ -981,7 +981,6 @@
         <w:t>echnischen Datenmodells</w:t>
       </w:r>
     </w:p>
-    <w:p/>
     <w:p>
       <w:r>
         <w:rPr>
@@ -990,7 +989,7 @@
         <mc:AlternateContent>
           <mc:Choice Requires="wps">
             <w:drawing>
-              <wp:anchor distT="0" distB="0" distL="114300" distR="114300" simplePos="0" relativeHeight="251659264" behindDoc="0" locked="0" layoutInCell="1" allowOverlap="1" wp14:anchorId="46988FC5" wp14:editId="4EAEED7B">
+              <wp:anchor distT="0" distB="0" distL="114300" distR="114300" simplePos="0" relativeHeight="251659264" behindDoc="0" locked="0" layoutInCell="1" allowOverlap="1" wp14:anchorId="46988FC5" wp14:editId="214EE8EA">
                 <wp:simplePos x="0" y="0"/>
                 <wp:positionH relativeFrom="column">
                   <wp:posOffset>3927285</wp:posOffset>
@@ -999,7 +998,7 @@
                   <wp:posOffset>145803</wp:posOffset>
                 </wp:positionV>
                 <wp:extent cx="2184159" cy="1222089"/>
-                <wp:effectExtent l="361950" t="0" r="83185" b="397510"/>
+                <wp:effectExtent l="0" t="0" r="26035" b="16510"/>
                 <wp:wrapNone/>
                 <wp:docPr id="10" name="Rechteck 10"/>
                 <wp:cNvGraphicFramePr/>
@@ -1018,13 +1017,7 @@
                         <a:solidFill>
                           <a:srgbClr val="FB8C00"/>
                         </a:solidFill>
-                        <a:effectLst>
-                          <a:outerShdw blurRad="76200" dist="12700" dir="8100000" sy="-23000" kx="800400" algn="br" rotWithShape="0">
-                            <a:prstClr val="black">
-                              <a:alpha val="20000"/>
-                            </a:prstClr>
-                          </a:outerShdw>
-                        </a:effectLst>
+                        <a:effectLst/>
                       </wps:spPr>
                       <wps:style>
                         <a:lnRef idx="2">
@@ -1102,8 +1095,7 @@
           </mc:Choice>
           <mc:Fallback>
             <w:pict>
-              <v:rect w14:anchorId="46988FC5" id="Rechteck 10" o:spid="_x0000_s1026" style="position:absolute;margin-left:309.25pt;margin-top:11.5pt;width:172pt;height:96.25pt;z-index:251659264;visibility:visible;mso-wrap-style:square;mso-height-percent:0;mso-wrap-distance-left:9pt;mso-wrap-distance-top:0;mso-wrap-distance-right:9pt;mso-wrap-distance-bottom:0;mso-position-horizontal:absolute;mso-position-horizontal-relative:text;mso-position-vertical:absolute;mso-position-vertical-relative:text;mso-height-percent:0;mso-height-relative:margin;v-text-anchor:middle" o:gfxdata="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" fillcolor="#fb8c00" strokecolor="black [3200]" strokeweight="1pt">
-                <v:shadow on="t" type="perspective" color="black" opacity="13107f" origin=".5,.5" offset="-.24944mm,.24944mm" matrix=",15540f,,-15073f"/>
+              <v:rect w14:anchorId="46988FC5" id="Rechteck 10" o:spid="_x0000_s1026" style="position:absolute;margin-left:309.25pt;margin-top:11.5pt;width:172pt;height:96.25pt;z-index:251659264;visibility:visible;mso-wrap-style:square;mso-height-percent:0;mso-wrap-distance-left:9pt;mso-wrap-distance-top:0;mso-wrap-distance-right:9pt;mso-wrap-distance-bottom:0;mso-position-horizontal:absolute;mso-position-horizontal-relative:text;mso-position-vertical:absolute;mso-position-vertical-relative:text;mso-height-percent:0;mso-height-relative:margin;v-text-anchor:middle" o:gfxdata="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" fillcolor="#fb8c00" strokecolor="black [3200]" strokeweight="1pt">
                 <v:textbox>
                   <w:txbxContent>
                     <w:p>
@@ -1165,7 +1157,10 @@
     </w:p>
     <w:p>
       <w:r>
-        <w:t>Key</w:t>
+        <w:t>k</w:t>
+      </w:r>
+      <w:r>
+        <w:t>ey</w:t>
       </w:r>
       <w:r>
         <w:tab/>
@@ -1209,12 +1204,56 @@
         <w:t>123</w:t>
       </w:r>
     </w:p>
-    <w:p>
-      <w:pPr>
-        <w:ind w:left="1440" w:firstLine="720"/>
-      </w:pPr>
-    </w:p>
-    <w:p>
+    <w:p/>
+    <w:p>
+      <w:proofErr w:type="spellStart"/>
+      <w:r>
+        <w:t>Datenstruktur</w:t>
+      </w:r>
+      <w:proofErr w:type="spellEnd"/>
+      <w:r>
+        <w:t>: Sorted Set</w:t>
+      </w:r>
+    </w:p>
+    <w:p>
+      <w:r>
+        <w:t>key</w:t>
+      </w:r>
+      <w:r>
+        <w:tab/>
+      </w:r>
+      <w:r>
+        <w:tab/>
+      </w:r>
+      <w:r>
+        <w:tab/>
+      </w:r>
+      <w:r>
+        <w:tab/>
+        <w:t>value</w:t>
+      </w:r>
+    </w:p>
+    <w:p>
+      <w:proofErr w:type="spellStart"/>
+      <w:r>
+        <w:t>all_users</w:t>
+      </w:r>
+      <w:proofErr w:type="spellEnd"/>
+      <w:r>
+        <w:tab/>
+      </w:r>
+      <w:r>
+        <w:tab/>
+      </w:r>
+      <w:r>
+        <w:tab/>
+        <w:t>user: &lt;id&gt;</w:t>
+      </w:r>
+    </w:p>
+    <w:p/>
+    <w:p>
+      <w:bookmarkStart w:id="0" w:name="_GoBack"/>
+      <w:bookmarkEnd w:id="0"/>
       <w:proofErr w:type="spellStart"/>
       <w:r>
         <w:t>Datenstruktur</w:t>
@@ -1247,7 +1286,7 @@
         <mc:AlternateContent>
           <mc:Choice Requires="wps">
             <w:drawing>
-              <wp:anchor distT="0" distB="0" distL="114300" distR="114300" simplePos="0" relativeHeight="251673600" behindDoc="0" locked="0" layoutInCell="1" allowOverlap="1" wp14:anchorId="041FFDB5" wp14:editId="3E8152F4">
+              <wp:anchor distT="0" distB="0" distL="114300" distR="114300" simplePos="0" relativeHeight="251673600" behindDoc="0" locked="0" layoutInCell="1" allowOverlap="1" wp14:anchorId="041FFDB5" wp14:editId="6B4A28A7">
                 <wp:simplePos x="0" y="0"/>
                 <wp:positionH relativeFrom="column">
                   <wp:posOffset>2051420</wp:posOffset>
@@ -1256,7 +1295,7 @@
                   <wp:posOffset>560464</wp:posOffset>
                 </wp:positionV>
                 <wp:extent cx="1478012" cy="572042"/>
-                <wp:effectExtent l="95250" t="38100" r="65405" b="114300"/>
+                <wp:effectExtent l="0" t="19050" r="46355" b="38100"/>
                 <wp:wrapNone/>
                 <wp:docPr id="24" name="Pfeil: nach rechts 24"/>
                 <wp:cNvGraphicFramePr/>
@@ -1280,13 +1319,7 @@
                             <a:schemeClr val="tx1"/>
                           </a:solidFill>
                         </a:ln>
-                        <a:effectLst>
-                          <a:outerShdw blurRad="50800" dist="38100" dir="8100000" algn="tr" rotWithShape="0">
-                            <a:prstClr val="black">
-                              <a:alpha val="40000"/>
-                            </a:prstClr>
-                          </a:outerShdw>
-                        </a:effectLst>
+                        <a:effectLst/>
                       </wps:spPr>
                       <wps:style>
                         <a:lnRef idx="2">
@@ -1361,8 +1394,7 @@
                   <v:h position="#0,#1" xrange="0,21600" yrange="0,10800"/>
                 </v:handles>
               </v:shapetype>
-              <v:shape id="Pfeil: nach rechts 24" o:spid="_x0000_s1027" type="#_x0000_t13" style="position:absolute;margin-left:161.55pt;margin-top:44.15pt;width:116.4pt;height:45.05pt;z-index:251673600;visibility:visible;mso-wrap-style:square;mso-width-percent:0;mso-wrap-distance-left:9pt;mso-wrap-distance-top:0;mso-wrap-distance-right:9pt;mso-wrap-distance-bottom:0;mso-position-horizontal:absolute;mso-position-horizontal-relative:text;mso-position-vertical:absolute;mso-position-vertical-relative:text;mso-width-percent:0;mso-width-relative:margin;v-text-anchor:middle" o:gfxdata="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" adj="17420" fillcolor="#fb8c00" strokecolor="black [3213]" strokeweight="1pt">
-                <v:shadow on="t" color="black" opacity="26214f" origin=".5,-.5" offset="-.74836mm,.74836mm"/>
+              <v:shape id="Pfeil: nach rechts 24" o:spid="_x0000_s1027" type="#_x0000_t13" style="position:absolute;margin-left:161.55pt;margin-top:44.15pt;width:116.4pt;height:45.05pt;z-index:251673600;visibility:visible;mso-wrap-style:square;mso-width-percent:0;mso-wrap-distance-left:9pt;mso-wrap-distance-top:0;mso-wrap-distance-right:9pt;mso-wrap-distance-bottom:0;mso-position-horizontal:absolute;mso-position-horizontal-relative:text;mso-position-vertical:absolute;mso-position-vertical-relative:text;mso-width-percent:0;mso-width-relative:margin;v-text-anchor:middle" o:gfxdata="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" adj="17420" fillcolor="#fb8c00" strokecolor="black [3213]" strokeweight="1pt">
                 <v:textbox>
                   <w:txbxContent>
                     <w:p>
@@ -1399,7 +1431,7 @@
         <mc:AlternateContent>
           <mc:Choice Requires="wps">
             <w:drawing>
-              <wp:anchor distT="0" distB="0" distL="114300" distR="114300" simplePos="0" relativeHeight="251661312" behindDoc="0" locked="0" layoutInCell="1" allowOverlap="1" wp14:anchorId="285898D1" wp14:editId="3F38785B">
+              <wp:anchor distT="0" distB="0" distL="114300" distR="114300" simplePos="0" relativeHeight="251661312" behindDoc="0" locked="0" layoutInCell="1" allowOverlap="1" wp14:anchorId="285898D1" wp14:editId="37826AFB">
                 <wp:simplePos x="0" y="0"/>
                 <wp:positionH relativeFrom="column">
                   <wp:posOffset>-153670</wp:posOffset>
@@ -1408,7 +1440,7 @@
                   <wp:posOffset>404207</wp:posOffset>
                 </wp:positionV>
                 <wp:extent cx="2184159" cy="879731"/>
-                <wp:effectExtent l="57150" t="0" r="292735" b="320675"/>
+                <wp:effectExtent l="0" t="0" r="26035" b="15875"/>
                 <wp:wrapNone/>
                 <wp:docPr id="12" name="Rechteck 12"/>
                 <wp:cNvGraphicFramePr/>
@@ -1427,13 +1459,7 @@
                         <a:solidFill>
                           <a:srgbClr val="FB8C00"/>
                         </a:solidFill>
-                        <a:effectLst>
-                          <a:outerShdw blurRad="76200" dist="12700" dir="2700000" sy="-23000" kx="-800400" algn="bl" rotWithShape="0">
-                            <a:prstClr val="black">
-                              <a:alpha val="20000"/>
-                            </a:prstClr>
-                          </a:outerShdw>
-                        </a:effectLst>
+                        <a:effectLst/>
                       </wps:spPr>
                       <wps:style>
                         <a:lnRef idx="2">
@@ -1499,8 +1525,7 @@
           </mc:Choice>
           <mc:Fallback>
             <w:pict>
-              <v:rect w14:anchorId="285898D1" id="Rechteck 12" o:spid="_x0000_s1028" style="position:absolute;margin-left:-12.1pt;margin-top:31.85pt;width:172pt;height:69.25pt;z-index:251661312;visibility:visible;mso-wrap-style:square;mso-height-percent:0;mso-wrap-distance-left:9pt;mso-wrap-distance-top:0;mso-wrap-distance-right:9pt;mso-wrap-distance-bottom:0;mso-position-horizontal:absolute;mso-position-horizontal-relative:text;mso-position-vertical:absolute;mso-position-vertical-relative:text;mso-height-percent:0;mso-height-relative:margin;v-text-anchor:middle" o:gfxdata="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" fillcolor="#fb8c00" strokecolor="black [3200]" strokeweight="1pt">
-                <v:shadow on="t" type="perspective" color="black" opacity="13107f" origin="-.5,.5" offset=".24944mm,.24944mm" matrix=",-15540f,,-15073f"/>
+              <v:rect w14:anchorId="285898D1" id="Rechteck 12" o:spid="_x0000_s1028" style="position:absolute;margin-left:-12.1pt;margin-top:31.85pt;width:172pt;height:69.25pt;z-index:251661312;visibility:visible;mso-wrap-style:square;mso-height-percent:0;mso-wrap-distance-left:9pt;mso-wrap-distance-top:0;mso-wrap-distance-right:9pt;mso-wrap-distance-bottom:0;mso-position-horizontal:absolute;mso-position-horizontal-relative:text;mso-position-vertical:absolute;mso-position-vertical-relative:text;mso-height-percent:0;mso-height-relative:margin;v-text-anchor:middle" o:gfxdata="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" fillcolor="#fb8c00" strokecolor="black [3200]" strokeweight="1pt">
                 <v:textbox>
                   <w:txbxContent>
                     <w:p>
@@ -1546,7 +1571,7 @@
         <mc:AlternateContent>
           <mc:Choice Requires="wps">
             <w:drawing>
-              <wp:anchor distT="0" distB="0" distL="114300" distR="114300" simplePos="0" relativeHeight="251663360" behindDoc="0" locked="0" layoutInCell="1" allowOverlap="1" wp14:anchorId="3650FC97" wp14:editId="0A2A83A8">
+              <wp:anchor distT="0" distB="0" distL="114300" distR="114300" simplePos="0" relativeHeight="251663360" behindDoc="0" locked="0" layoutInCell="1" allowOverlap="1" wp14:anchorId="3650FC97" wp14:editId="22D52BC3">
                 <wp:simplePos x="0" y="0"/>
                 <wp:positionH relativeFrom="column">
                   <wp:posOffset>3525008</wp:posOffset>
@@ -1555,7 +1580,7 @@
                   <wp:posOffset>404663</wp:posOffset>
                 </wp:positionV>
                 <wp:extent cx="2184159" cy="879731"/>
-                <wp:effectExtent l="76200" t="57150" r="83185" b="111125"/>
+                <wp:effectExtent l="0" t="0" r="26035" b="15875"/>
                 <wp:wrapNone/>
                 <wp:docPr id="13" name="Rechteck 13"/>
                 <wp:cNvGraphicFramePr/>
@@ -1575,26 +1600,11 @@
                           <a:srgbClr val="FB8C00"/>
                         </a:solidFill>
                         <a:ln>
-                          <a:noFill/>
+                          <a:solidFill>
+                            <a:schemeClr val="tx1"/>
+                          </a:solidFill>
                         </a:ln>
-                        <a:effectLst>
-                          <a:outerShdw blurRad="44450" dist="27940" dir="5400000" algn="ctr">
-                            <a:srgbClr val="000000">
-                              <a:alpha val="32000"/>
-                            </a:srgbClr>
-                          </a:outerShdw>
-                        </a:effectLst>
-                        <a:scene3d>
-                          <a:camera prst="orthographicFront">
-                            <a:rot lat="0" lon="0" rev="0"/>
-                          </a:camera>
-                          <a:lightRig rig="balanced" dir="t">
-                            <a:rot lat="0" lon="0" rev="8700000"/>
-                          </a:lightRig>
-                        </a:scene3d>
-                        <a:sp3d>
-                          <a:bevelT w="190500" h="38100"/>
-                        </a:sp3d>
+                        <a:effectLst/>
                       </wps:spPr>
                       <wps:style>
                         <a:lnRef idx="2">
@@ -1620,14 +1630,22 @@
                           <w:p>
                             <w:pPr>
                               <w:ind w:firstLine="720"/>
+                              <w:rPr>
+                                <w:color w:val="000000" w:themeColor="text1"/>
+                                <w14:textOutline w14:w="9525" w14:cap="rnd" w14:cmpd="sng" w14:algn="ctr">
+                                  <w14:solidFill>
+                                    <w14:schemeClr w14:val="tx1"/>
+                                  </w14:solidFill>
+                                  <w14:prstDash w14:val="solid"/>
+                                  <w14:bevel/>
+                                </w14:textOutline>
+                              </w:rPr>
                             </w:pPr>
                             <w:r>
                               <w:t>id:</w:t>
                             </w:r>
                             <w:r>
                               <w:tab/>
-                            </w:r>
-                            <w:r>
                               <w:t>2</w:t>
                             </w:r>
                           </w:p>
@@ -1640,8 +1658,6 @@
                             </w:r>
                             <w:r>
                               <w:tab/>
-                            </w:r>
-                            <w:r>
                               <w:t>Alex</w:t>
                             </w:r>
                           </w:p>
@@ -1664,13 +1680,34 @@
           </mc:Choice>
           <mc:Fallback>
             <w:pict>
-              <v:rect w14:anchorId="3650FC97" id="Rechteck 13" o:spid="_x0000_s1029" style="position:absolute;margin-left:277.55pt;margin-top:31.85pt;width:172pt;height:69.25pt;z-index:251663360;visibility:visible;mso-wrap-style:square;mso-height-percent:0;mso-wrap-distance-left:9pt;mso-wrap-distance-top:0;mso-wrap-distance-right:9pt;mso-wrap-distance-bottom:0;mso-position-horizontal:absolute;mso-position-horizontal-relative:text;mso-position-vertical:absolute;mso-position-vertical-relative:text;mso-height-percent:0;mso-height-relative:margin;v-text-anchor:middle" o:gfxdata="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" fillcolor="#fb8c00" stroked="f" strokeweight="1pt">
-                <v:shadow on="t" color="black" opacity="20971f" offset="0,2.2pt"/>
+              <v:rect w14:anchorId="3650FC97" id="Rechteck 13" o:spid="_x0000_s1029" style="position:absolute;margin-left:277.55pt;margin-top:31.85pt;width:172pt;height:69.25pt;z-index:251663360;visibility:visible;mso-wrap-style:square;mso-height-percent:0;mso-wrap-distance-left:9pt;mso-wrap-distance-top:0;mso-wrap-distance-right:9pt;mso-wrap-distance-bottom:0;mso-position-horizontal:absolute;mso-position-horizontal-relative:text;mso-position-vertical:absolute;mso-position-vertical-relative:text;mso-height-percent:0;mso-height-relative:margin;v-text-anchor:middle" o:gfxdata="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" fillcolor="#fb8c00" strokecolor="black [3213]" strokeweight="1pt">
                 <v:textbox>
                   <w:txbxContent>
                     <w:p>
                       <w:r>
                         <w:t>user</w:t>
+                      </w:r>
+                    </w:p>
+                    <w:p>
+                      <w:pPr>
+                        <w:ind w:firstLine="720"/>
+                        <w:rPr>
+                          <w:color w:val="000000" w:themeColor="text1"/>
+                          <w14:textOutline w14:w="9525" w14:cap="rnd" w14:cmpd="sng" w14:algn="ctr">
+                            <w14:solidFill>
+                              <w14:schemeClr w14:val="tx1"/>
+                            </w14:solidFill>
+                            <w14:prstDash w14:val="solid"/>
+                            <w14:bevel/>
+                          </w14:textOutline>
+                        </w:rPr>
+                      </w:pPr>
+                      <w:r>
+                        <w:t>id:</w:t>
+                      </w:r>
+                      <w:r>
+                        <w:tab/>
+                        <w:t>2</w:t>
                       </w:r>
                     </w:p>
                     <w:p>
@@ -1678,26 +1715,10 @@
                         <w:ind w:firstLine="720"/>
                       </w:pPr>
                       <w:r>
-                        <w:t>id:</w:t>
+                        <w:t>name:</w:t>
                       </w:r>
                       <w:r>
                         <w:tab/>
-                      </w:r>
-                      <w:r>
-                        <w:t>2</w:t>
-                      </w:r>
-                    </w:p>
-                    <w:p>
-                      <w:pPr>
-                        <w:ind w:firstLine="720"/>
-                      </w:pPr>
-                      <w:r>
-                        <w:t>name:</w:t>
-                      </w:r>
-                      <w:r>
-                        <w:tab/>
-                      </w:r>
-                      <w:r>
                         <w:t>Alex</w:t>
                       </w:r>
                     </w:p>
@@ -1793,12 +1814,6 @@
         <w:br/>
       </w:r>
       <w:r>
-        <w:rPr>
-          <w:rFonts w:cstheme="minorHAnsi"/>
-        </w:rPr>
-        <w:br/>
-      </w:r>
-      <w:r>
         <w:br/>
       </w:r>
       <w:proofErr w:type="spellStart"/>
@@ -1836,7 +1851,7 @@
         <mc:AlternateContent>
           <mc:Choice Requires="wps">
             <w:drawing>
-              <wp:anchor distT="0" distB="0" distL="114300" distR="114300" simplePos="0" relativeHeight="251675648" behindDoc="0" locked="0" layoutInCell="1" allowOverlap="1" wp14:anchorId="0BF85735" wp14:editId="08136ED0">
+              <wp:anchor distT="0" distB="0" distL="114300" distR="114300" simplePos="0" relativeHeight="251675648" behindDoc="0" locked="0" layoutInCell="1" allowOverlap="1" wp14:anchorId="0BF85735" wp14:editId="3AAFE601">
                 <wp:simplePos x="0" y="0"/>
                 <wp:positionH relativeFrom="column">
                   <wp:posOffset>2029623</wp:posOffset>
@@ -1845,7 +1860,7 @@
                   <wp:posOffset>553910</wp:posOffset>
                 </wp:positionV>
                 <wp:extent cx="1482237" cy="572042"/>
-                <wp:effectExtent l="38100" t="38100" r="118110" b="114300"/>
+                <wp:effectExtent l="19050" t="19050" r="22860" b="38100"/>
                 <wp:wrapNone/>
                 <wp:docPr id="25" name="Pfeil: nach rechts 25"/>
                 <wp:cNvGraphicFramePr/>
@@ -1869,13 +1884,7 @@
                             <a:schemeClr val="tx1"/>
                           </a:solidFill>
                         </a:ln>
-                        <a:effectLst>
-                          <a:outerShdw blurRad="50800" dist="38100" dir="2700000" algn="tl" rotWithShape="0">
-                            <a:prstClr val="black">
-                              <a:alpha val="40000"/>
-                            </a:prstClr>
-                          </a:outerShdw>
-                        </a:effectLst>
+                        <a:effectLst/>
                       </wps:spPr>
                       <wps:style>
                         <a:lnRef idx="2">
@@ -1928,8 +1937,7 @@
           </mc:Choice>
           <mc:Fallback>
             <w:pict>
-              <v:shape w14:anchorId="0BF85735" id="Pfeil: nach rechts 25" o:spid="_x0000_s1030" type="#_x0000_t13" style="position:absolute;margin-left:159.8pt;margin-top:43.6pt;width:116.7pt;height:45.05pt;flip:x;z-index:251675648;visibility:visible;mso-wrap-style:square;mso-width-percent:0;mso-wrap-distance-left:9pt;mso-wrap-distance-top:0;mso-wrap-distance-right:9pt;mso-wrap-distance-bottom:0;mso-position-horizontal:absolute;mso-position-horizontal-relative:text;mso-position-vertical:absolute;mso-position-vertical-relative:text;mso-width-percent:0;mso-width-relative:margin;v-text-anchor:middle" o:gfxdata="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" adj="17432" fillcolor="#fb8c00" strokecolor="black [3213]" strokeweight="1pt">
-                <v:shadow on="t" color="black" opacity="26214f" origin="-.5,-.5" offset=".74836mm,.74836mm"/>
+              <v:shape w14:anchorId="0BF85735" id="Pfeil: nach rechts 25" o:spid="_x0000_s1030" type="#_x0000_t13" style="position:absolute;margin-left:159.8pt;margin-top:43.6pt;width:116.7pt;height:45.05pt;flip:x;z-index:251675648;visibility:visible;mso-wrap-style:square;mso-width-percent:0;mso-wrap-distance-left:9pt;mso-wrap-distance-top:0;mso-wrap-distance-right:9pt;mso-wrap-distance-bottom:0;mso-position-horizontal:absolute;mso-position-horizontal-relative:text;mso-position-vertical:absolute;mso-position-vertical-relative:text;mso-width-percent:0;mso-width-relative:margin;v-text-anchor:middle" o:gfxdata="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" adj="17432" fillcolor="#fb8c00" strokecolor="black [3213]" strokeweight="1pt">
                 <v:textbox>
                   <w:txbxContent>
                     <w:p>
@@ -1960,7 +1968,7 @@
         <mc:AlternateContent>
           <mc:Choice Requires="wps">
             <w:drawing>
-              <wp:anchor distT="0" distB="0" distL="114300" distR="114300" simplePos="0" relativeHeight="251666432" behindDoc="0" locked="0" layoutInCell="1" allowOverlap="1" wp14:anchorId="5990AA47" wp14:editId="0DBB6019">
+              <wp:anchor distT="0" distB="0" distL="114300" distR="114300" simplePos="0" relativeHeight="251666432" behindDoc="0" locked="0" layoutInCell="1" allowOverlap="1" wp14:anchorId="5990AA47" wp14:editId="09178A9C">
                 <wp:simplePos x="0" y="0"/>
                 <wp:positionH relativeFrom="column">
                   <wp:posOffset>-153670</wp:posOffset>
@@ -1969,7 +1977,7 @@
                   <wp:posOffset>404207</wp:posOffset>
                 </wp:positionV>
                 <wp:extent cx="2184159" cy="879731"/>
-                <wp:effectExtent l="57150" t="0" r="292735" b="320675"/>
+                <wp:effectExtent l="0" t="0" r="26035" b="15875"/>
                 <wp:wrapNone/>
                 <wp:docPr id="18" name="Rechteck 18"/>
                 <wp:cNvGraphicFramePr/>
@@ -1988,13 +1996,7 @@
                         <a:solidFill>
                           <a:srgbClr val="FB8C00"/>
                         </a:solidFill>
-                        <a:effectLst>
-                          <a:outerShdw blurRad="76200" dist="12700" dir="2700000" sy="-23000" kx="-800400" algn="bl" rotWithShape="0">
-                            <a:prstClr val="black">
-                              <a:alpha val="20000"/>
-                            </a:prstClr>
-                          </a:outerShdw>
-                        </a:effectLst>
+                        <a:effectLst/>
                       </wps:spPr>
                       <wps:style>
                         <a:lnRef idx="2">
@@ -2060,8 +2062,7 @@
           </mc:Choice>
           <mc:Fallback>
             <w:pict>
-              <v:rect w14:anchorId="5990AA47" id="Rechteck 18" o:spid="_x0000_s1031" style="position:absolute;margin-left:-12.1pt;margin-top:31.85pt;width:172pt;height:69.25pt;z-index:251666432;visibility:visible;mso-wrap-style:square;mso-height-percent:0;mso-wrap-distance-left:9pt;mso-wrap-distance-top:0;mso-wrap-distance-right:9pt;mso-wrap-distance-bottom:0;mso-position-horizontal:absolute;mso-position-horizontal-relative:text;mso-position-vertical:absolute;mso-position-vertical-relative:text;mso-height-percent:0;mso-height-relative:margin;v-text-anchor:middle" o:gfxdata="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" fillcolor="#fb8c00" strokecolor="black [3200]" strokeweight="1pt">
-                <v:shadow on="t" type="perspective" color="black" opacity="13107f" origin="-.5,.5" offset=".24944mm,.24944mm" matrix=",-15540f,,-15073f"/>
+              <v:rect w14:anchorId="5990AA47" id="Rechteck 18" o:spid="_x0000_s1031" style="position:absolute;margin-left:-12.1pt;margin-top:31.85pt;width:172pt;height:69.25pt;z-index:251666432;visibility:visible;mso-wrap-style:square;mso-height-percent:0;mso-wrap-distance-left:9pt;mso-wrap-distance-top:0;mso-wrap-distance-right:9pt;mso-wrap-distance-bottom:0;mso-position-horizontal:absolute;mso-position-horizontal-relative:text;mso-position-vertical:absolute;mso-position-vertical-relative:text;mso-height-percent:0;mso-height-relative:margin;v-text-anchor:middle" o:gfxdata="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" fillcolor="#fb8c00" strokecolor="black [3200]" strokeweight="1pt">
                 <v:textbox>
                   <w:txbxContent>
                     <w:p>
@@ -2107,7 +2108,7 @@
         <mc:AlternateContent>
           <mc:Choice Requires="wps">
             <w:drawing>
-              <wp:anchor distT="0" distB="0" distL="114300" distR="114300" simplePos="0" relativeHeight="251667456" behindDoc="0" locked="0" layoutInCell="1" allowOverlap="1" wp14:anchorId="6891B625" wp14:editId="3905A779">
+              <wp:anchor distT="0" distB="0" distL="114300" distR="114300" simplePos="0" relativeHeight="251667456" behindDoc="0" locked="0" layoutInCell="1" allowOverlap="1" wp14:anchorId="6891B625" wp14:editId="721F6D45">
                 <wp:simplePos x="0" y="0"/>
                 <wp:positionH relativeFrom="column">
                   <wp:posOffset>3525008</wp:posOffset>
@@ -2116,7 +2117,7 @@
                   <wp:posOffset>404663</wp:posOffset>
                 </wp:positionV>
                 <wp:extent cx="2184159" cy="879731"/>
-                <wp:effectExtent l="38100" t="0" r="83185" b="644525"/>
+                <wp:effectExtent l="0" t="0" r="26035" b="15875"/>
                 <wp:wrapNone/>
                 <wp:docPr id="19" name="Rechteck 19"/>
                 <wp:cNvGraphicFramePr/>
@@ -2135,13 +2136,7 @@
                         <a:solidFill>
                           <a:srgbClr val="FB8C00"/>
                         </a:solidFill>
-                        <a:effectLst>
-                          <a:outerShdw blurRad="152400" dist="317500" dir="5400000" sx="90000" sy="-19000" rotWithShape="0">
-                            <a:prstClr val="black">
-                              <a:alpha val="15000"/>
-                            </a:prstClr>
-                          </a:outerShdw>
-                        </a:effectLst>
+                        <a:effectLst/>
                       </wps:spPr>
                       <wps:style>
                         <a:lnRef idx="2">
@@ -2207,8 +2202,7 @@
           </mc:Choice>
           <mc:Fallback>
             <w:pict>
-              <v:rect w14:anchorId="6891B625" id="Rechteck 19" o:spid="_x0000_s1032" style="position:absolute;margin-left:277.55pt;margin-top:31.85pt;width:172pt;height:69.25pt;z-index:251667456;visibility:visible;mso-wrap-style:square;mso-height-percent:0;mso-wrap-distance-left:9pt;mso-wrap-distance-top:0;mso-wrap-distance-right:9pt;mso-wrap-distance-bottom:0;mso-position-horizontal:absolute;mso-position-horizontal-relative:text;mso-position-vertical:absolute;mso-position-vertical-relative:text;mso-height-percent:0;mso-height-relative:margin;v-text-anchor:middle" o:gfxdata="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" fillcolor="#fb8c00" strokecolor="black [3200]" strokeweight="1pt">
-                <v:shadow on="t" type="perspective" color="black" opacity="9830f" origin=",.5" offset="0,25pt" matrix="58982f,,,-12452f"/>
+              <v:rect w14:anchorId="6891B625" id="Rechteck 19" o:spid="_x0000_s1032" style="position:absolute;margin-left:277.55pt;margin-top:31.85pt;width:172pt;height:69.25pt;z-index:251667456;visibility:visible;mso-wrap-style:square;mso-height-percent:0;mso-wrap-distance-left:9pt;mso-wrap-distance-top:0;mso-wrap-distance-right:9pt;mso-wrap-distance-bottom:0;mso-position-horizontal:absolute;mso-position-horizontal-relative:text;mso-position-vertical:absolute;mso-position-vertical-relative:text;mso-height-percent:0;mso-height-relative:margin;v-text-anchor:middle" o:gfxdata="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" fillcolor="#fb8c00" strokecolor="black [3200]" strokeweight="1pt">
                 <v:textbox>
                   <w:txbxContent>
                     <w:p>
@@ -2327,8 +2321,15 @@
         </w:rPr>
         <w:br/>
       </w:r>
-      <w:r>
-        <w:br/>
+    </w:p>
+    <w:p>
+      <w:proofErr w:type="spellStart"/>
+      <w:r>
+        <w:t>Datenstruktur</w:t>
+      </w:r>
+      <w:proofErr w:type="spellEnd"/>
+      <w:r>
+        <w:t>: List</w:t>
       </w:r>
     </w:p>
     <w:p>
@@ -2336,19 +2337,20 @@
         <w:rPr>
           <w:noProof/>
         </w:rPr>
+        <w:lastRenderedPageBreak/>
         <mc:AlternateContent>
           <mc:Choice Requires="wps">
             <w:drawing>
-              <wp:anchor distT="0" distB="0" distL="114300" distR="114300" simplePos="0" relativeHeight="251672576" behindDoc="0" locked="0" layoutInCell="1" allowOverlap="1" wp14:anchorId="767A8B36" wp14:editId="3C97D7E1">
+              <wp:anchor distT="0" distB="0" distL="114300" distR="114300" simplePos="0" relativeHeight="251672576" behindDoc="0" locked="0" layoutInCell="1" allowOverlap="1" wp14:anchorId="767A8B36" wp14:editId="25FD9E9D">
                 <wp:simplePos x="0" y="0"/>
                 <wp:positionH relativeFrom="column">
-                  <wp:posOffset>4539203</wp:posOffset>
+                  <wp:posOffset>4538980</wp:posOffset>
                 </wp:positionH>
                 <wp:positionV relativeFrom="paragraph">
-                  <wp:posOffset>211555</wp:posOffset>
+                  <wp:posOffset>4346</wp:posOffset>
                 </wp:positionV>
                 <wp:extent cx="1880804" cy="1221740"/>
-                <wp:effectExtent l="361950" t="0" r="81915" b="397510"/>
+                <wp:effectExtent l="0" t="0" r="24765" b="16510"/>
                 <wp:wrapNone/>
                 <wp:docPr id="23" name="Rechteck 23"/>
                 <wp:cNvGraphicFramePr/>
@@ -2367,13 +2369,7 @@
                         <a:solidFill>
                           <a:srgbClr val="FB8C00"/>
                         </a:solidFill>
-                        <a:effectLst>
-                          <a:outerShdw blurRad="76200" dist="12700" dir="8100000" sy="-23000" kx="800400" algn="br" rotWithShape="0">
-                            <a:prstClr val="black">
-                              <a:alpha val="20000"/>
-                            </a:prstClr>
-                          </a:outerShdw>
-                        </a:effectLst>
+                        <a:effectLst/>
                       </wps:spPr>
                       <wps:style>
                         <a:lnRef idx="2">
@@ -2392,12 +2388,8 @@
                       <wps:txbx>
                         <w:txbxContent>
                           <w:p>
-                            <w:bookmarkStart w:id="0" w:name="_GoBack"/>
-                            <w:r>
-                              <w:t xml:space="preserve">tweet: </w:t>
-                            </w:r>
-                            <w:r>
-                              <w:t>message</w:t>
+                            <w:r>
+                              <w:t>tweet: message</w:t>
                             </w:r>
                           </w:p>
                           <w:p>
@@ -2424,15 +2416,8 @@
                             </w:r>
                             <w:r>
                               <w:tab/>
-                              <w:t>H</w:t>
-                            </w:r>
-                            <w:r>
-                              <w:t>e</w:t>
-                            </w:r>
-                            <w:r>
-                              <w:t>llo</w:t>
-                            </w:r>
-                            <w:bookmarkEnd w:id="0"/>
+                              <w:t>Hello</w:t>
+                            </w:r>
                           </w:p>
                         </w:txbxContent>
                       </wps:txbx>
@@ -2456,17 +2441,12 @@
           </mc:Choice>
           <mc:Fallback>
             <w:pict>
-              <v:rect w14:anchorId="767A8B36" id="Rechteck 23" o:spid="_x0000_s1033" style="position:absolute;margin-left:357.4pt;margin-top:16.65pt;width:148.1pt;height:96.2pt;z-index:251672576;visibility:visible;mso-wrap-style:square;mso-width-percent:0;mso-height-percent:0;mso-wrap-distance-left:9pt;mso-wrap-distance-top:0;mso-wrap-distance-right:9pt;mso-wrap-distance-bottom:0;mso-position-horizontal:absolute;mso-position-horizontal-relative:text;mso-position-vertical:absolute;mso-position-vertical-relative:text;mso-width-percent:0;mso-height-percent:0;mso-width-relative:margin;mso-height-relative:margin;v-text-anchor:middle" o:gfxdata="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" fillcolor="#fb8c00" strokecolor="black [3200]" strokeweight="1pt">
-                <v:shadow on="t" type="perspective" color="black" opacity="13107f" origin=".5,.5" offset="-.24944mm,.24944mm" matrix=",15540f,,-15073f"/>
+              <v:rect w14:anchorId="767A8B36" id="Rechteck 23" o:spid="_x0000_s1033" style="position:absolute;margin-left:357.4pt;margin-top:.35pt;width:148.1pt;height:96.2pt;z-index:251672576;visibility:visible;mso-wrap-style:square;mso-width-percent:0;mso-height-percent:0;mso-wrap-distance-left:9pt;mso-wrap-distance-top:0;mso-wrap-distance-right:9pt;mso-wrap-distance-bottom:0;mso-position-horizontal:absolute;mso-position-horizontal-relative:text;mso-position-vertical:absolute;mso-position-vertical-relative:text;mso-width-percent:0;mso-height-percent:0;mso-width-relative:margin;mso-height-relative:margin;v-text-anchor:middle" o:gfxdata="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" fillcolor="#fb8c00" strokecolor="black [3200]" strokeweight="1pt">
                 <v:textbox>
                   <w:txbxContent>
                     <w:p>
-                      <w:bookmarkStart w:id="1" w:name="_GoBack"/>
-                      <w:r>
-                        <w:t xml:space="preserve">tweet: </w:t>
-                      </w:r>
-                      <w:r>
-                        <w:t>message</w:t>
+                      <w:r>
+                        <w:t>tweet: message</w:t>
                       </w:r>
                     </w:p>
                     <w:p>
@@ -2493,15 +2473,8 @@
                       </w:r>
                       <w:r>
                         <w:tab/>
-                        <w:t>H</w:t>
-                      </w:r>
-                      <w:r>
-                        <w:t>e</w:t>
-                      </w:r>
-                      <w:r>
-                        <w:t>llo</w:t>
-                      </w:r>
-                      <w:bookmarkEnd w:id="1"/>
+                        <w:t>Hello</w:t>
+                      </w:r>
                     </w:p>
                   </w:txbxContent>
                 </v:textbox>
@@ -2510,19 +2483,6 @@
           </mc:Fallback>
         </mc:AlternateContent>
       </w:r>
-      <w:proofErr w:type="spellStart"/>
-      <w:r>
-        <w:t>Datenstruktur</w:t>
-      </w:r>
-      <w:proofErr w:type="spellEnd"/>
-      <w:r>
-        <w:t xml:space="preserve">: </w:t>
-      </w:r>
-      <w:r>
-        <w:t>List</w:t>
-      </w:r>
-    </w:p>
-    <w:p>
       <w:r>
         <w:rPr>
           <w:noProof/>
@@ -2530,7 +2490,7 @@
         <mc:AlternateContent>
           <mc:Choice Requires="wps">
             <w:drawing>
-              <wp:anchor distT="0" distB="0" distL="114300" distR="114300" simplePos="0" relativeHeight="251670528" behindDoc="0" locked="0" layoutInCell="1" allowOverlap="1" wp14:anchorId="6F4C7BA2" wp14:editId="1F50A07A">
+              <wp:anchor distT="0" distB="0" distL="114300" distR="114300" simplePos="0" relativeHeight="251670528" behindDoc="0" locked="0" layoutInCell="1" allowOverlap="1" wp14:anchorId="6F4C7BA2" wp14:editId="672D38C5">
                 <wp:simplePos x="0" y="0"/>
                 <wp:positionH relativeFrom="column">
                   <wp:posOffset>2471785</wp:posOffset>
@@ -2539,7 +2499,7 @@
                   <wp:posOffset>3723</wp:posOffset>
                 </wp:positionV>
                 <wp:extent cx="1880804" cy="1221740"/>
-                <wp:effectExtent l="57150" t="0" r="386715" b="397510"/>
+                <wp:effectExtent l="0" t="0" r="24765" b="16510"/>
                 <wp:wrapNone/>
                 <wp:docPr id="20" name="Rechteck 20"/>
                 <wp:cNvGraphicFramePr/>
@@ -2558,13 +2518,7 @@
                         <a:solidFill>
                           <a:srgbClr val="FB8C00"/>
                         </a:solidFill>
-                        <a:effectLst>
-                          <a:outerShdw blurRad="76200" dist="12700" dir="2700000" sy="-23000" kx="-800400" algn="bl" rotWithShape="0">
-                            <a:prstClr val="black">
-                              <a:alpha val="20000"/>
-                            </a:prstClr>
-                          </a:outerShdw>
-                        </a:effectLst>
+                        <a:effectLst/>
                       </wps:spPr>
                       <wps:style>
                         <a:lnRef idx="2">
@@ -2604,15 +2558,10 @@
                               <w:ind w:firstLine="720"/>
                             </w:pPr>
                             <w:r>
-                              <w:t>time</w:t>
-                            </w:r>
-                            <w:r>
-                              <w:t>:</w:t>
+                              <w:t>time:</w:t>
                             </w:r>
                             <w:r>
                               <w:tab/>
-                            </w:r>
-                            <w:r>
                               <w:t>14:30</w:t>
                             </w:r>
                           </w:p>
@@ -2638,8 +2587,7 @@
           </mc:Choice>
           <mc:Fallback>
             <w:pict>
-              <v:rect w14:anchorId="6F4C7BA2" id="Rechteck 20" o:spid="_x0000_s1034" style="position:absolute;margin-left:194.65pt;margin-top:.3pt;width:148.1pt;height:96.2pt;z-index:251670528;visibility:visible;mso-wrap-style:square;mso-width-percent:0;mso-height-percent:0;mso-wrap-distance-left:9pt;mso-wrap-distance-top:0;mso-wrap-distance-right:9pt;mso-wrap-distance-bottom:0;mso-position-horizontal:absolute;mso-position-horizontal-relative:text;mso-position-vertical:absolute;mso-position-vertical-relative:text;mso-width-percent:0;mso-height-percent:0;mso-width-relative:margin;mso-height-relative:margin;v-text-anchor:middle" o:gfxdata="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" fillcolor="#fb8c00" strokecolor="black [3200]" strokeweight="1pt">
-                <v:shadow on="t" type="perspective" color="black" opacity="13107f" origin="-.5,.5" offset=".24944mm,.24944mm" matrix=",-15540f,,-15073f"/>
+              <v:rect w14:anchorId="6F4C7BA2" id="Rechteck 20" o:spid="_x0000_s1034" style="position:absolute;margin-left:194.65pt;margin-top:.3pt;width:148.1pt;height:96.2pt;z-index:251670528;visibility:visible;mso-wrap-style:square;mso-width-percent:0;mso-height-percent:0;mso-wrap-distance-left:9pt;mso-wrap-distance-top:0;mso-wrap-distance-right:9pt;mso-wrap-distance-bottom:0;mso-position-horizontal:absolute;mso-position-horizontal-relative:text;mso-position-vertical:absolute;mso-position-vertical-relative:text;mso-width-percent:0;mso-height-percent:0;mso-width-relative:margin;mso-height-relative:margin;v-text-anchor:middle" o:gfxdata="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" fillcolor="#fb8c00" strokecolor="black [3200]" strokeweight="1pt">
                 <v:textbox>
                   <w:txbxContent>
                     <w:p>
@@ -2664,15 +2612,10 @@
                         <w:ind w:firstLine="720"/>
                       </w:pPr>
                       <w:r>
-                        <w:t>time</w:t>
-                      </w:r>
-                      <w:r>
-                        <w:t>:</w:t>
+                        <w:t>time:</w:t>
                       </w:r>
                       <w:r>
                         <w:tab/>
-                      </w:r>
-                      <w:r>
                         <w:t>14:30</w:t>
                       </w:r>
                     </w:p>
@@ -2707,13 +2650,7 @@
         </w:rPr>
       </w:pPr>
       <w:r>
-        <w:t>tweet</w:t>
-      </w:r>
-      <w:r>
-        <w:t>:</w:t>
-      </w:r>
-      <w:r>
-        <w:t xml:space="preserve"> time: &lt;id&gt;</w:t>
+        <w:t>tweet: time: &lt;id&gt;</w:t>
       </w:r>
       <w:r>
         <w:tab/>
@@ -2733,13 +2670,7 @@
     </w:p>
     <w:p>
       <w:r>
-        <w:t xml:space="preserve">tweet: message: </w:t>
-      </w:r>
-      <w:r>
-        <w:t>name</w:t>
-      </w:r>
-      <w:r>
-        <w:t>: &lt;id&gt;</w:t>
+        <w:t>tweet: message: name: &lt;id&gt;</w:t>
       </w:r>
       <w:r>
         <w:tab/>
@@ -3300,6 +3231,7 @@
   <w:style w:type="character" w:default="1" w:styleId="Absatz-Standardschriftart">
     <w:name w:val="Default Paragraph Font"/>
     <w:uiPriority w:val="1"/>
+    <w:semiHidden/>
     <w:unhideWhenUsed/>
   </w:style>
   <w:style w:type="table" w:default="1" w:styleId="NormaleTabelle">
@@ -3681,7 +3613,7 @@
 </file>
 
 <file path=customXml/itemProps1.xml><?xml version="1.0" encoding="utf-8"?>
-<ds:datastoreItem xmlns:ds="http://schemas.openxmlformats.org/officeDocument/2006/customXml" ds:itemID="{E321E8DC-D96C-4F2D-A572-E198E84A786C}">
+<ds:datastoreItem xmlns:ds="http://schemas.openxmlformats.org/officeDocument/2006/customXml" ds:itemID="{ECA04C4F-7BD3-408D-A319-6AE99E921856}">
   <ds:schemaRefs>
     <ds:schemaRef ds:uri="http://schemas.openxmlformats.org/officeDocument/2006/bibliography"/>
   </ds:schemaRefs>

--- a/Aufgabe_Doku/Trumpet.docx
+++ b/Aufgabe_Doku/Trumpet.docx
@@ -4,98 +4,130 @@
   <w:body>
     <w:p>
       <w:pPr>
-        <w:pStyle w:val="Titel"/>
         <w:jc w:val="center"/>
       </w:pPr>
-      <w:r>
-        <w:t>Twitter-</w:t>
-      </w:r>
-      <w:proofErr w:type="spellStart"/>
-      <w:r>
-        <w:t>Klon</w:t>
-      </w:r>
-      <w:proofErr w:type="spellEnd"/>
-    </w:p>
-    <w:p>
-      <w:pPr>
-        <w:pStyle w:val="Titel"/>
-        <w:jc w:val="center"/>
-      </w:pPr>
-      <w:proofErr w:type="spellStart"/>
-      <w:r>
-        <w:t>als</w:t>
-      </w:r>
-      <w:proofErr w:type="spellEnd"/>
-      <w:r>
-        <w:t xml:space="preserve"> Web-</w:t>
-      </w:r>
-      <w:proofErr w:type="spellStart"/>
-      <w:r>
-        <w:t>basierte</w:t>
-      </w:r>
-      <w:proofErr w:type="spellEnd"/>
-      <w:r>
-        <w:t xml:space="preserve"> </w:t>
-      </w:r>
-      <w:proofErr w:type="spellStart"/>
-      <w:r>
-        <w:t>verteilte</w:t>
-      </w:r>
-      <w:proofErr w:type="spellEnd"/>
-      <w:r>
-        <w:t xml:space="preserve"> </w:t>
-      </w:r>
-      <w:proofErr w:type="spellStart"/>
-      <w:r>
-        <w:t>Anwendung</w:t>
-      </w:r>
-      <w:proofErr w:type="spellEnd"/>
     </w:p>
     <w:p/>
-    <w:p/>
-    <w:p>
-      <w:pPr>
-        <w:pStyle w:val="Untertitel"/>
-      </w:pPr>
-    </w:p>
-    <w:p>
-      <w:pPr>
-        <w:pStyle w:val="Untertitel"/>
-        <w:jc w:val="center"/>
-      </w:pPr>
-    </w:p>
-    <w:p>
-      <w:pPr>
-        <w:pStyle w:val="Untertitel"/>
+    <w:p>
+      <w:pPr>
         <w:jc w:val="center"/>
         <w:rPr>
           <w:sz w:val="40"/>
           <w:szCs w:val="40"/>
         </w:rPr>
       </w:pPr>
-      <w:proofErr w:type="spellStart"/>
-      <w:r>
+    </w:p>
+    <w:p>
+      <w:pPr>
+        <w:jc w:val="center"/>
         <w:rPr>
           <w:sz w:val="40"/>
           <w:szCs w:val="40"/>
         </w:rPr>
-        <w:t>Gruppenname</w:t>
-      </w:r>
-      <w:proofErr w:type="spellEnd"/>
-      <w:r>
+      </w:pPr>
+    </w:p>
+    <w:p>
+      <w:pPr>
+        <w:jc w:val="center"/>
         <w:rPr>
           <w:sz w:val="40"/>
           <w:szCs w:val="40"/>
         </w:rPr>
-        <w:t>:</w:t>
-      </w:r>
-      <w:r>
+      </w:pPr>
+      <w:r>
+        <w:rPr>
+          <w:noProof/>
+        </w:rPr>
+        <w:drawing>
+          <wp:anchor distT="0" distB="0" distL="114300" distR="114300" simplePos="0" relativeHeight="251658240" behindDoc="1" locked="0" layoutInCell="1" allowOverlap="1" wp14:anchorId="1919F3FB" wp14:editId="490B608B">
+            <wp:simplePos x="0" y="0"/>
+            <wp:positionH relativeFrom="page">
+              <wp:posOffset>409740</wp:posOffset>
+            </wp:positionH>
+            <wp:positionV relativeFrom="page">
+              <wp:posOffset>2771835</wp:posOffset>
+            </wp:positionV>
+            <wp:extent cx="7028610" cy="1563596"/>
+            <wp:effectExtent l="0" t="0" r="0" b="0"/>
+            <wp:wrapTight wrapText="bothSides">
+              <wp:wrapPolygon edited="0">
+                <wp:start x="18267" y="1842"/>
+                <wp:lineTo x="1112" y="5264"/>
+                <wp:lineTo x="1112" y="6580"/>
+                <wp:lineTo x="1756" y="10791"/>
+                <wp:lineTo x="1815" y="16318"/>
+                <wp:lineTo x="6733" y="18950"/>
+                <wp:lineTo x="8899" y="19477"/>
+                <wp:lineTo x="18208" y="19477"/>
+                <wp:lineTo x="18501" y="18950"/>
+                <wp:lineTo x="19203" y="16055"/>
+                <wp:lineTo x="19203" y="15002"/>
+                <wp:lineTo x="19789" y="10791"/>
+                <wp:lineTo x="20023" y="10791"/>
+                <wp:lineTo x="20140" y="8686"/>
+                <wp:lineTo x="19965" y="6580"/>
+                <wp:lineTo x="20374" y="4738"/>
+                <wp:lineTo x="20199" y="2895"/>
+                <wp:lineTo x="19145" y="1842"/>
+                <wp:lineTo x="18267" y="1842"/>
+              </wp:wrapPolygon>
+            </wp:wrapTight>
+            <wp:docPr id="4" name="Grafik 4"/>
+            <wp:cNvGraphicFramePr>
+              <a:graphicFrameLocks xmlns:a="http://schemas.openxmlformats.org/drawingml/2006/main" noChangeAspect="1"/>
+            </wp:cNvGraphicFramePr>
+            <a:graphic xmlns:a="http://schemas.openxmlformats.org/drawingml/2006/main">
+              <a:graphicData uri="http://schemas.openxmlformats.org/drawingml/2006/picture">
+                <pic:pic xmlns:pic="http://schemas.openxmlformats.org/drawingml/2006/picture">
+                  <pic:nvPicPr>
+                    <pic:cNvPr id="4" name="Logo_Font.svg"/>
+                    <pic:cNvPicPr/>
+                  </pic:nvPicPr>
+                  <pic:blipFill>
+                    <a:blip r:embed="rId6" cstate="print">
+                      <a:extLst>
+                        <a:ext uri="{28A0092B-C50C-407E-A947-70E740481C1C}">
+                          <a14:useLocalDpi xmlns:a14="http://schemas.microsoft.com/office/drawing/2010/main" val="0"/>
+                        </a:ext>
+                        <a:ext uri="{96DAC541-7B7A-43D3-8B79-37D633B846F1}">
+                          <asvg:svgBlip xmlns:asvg="http://schemas.microsoft.com/office/drawing/2016/SVG/main" r:embed="rId7"/>
+                        </a:ext>
+                      </a:extLst>
+                    </a:blip>
+                    <a:stretch>
+                      <a:fillRect/>
+                    </a:stretch>
+                  </pic:blipFill>
+                  <pic:spPr>
+                    <a:xfrm>
+                      <a:off x="0" y="0"/>
+                      <a:ext cx="7028610" cy="1563596"/>
+                    </a:xfrm>
+                    <a:prstGeom prst="rect">
+                      <a:avLst/>
+                    </a:prstGeom>
+                  </pic:spPr>
+                </pic:pic>
+              </a:graphicData>
+            </a:graphic>
+            <wp14:sizeRelH relativeFrom="margin">
+              <wp14:pctWidth>0</wp14:pctWidth>
+            </wp14:sizeRelH>
+            <wp14:sizeRelV relativeFrom="margin">
+              <wp14:pctHeight>0</wp14:pctHeight>
+            </wp14:sizeRelV>
+          </wp:anchor>
+        </w:drawing>
+      </w:r>
+    </w:p>
+    <w:p>
+      <w:pPr>
+        <w:jc w:val="center"/>
         <w:rPr>
           <w:sz w:val="40"/>
           <w:szCs w:val="40"/>
         </w:rPr>
-        <w:t xml:space="preserve"> </w:t>
-      </w:r>
+      </w:pPr>
     </w:p>
     <w:p>
       <w:pPr>
@@ -114,87 +146,37 @@
           <w:szCs w:val="40"/>
         </w:rPr>
       </w:pPr>
-      <w:r>
+    </w:p>
+    <w:p>
+      <w:pPr>
+        <w:jc w:val="center"/>
         <w:rPr>
           <w:sz w:val="40"/>
           <w:szCs w:val="40"/>
         </w:rPr>
-        <w:t>Trumpet</w:t>
-      </w:r>
-    </w:p>
-    <w:p>
-      <w:pPr>
-        <w:jc w:val="center"/>
-        <w:rPr>
-          <w:rStyle w:val="UntertitelZchn"/>
-        </w:rPr>
-      </w:pPr>
-    </w:p>
-    <w:p>
-      <w:pPr>
-        <w:jc w:val="center"/>
-        <w:rPr>
-          <w:rStyle w:val="UntertitelZchn"/>
-        </w:rPr>
-      </w:pPr>
-    </w:p>
-    <w:p>
-      <w:pPr>
-        <w:jc w:val="center"/>
-        <w:rPr>
-          <w:rStyle w:val="UntertitelZchn"/>
-        </w:rPr>
-      </w:pPr>
-    </w:p>
-    <w:p>
-      <w:pPr>
-        <w:jc w:val="center"/>
-        <w:rPr>
-          <w:rStyle w:val="UntertitelZchn"/>
-        </w:rPr>
-      </w:pPr>
-    </w:p>
-    <w:p>
-      <w:pPr>
-        <w:jc w:val="center"/>
-        <w:rPr>
-          <w:rStyle w:val="UntertitelZchn"/>
-        </w:rPr>
-      </w:pPr>
-    </w:p>
-    <w:p>
-      <w:pPr>
-        <w:jc w:val="center"/>
-        <w:rPr>
-          <w:rStyle w:val="UntertitelZchn"/>
-        </w:rPr>
-      </w:pPr>
-    </w:p>
-    <w:p>
-      <w:pPr>
-        <w:jc w:val="center"/>
+      </w:pPr>
+      <w:r>
         <w:rPr>
           <w:sz w:val="40"/>
           <w:szCs w:val="40"/>
         </w:rPr>
-      </w:pPr>
-      <w:proofErr w:type="spellStart"/>
-      <w:r>
-        <w:rPr>
-          <w:rStyle w:val="UntertitelZchn"/>
+        <w:t>Igor Albert</w:t>
+      </w:r>
+    </w:p>
+    <w:p>
+      <w:pPr>
+        <w:jc w:val="center"/>
+        <w:rPr>
           <w:sz w:val="40"/>
           <w:szCs w:val="40"/>
         </w:rPr>
-        <w:t>Gruppenmitglieder</w:t>
-      </w:r>
-      <w:proofErr w:type="spellEnd"/>
-      <w:r>
-        <w:rPr>
-          <w:rStyle w:val="UntertitelZchn"/>
+      </w:pPr>
+      <w:r>
+        <w:rPr>
           <w:sz w:val="40"/>
           <w:szCs w:val="40"/>
         </w:rPr>
-        <w:t>:</w:t>
+        <w:t>Daniel Bäuerle</w:t>
       </w:r>
     </w:p>
     <w:p>
@@ -205,63 +187,22 @@
           <w:szCs w:val="40"/>
         </w:rPr>
       </w:pPr>
-    </w:p>
-    <w:p>
-      <w:pPr>
-        <w:jc w:val="center"/>
+      <w:r>
         <w:rPr>
           <w:sz w:val="40"/>
           <w:szCs w:val="40"/>
         </w:rPr>
-      </w:pPr>
+        <w:t xml:space="preserve">Ellen </w:t>
+      </w:r>
+      <w:proofErr w:type="spellStart"/>
       <w:r>
         <w:rPr>
           <w:sz w:val="40"/>
           <w:szCs w:val="40"/>
         </w:rPr>
-        <w:t>Igor Albert</w:t>
-      </w:r>
-    </w:p>
-    <w:p>
-      <w:pPr>
-        <w:jc w:val="center"/>
-        <w:rPr>
-          <w:sz w:val="40"/>
-          <w:szCs w:val="40"/>
-        </w:rPr>
-      </w:pPr>
-      <w:r>
-        <w:rPr>
-          <w:sz w:val="40"/>
-          <w:szCs w:val="40"/>
-        </w:rPr>
-        <w:t xml:space="preserve">Daniel </w:t>
-      </w:r>
-      <w:proofErr w:type="spellStart"/>
-      <w:r>
-        <w:rPr>
-          <w:sz w:val="40"/>
-          <w:szCs w:val="40"/>
-        </w:rPr>
-        <w:t>Bäuerle</w:t>
+        <w:t>Bankovic</w:t>
       </w:r>
       <w:proofErr w:type="spellEnd"/>
-    </w:p>
-    <w:p>
-      <w:pPr>
-        <w:jc w:val="center"/>
-        <w:rPr>
-          <w:sz w:val="40"/>
-          <w:szCs w:val="40"/>
-        </w:rPr>
-      </w:pPr>
-      <w:r>
-        <w:rPr>
-          <w:sz w:val="40"/>
-          <w:szCs w:val="40"/>
-        </w:rPr>
-        <w:t>Ellen Bankovic</w:t>
-      </w:r>
     </w:p>
     <w:p>
       <w:pPr>
@@ -376,7 +317,7 @@
                     </pic:cNvPicPr>
                   </pic:nvPicPr>
                   <pic:blipFill>
-                    <a:blip r:embed="rId5">
+                    <a:blip r:embed="rId8">
                       <a:extLst>
                         <a:ext uri="{28A0092B-C50C-407E-A947-70E740481C1C}">
                           <a14:useLocalDpi xmlns:a14="http://schemas.microsoft.com/office/drawing/2010/main" val="0"/>
@@ -424,8 +365,6 @@
         </w:rPr>
         <w:br w:type="page"/>
       </w:r>
-      <w:bookmarkStart w:id="0" w:name="_GoBack"/>
-      <w:bookmarkEnd w:id="0"/>
     </w:p>
     <w:p>
       <w:pPr>
@@ -490,7 +429,7 @@
                     </pic:cNvPicPr>
                   </pic:nvPicPr>
                   <pic:blipFill>
-                    <a:blip r:embed="rId6">
+                    <a:blip r:embed="rId9">
                       <a:extLst>
                         <a:ext uri="{28A0092B-C50C-407E-A947-70E740481C1C}">
                           <a14:useLocalDpi xmlns:a14="http://schemas.microsoft.com/office/drawing/2010/main" val="0"/>
@@ -611,6 +550,412 @@
     </w:p>
     <w:p>
       <w:pPr>
+        <w:rPr>
+          <w:lang w:val="de-DE"/>
+        </w:rPr>
+      </w:pPr>
+      <w:r>
+        <w:rPr>
+          <w:noProof/>
+          <w:lang w:val="de-DE"/>
+        </w:rPr>
+        <w:drawing>
+          <wp:inline distT="0" distB="0" distL="0" distR="0" wp14:anchorId="2CE9140E" wp14:editId="4E1DA910">
+            <wp:extent cx="5969000" cy="3460115"/>
+            <wp:effectExtent l="0" t="0" r="0" b="6985"/>
+            <wp:docPr id="1" name="Grafik 1"/>
+            <wp:cNvGraphicFramePr>
+              <a:graphicFrameLocks xmlns:a="http://schemas.openxmlformats.org/drawingml/2006/main" noChangeAspect="1"/>
+            </wp:cNvGraphicFramePr>
+            <a:graphic xmlns:a="http://schemas.openxmlformats.org/drawingml/2006/main">
+              <a:graphicData uri="http://schemas.openxmlformats.org/drawingml/2006/picture">
+                <pic:pic xmlns:pic="http://schemas.openxmlformats.org/drawingml/2006/picture">
+                  <pic:nvPicPr>
+                    <pic:cNvPr id="0" name="Picture 1"/>
+                    <pic:cNvPicPr>
+                      <a:picLocks noChangeAspect="1" noChangeArrowheads="1"/>
+                    </pic:cNvPicPr>
+                  </pic:nvPicPr>
+                  <pic:blipFill>
+                    <a:blip r:embed="rId10" cstate="print">
+                      <a:extLst>
+                        <a:ext uri="{28A0092B-C50C-407E-A947-70E740481C1C}">
+                          <a14:useLocalDpi xmlns:a14="http://schemas.microsoft.com/office/drawing/2010/main" val="0"/>
+                        </a:ext>
+                      </a:extLst>
+                    </a:blip>
+                    <a:srcRect/>
+                    <a:stretch>
+                      <a:fillRect/>
+                    </a:stretch>
+                  </pic:blipFill>
+                  <pic:spPr bwMode="auto">
+                    <a:xfrm>
+                      <a:off x="0" y="0"/>
+                      <a:ext cx="5969000" cy="3460115"/>
+                    </a:xfrm>
+                    <a:prstGeom prst="rect">
+                      <a:avLst/>
+                    </a:prstGeom>
+                    <a:noFill/>
+                    <a:ln>
+                      <a:noFill/>
+                    </a:ln>
+                  </pic:spPr>
+                </pic:pic>
+              </a:graphicData>
+            </a:graphic>
+          </wp:inline>
+        </w:drawing>
+      </w:r>
+    </w:p>
+    <w:p>
+      <w:pPr>
+        <w:rPr>
+          <w:lang w:val="de-DE"/>
+        </w:rPr>
+      </w:pPr>
+      <w:r>
+        <w:rPr>
+          <w:noProof/>
+          <w:lang w:val="de-DE"/>
+        </w:rPr>
+        <w:drawing>
+          <wp:inline distT="0" distB="0" distL="0" distR="0" wp14:anchorId="33A3DA8D" wp14:editId="4DD16D8D">
+            <wp:extent cx="5969000" cy="3460115"/>
+            <wp:effectExtent l="0" t="0" r="0" b="6985"/>
+            <wp:docPr id="5" name="Grafik 5"/>
+            <wp:cNvGraphicFramePr>
+              <a:graphicFrameLocks xmlns:a="http://schemas.openxmlformats.org/drawingml/2006/main" noChangeAspect="1"/>
+            </wp:cNvGraphicFramePr>
+            <a:graphic xmlns:a="http://schemas.openxmlformats.org/drawingml/2006/main">
+              <a:graphicData uri="http://schemas.openxmlformats.org/drawingml/2006/picture">
+                <pic:pic xmlns:pic="http://schemas.openxmlformats.org/drawingml/2006/picture">
+                  <pic:nvPicPr>
+                    <pic:cNvPr id="0" name="Picture 2"/>
+                    <pic:cNvPicPr>
+                      <a:picLocks noChangeAspect="1" noChangeArrowheads="1"/>
+                    </pic:cNvPicPr>
+                  </pic:nvPicPr>
+                  <pic:blipFill>
+                    <a:blip r:embed="rId11" cstate="print">
+                      <a:extLst>
+                        <a:ext uri="{28A0092B-C50C-407E-A947-70E740481C1C}">
+                          <a14:useLocalDpi xmlns:a14="http://schemas.microsoft.com/office/drawing/2010/main" val="0"/>
+                        </a:ext>
+                      </a:extLst>
+                    </a:blip>
+                    <a:srcRect/>
+                    <a:stretch>
+                      <a:fillRect/>
+                    </a:stretch>
+                  </pic:blipFill>
+                  <pic:spPr bwMode="auto">
+                    <a:xfrm>
+                      <a:off x="0" y="0"/>
+                      <a:ext cx="5969000" cy="3460115"/>
+                    </a:xfrm>
+                    <a:prstGeom prst="rect">
+                      <a:avLst/>
+                    </a:prstGeom>
+                    <a:noFill/>
+                    <a:ln>
+                      <a:noFill/>
+                    </a:ln>
+                  </pic:spPr>
+                </pic:pic>
+              </a:graphicData>
+            </a:graphic>
+          </wp:inline>
+        </w:drawing>
+      </w:r>
+    </w:p>
+    <w:p>
+      <w:pPr>
+        <w:rPr>
+          <w:lang w:val="de-DE"/>
+        </w:rPr>
+      </w:pPr>
+      <w:r>
+        <w:rPr>
+          <w:noProof/>
+          <w:lang w:val="de-DE"/>
+        </w:rPr>
+        <w:lastRenderedPageBreak/>
+        <w:drawing>
+          <wp:inline distT="0" distB="0" distL="0" distR="0" wp14:anchorId="2D7FBDCD" wp14:editId="0C474BE5">
+            <wp:extent cx="5969000" cy="3460115"/>
+            <wp:effectExtent l="0" t="0" r="0" b="6985"/>
+            <wp:docPr id="6" name="Grafik 6"/>
+            <wp:cNvGraphicFramePr>
+              <a:graphicFrameLocks xmlns:a="http://schemas.openxmlformats.org/drawingml/2006/main" noChangeAspect="1"/>
+            </wp:cNvGraphicFramePr>
+            <a:graphic xmlns:a="http://schemas.openxmlformats.org/drawingml/2006/main">
+              <a:graphicData uri="http://schemas.openxmlformats.org/drawingml/2006/picture">
+                <pic:pic xmlns:pic="http://schemas.openxmlformats.org/drawingml/2006/picture">
+                  <pic:nvPicPr>
+                    <pic:cNvPr id="0" name="Picture 3"/>
+                    <pic:cNvPicPr>
+                      <a:picLocks noChangeAspect="1" noChangeArrowheads="1"/>
+                    </pic:cNvPicPr>
+                  </pic:nvPicPr>
+                  <pic:blipFill>
+                    <a:blip r:embed="rId12" cstate="print">
+                      <a:extLst>
+                        <a:ext uri="{28A0092B-C50C-407E-A947-70E740481C1C}">
+                          <a14:useLocalDpi xmlns:a14="http://schemas.microsoft.com/office/drawing/2010/main" val="0"/>
+                        </a:ext>
+                      </a:extLst>
+                    </a:blip>
+                    <a:srcRect/>
+                    <a:stretch>
+                      <a:fillRect/>
+                    </a:stretch>
+                  </pic:blipFill>
+                  <pic:spPr bwMode="auto">
+                    <a:xfrm>
+                      <a:off x="0" y="0"/>
+                      <a:ext cx="5969000" cy="3460115"/>
+                    </a:xfrm>
+                    <a:prstGeom prst="rect">
+                      <a:avLst/>
+                    </a:prstGeom>
+                    <a:noFill/>
+                    <a:ln>
+                      <a:noFill/>
+                    </a:ln>
+                  </pic:spPr>
+                </pic:pic>
+              </a:graphicData>
+            </a:graphic>
+          </wp:inline>
+        </w:drawing>
+      </w:r>
+    </w:p>
+    <w:p>
+      <w:pPr>
+        <w:rPr>
+          <w:lang w:val="de-DE"/>
+        </w:rPr>
+      </w:pPr>
+    </w:p>
+    <w:p>
+      <w:pPr>
+        <w:rPr>
+          <w:lang w:val="de-DE"/>
+        </w:rPr>
+      </w:pPr>
+      <w:r>
+        <w:rPr>
+          <w:noProof/>
+          <w:lang w:val="de-DE"/>
+        </w:rPr>
+        <w:drawing>
+          <wp:inline distT="0" distB="0" distL="0" distR="0" wp14:anchorId="5BD6892A" wp14:editId="773C56A2">
+            <wp:extent cx="5969000" cy="3460115"/>
+            <wp:effectExtent l="0" t="0" r="0" b="6985"/>
+            <wp:docPr id="7" name="Grafik 7"/>
+            <wp:cNvGraphicFramePr>
+              <a:graphicFrameLocks xmlns:a="http://schemas.openxmlformats.org/drawingml/2006/main" noChangeAspect="1"/>
+            </wp:cNvGraphicFramePr>
+            <a:graphic xmlns:a="http://schemas.openxmlformats.org/drawingml/2006/main">
+              <a:graphicData uri="http://schemas.openxmlformats.org/drawingml/2006/picture">
+                <pic:pic xmlns:pic="http://schemas.openxmlformats.org/drawingml/2006/picture">
+                  <pic:nvPicPr>
+                    <pic:cNvPr id="0" name="Picture 4"/>
+                    <pic:cNvPicPr>
+                      <a:picLocks noChangeAspect="1" noChangeArrowheads="1"/>
+                    </pic:cNvPicPr>
+                  </pic:nvPicPr>
+                  <pic:blipFill>
+                    <a:blip r:embed="rId13" cstate="print">
+                      <a:extLst>
+                        <a:ext uri="{28A0092B-C50C-407E-A947-70E740481C1C}">
+                          <a14:useLocalDpi xmlns:a14="http://schemas.microsoft.com/office/drawing/2010/main" val="0"/>
+                        </a:ext>
+                      </a:extLst>
+                    </a:blip>
+                    <a:srcRect/>
+                    <a:stretch>
+                      <a:fillRect/>
+                    </a:stretch>
+                  </pic:blipFill>
+                  <pic:spPr bwMode="auto">
+                    <a:xfrm>
+                      <a:off x="0" y="0"/>
+                      <a:ext cx="5969000" cy="3460115"/>
+                    </a:xfrm>
+                    <a:prstGeom prst="rect">
+                      <a:avLst/>
+                    </a:prstGeom>
+                    <a:noFill/>
+                    <a:ln>
+                      <a:noFill/>
+                    </a:ln>
+                  </pic:spPr>
+                </pic:pic>
+              </a:graphicData>
+            </a:graphic>
+          </wp:inline>
+        </w:drawing>
+      </w:r>
+    </w:p>
+    <w:p>
+      <w:pPr>
+        <w:rPr>
+          <w:lang w:val="de-DE"/>
+        </w:rPr>
+      </w:pPr>
+    </w:p>
+    <w:p>
+      <w:pPr>
+        <w:rPr>
+          <w:lang w:val="de-DE"/>
+        </w:rPr>
+      </w:pPr>
+      <w:r>
+        <w:rPr>
+          <w:noProof/>
+          <w:lang w:val="de-DE"/>
+        </w:rPr>
+        <w:lastRenderedPageBreak/>
+        <w:drawing>
+          <wp:inline distT="0" distB="0" distL="0" distR="0" wp14:anchorId="4E65C41C" wp14:editId="2A9D1978">
+            <wp:extent cx="5969000" cy="3460115"/>
+            <wp:effectExtent l="0" t="0" r="0" b="6985"/>
+            <wp:docPr id="8" name="Grafik 8"/>
+            <wp:cNvGraphicFramePr>
+              <a:graphicFrameLocks xmlns:a="http://schemas.openxmlformats.org/drawingml/2006/main" noChangeAspect="1"/>
+            </wp:cNvGraphicFramePr>
+            <a:graphic xmlns:a="http://schemas.openxmlformats.org/drawingml/2006/main">
+              <a:graphicData uri="http://schemas.openxmlformats.org/drawingml/2006/picture">
+                <pic:pic xmlns:pic="http://schemas.openxmlformats.org/drawingml/2006/picture">
+                  <pic:nvPicPr>
+                    <pic:cNvPr id="0" name="Picture 5"/>
+                    <pic:cNvPicPr>
+                      <a:picLocks noChangeAspect="1" noChangeArrowheads="1"/>
+                    </pic:cNvPicPr>
+                  </pic:nvPicPr>
+                  <pic:blipFill>
+                    <a:blip r:embed="rId14" cstate="print">
+                      <a:extLst>
+                        <a:ext uri="{28A0092B-C50C-407E-A947-70E740481C1C}">
+                          <a14:useLocalDpi xmlns:a14="http://schemas.microsoft.com/office/drawing/2010/main" val="0"/>
+                        </a:ext>
+                      </a:extLst>
+                    </a:blip>
+                    <a:srcRect/>
+                    <a:stretch>
+                      <a:fillRect/>
+                    </a:stretch>
+                  </pic:blipFill>
+                  <pic:spPr bwMode="auto">
+                    <a:xfrm>
+                      <a:off x="0" y="0"/>
+                      <a:ext cx="5969000" cy="3460115"/>
+                    </a:xfrm>
+                    <a:prstGeom prst="rect">
+                      <a:avLst/>
+                    </a:prstGeom>
+                    <a:noFill/>
+                    <a:ln>
+                      <a:noFill/>
+                    </a:ln>
+                  </pic:spPr>
+                </pic:pic>
+              </a:graphicData>
+            </a:graphic>
+          </wp:inline>
+        </w:drawing>
+      </w:r>
+    </w:p>
+    <w:p>
+      <w:pPr>
+        <w:rPr>
+          <w:lang w:val="de-DE"/>
+        </w:rPr>
+      </w:pPr>
+    </w:p>
+    <w:p>
+      <w:pPr>
+        <w:rPr>
+          <w:lang w:val="de-DE"/>
+        </w:rPr>
+      </w:pPr>
+      <w:r>
+        <w:rPr>
+          <w:noProof/>
+          <w:lang w:val="de-DE"/>
+        </w:rPr>
+        <w:drawing>
+          <wp:inline distT="0" distB="0" distL="0" distR="0" wp14:anchorId="3E62A7D4" wp14:editId="5DAC02CA">
+            <wp:extent cx="5969000" cy="3460115"/>
+            <wp:effectExtent l="0" t="0" r="0" b="6985"/>
+            <wp:docPr id="9" name="Grafik 9"/>
+            <wp:cNvGraphicFramePr>
+              <a:graphicFrameLocks xmlns:a="http://schemas.openxmlformats.org/drawingml/2006/main" noChangeAspect="1"/>
+            </wp:cNvGraphicFramePr>
+            <a:graphic xmlns:a="http://schemas.openxmlformats.org/drawingml/2006/main">
+              <a:graphicData uri="http://schemas.openxmlformats.org/drawingml/2006/picture">
+                <pic:pic xmlns:pic="http://schemas.openxmlformats.org/drawingml/2006/picture">
+                  <pic:nvPicPr>
+                    <pic:cNvPr id="0" name="Picture 6"/>
+                    <pic:cNvPicPr>
+                      <a:picLocks noChangeAspect="1" noChangeArrowheads="1"/>
+                    </pic:cNvPicPr>
+                  </pic:nvPicPr>
+                  <pic:blipFill>
+                    <a:blip r:embed="rId15" cstate="print">
+                      <a:extLst>
+                        <a:ext uri="{28A0092B-C50C-407E-A947-70E740481C1C}">
+                          <a14:useLocalDpi xmlns:a14="http://schemas.microsoft.com/office/drawing/2010/main" val="0"/>
+                        </a:ext>
+                      </a:extLst>
+                    </a:blip>
+                    <a:srcRect/>
+                    <a:stretch>
+                      <a:fillRect/>
+                    </a:stretch>
+                  </pic:blipFill>
+                  <pic:spPr bwMode="auto">
+                    <a:xfrm>
+                      <a:off x="0" y="0"/>
+                      <a:ext cx="5969000" cy="3460115"/>
+                    </a:xfrm>
+                    <a:prstGeom prst="rect">
+                      <a:avLst/>
+                    </a:prstGeom>
+                    <a:noFill/>
+                    <a:ln>
+                      <a:noFill/>
+                    </a:ln>
+                  </pic:spPr>
+                </pic:pic>
+              </a:graphicData>
+            </a:graphic>
+          </wp:inline>
+        </w:drawing>
+      </w:r>
+    </w:p>
+    <w:p>
+      <w:pPr>
+        <w:rPr>
+          <w:rFonts w:asciiTheme="majorHAnsi" w:eastAsiaTheme="majorEastAsia" w:hAnsiTheme="majorHAnsi" w:cstheme="majorBidi"/>
+          <w:color w:val="2F5496" w:themeColor="accent1" w:themeShade="BF"/>
+          <w:sz w:val="32"/>
+          <w:szCs w:val="32"/>
+          <w:lang w:val="de-DE"/>
+        </w:rPr>
+      </w:pPr>
+      <w:r>
+        <w:rPr>
+          <w:lang w:val="de-DE"/>
+        </w:rPr>
+        <w:br w:type="page"/>
+      </w:r>
+    </w:p>
+    <w:p>
+      <w:pPr>
         <w:pStyle w:val="berschrift1"/>
         <w:rPr>
           <w:lang w:val="de-DE"/>
@@ -620,16 +965,1720 @@
         <w:rPr>
           <w:lang w:val="de-DE"/>
         </w:rPr>
+        <w:lastRenderedPageBreak/>
         <w:t>Aufgabe 1.4</w:t>
       </w:r>
       <w:r>
         <w:rPr>
           <w:lang w:val="de-DE"/>
         </w:rPr>
-        <w:t xml:space="preserve"> Entwurf des technischen Datenmodells</w:t>
+        <w:t xml:space="preserve"> Entwurf des T</w:t>
+      </w:r>
+      <w:r>
+        <w:rPr>
+          <w:lang w:val="de-DE"/>
+        </w:rPr>
+        <w:t>echnischen Datenmodells</w:t>
+      </w:r>
+    </w:p>
+    <w:p>
+      <w:r>
+        <w:rPr>
+          <w:noProof/>
+        </w:rPr>
+        <mc:AlternateContent>
+          <mc:Choice Requires="wps">
+            <w:drawing>
+              <wp:anchor distT="0" distB="0" distL="114300" distR="114300" simplePos="0" relativeHeight="251659264" behindDoc="0" locked="0" layoutInCell="1" allowOverlap="1" wp14:anchorId="46988FC5" wp14:editId="214EE8EA">
+                <wp:simplePos x="0" y="0"/>
+                <wp:positionH relativeFrom="column">
+                  <wp:posOffset>3927285</wp:posOffset>
+                </wp:positionH>
+                <wp:positionV relativeFrom="paragraph">
+                  <wp:posOffset>145803</wp:posOffset>
+                </wp:positionV>
+                <wp:extent cx="2184159" cy="1222089"/>
+                <wp:effectExtent l="0" t="0" r="26035" b="16510"/>
+                <wp:wrapNone/>
+                <wp:docPr id="10" name="Rechteck 10"/>
+                <wp:cNvGraphicFramePr/>
+                <a:graphic xmlns:a="http://schemas.openxmlformats.org/drawingml/2006/main">
+                  <a:graphicData uri="http://schemas.microsoft.com/office/word/2010/wordprocessingShape">
+                    <wps:wsp>
+                      <wps:cNvSpPr/>
+                      <wps:spPr>
+                        <a:xfrm>
+                          <a:off x="0" y="0"/>
+                          <a:ext cx="2184159" cy="1222089"/>
+                        </a:xfrm>
+                        <a:prstGeom prst="rect">
+                          <a:avLst/>
+                        </a:prstGeom>
+                        <a:solidFill>
+                          <a:srgbClr val="FB8C00"/>
+                        </a:solidFill>
+                        <a:effectLst/>
+                      </wps:spPr>
+                      <wps:style>
+                        <a:lnRef idx="2">
+                          <a:schemeClr val="dk1"/>
+                        </a:lnRef>
+                        <a:fillRef idx="1">
+                          <a:schemeClr val="lt1"/>
+                        </a:fillRef>
+                        <a:effectRef idx="0">
+                          <a:schemeClr val="dk1"/>
+                        </a:effectRef>
+                        <a:fontRef idx="minor">
+                          <a:schemeClr val="dk1"/>
+                        </a:fontRef>
+                      </wps:style>
+                      <wps:txbx>
+                        <w:txbxContent>
+                          <w:p>
+                            <w:r>
+                              <w:t>user</w:t>
+                            </w:r>
+                          </w:p>
+                          <w:p>
+                            <w:pPr>
+                              <w:ind w:firstLine="720"/>
+                            </w:pPr>
+                            <w:r>
+                              <w:t>id:</w:t>
+                            </w:r>
+                            <w:r>
+                              <w:tab/>
+                              <w:t>1</w:t>
+                            </w:r>
+                          </w:p>
+                          <w:p>
+                            <w:pPr>
+                              <w:ind w:firstLine="720"/>
+                            </w:pPr>
+                            <w:r>
+                              <w:t>name:</w:t>
+                            </w:r>
+                            <w:r>
+                              <w:tab/>
+                              <w:t>Peter</w:t>
+                            </w:r>
+                          </w:p>
+                          <w:p>
+                            <w:pPr>
+                              <w:ind w:firstLine="720"/>
+                            </w:pPr>
+                            <w:r>
+                              <w:t>pw:</w:t>
+                            </w:r>
+                            <w:r>
+                              <w:tab/>
+                              <w:t>123</w:t>
+                            </w:r>
+                          </w:p>
+                        </w:txbxContent>
+                      </wps:txbx>
+                      <wps:bodyPr rot="0" spcFirstLastPara="0" vertOverflow="overflow" horzOverflow="overflow" vert="horz" wrap="square" lIns="91440" tIns="45720" rIns="91440" bIns="45720" numCol="1" spcCol="0" rtlCol="0" fromWordArt="0" anchor="ctr" anchorCtr="0" forceAA="0" compatLnSpc="1">
+                        <a:prstTxWarp prst="textNoShape">
+                          <a:avLst/>
+                        </a:prstTxWarp>
+                        <a:noAutofit/>
+                      </wps:bodyPr>
+                    </wps:wsp>
+                  </a:graphicData>
+                </a:graphic>
+                <wp14:sizeRelV relativeFrom="margin">
+                  <wp14:pctHeight>0</wp14:pctHeight>
+                </wp14:sizeRelV>
+              </wp:anchor>
+            </w:drawing>
+          </mc:Choice>
+          <mc:Fallback>
+            <w:pict>
+              <v:rect w14:anchorId="46988FC5" id="Rechteck 10" o:spid="_x0000_s1026" style="position:absolute;margin-left:309.25pt;margin-top:11.5pt;width:172pt;height:96.25pt;z-index:251659264;visibility:visible;mso-wrap-style:square;mso-height-percent:0;mso-wrap-distance-left:9pt;mso-wrap-distance-top:0;mso-wrap-distance-right:9pt;mso-wrap-distance-bottom:0;mso-position-horizontal:absolute;mso-position-horizontal-relative:text;mso-position-vertical:absolute;mso-position-vertical-relative:text;mso-height-percent:0;mso-height-relative:margin;v-text-anchor:middle" o:gfxdata="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" fillcolor="#fb8c00" strokecolor="black [3200]" strokeweight="1pt">
+                <v:textbox>
+                  <w:txbxContent>
+                    <w:p>
+                      <w:r>
+                        <w:t>user</w:t>
+                      </w:r>
+                    </w:p>
+                    <w:p>
+                      <w:pPr>
+                        <w:ind w:firstLine="720"/>
+                      </w:pPr>
+                      <w:r>
+                        <w:t>id:</w:t>
+                      </w:r>
+                      <w:r>
+                        <w:tab/>
+                        <w:t>1</w:t>
+                      </w:r>
+                    </w:p>
+                    <w:p>
+                      <w:pPr>
+                        <w:ind w:firstLine="720"/>
+                      </w:pPr>
+                      <w:r>
+                        <w:t>name:</w:t>
+                      </w:r>
+                      <w:r>
+                        <w:tab/>
+                        <w:t>Peter</w:t>
+                      </w:r>
+                    </w:p>
+                    <w:p>
+                      <w:pPr>
+                        <w:ind w:firstLine="720"/>
+                      </w:pPr>
+                      <w:r>
+                        <w:t>pw:</w:t>
+                      </w:r>
+                      <w:r>
+                        <w:tab/>
+                        <w:t>123</w:t>
+                      </w:r>
+                    </w:p>
+                  </w:txbxContent>
+                </v:textbox>
+              </v:rect>
+            </w:pict>
+          </mc:Fallback>
+        </mc:AlternateContent>
+      </w:r>
+      <w:proofErr w:type="spellStart"/>
+      <w:r>
+        <w:t>Datenstruktur</w:t>
+      </w:r>
+      <w:proofErr w:type="spellEnd"/>
+      <w:r>
+        <w:t>: Hash</w:t>
+      </w:r>
+    </w:p>
+    <w:p>
+      <w:r>
+        <w:t>k</w:t>
+      </w:r>
+      <w:r>
+        <w:t>ey</w:t>
+      </w:r>
+      <w:r>
+        <w:tab/>
+      </w:r>
+      <w:r>
+        <w:rPr>
+          <w:rFonts w:cstheme="minorHAnsi"/>
+        </w:rPr>
+        <w:t>→</w:t>
+      </w:r>
+      <w:r>
+        <w:tab/>
+        <w:t>user:</w:t>
+      </w:r>
+      <w:r>
+        <w:tab/>
+        <w:t>&lt;id&gt;</w:t>
+      </w:r>
+    </w:p>
+    <w:p>
+      <w:pPr>
+        <w:ind w:left="1440" w:firstLine="720"/>
+      </w:pPr>
+      <w:r>
+        <w:t>name</w:t>
+      </w:r>
+      <w:r>
+        <w:tab/>
+        <w:t>Peter</w:t>
+      </w:r>
+    </w:p>
+    <w:p>
+      <w:pPr>
+        <w:ind w:left="1440" w:firstLine="720"/>
+      </w:pPr>
+      <w:r>
+        <w:t>pw</w:t>
+      </w:r>
+      <w:r>
+        <w:tab/>
+        <w:t>123</w:t>
       </w:r>
     </w:p>
     <w:p/>
+    <w:p>
+      <w:proofErr w:type="spellStart"/>
+      <w:r>
+        <w:t>Datenstruktur</w:t>
+      </w:r>
+      <w:proofErr w:type="spellEnd"/>
+      <w:r>
+        <w:t>: Sorted Set</w:t>
+      </w:r>
+    </w:p>
+    <w:p>
+      <w:r>
+        <w:t>key</w:t>
+      </w:r>
+      <w:r>
+        <w:tab/>
+      </w:r>
+      <w:r>
+        <w:tab/>
+      </w:r>
+      <w:r>
+        <w:tab/>
+      </w:r>
+      <w:r>
+        <w:tab/>
+        <w:t>value</w:t>
+      </w:r>
+    </w:p>
+    <w:p>
+      <w:proofErr w:type="spellStart"/>
+      <w:r>
+        <w:t>all_users</w:t>
+      </w:r>
+      <w:proofErr w:type="spellEnd"/>
+      <w:r>
+        <w:tab/>
+      </w:r>
+      <w:r>
+        <w:tab/>
+      </w:r>
+      <w:r>
+        <w:tab/>
+        <w:t>user: &lt;id&gt;</w:t>
+      </w:r>
+    </w:p>
+    <w:p/>
+    <w:p>
+      <w:bookmarkStart w:id="0" w:name="_GoBack"/>
+      <w:bookmarkEnd w:id="0"/>
+      <w:proofErr w:type="spellStart"/>
+      <w:r>
+        <w:t>Datenstruktur</w:t>
+      </w:r>
+      <w:proofErr w:type="spellEnd"/>
+      <w:r>
+        <w:t>: Set</w:t>
+      </w:r>
+    </w:p>
+    <w:p>
+      <w:r>
+        <w:t>Key</w:t>
+      </w:r>
+      <w:r>
+        <w:tab/>
+      </w:r>
+      <w:r>
+        <w:tab/>
+      </w:r>
+      <w:r>
+        <w:tab/>
+        <w:t>Value</w:t>
+      </w:r>
+    </w:p>
+    <w:p>
+      <w:r>
+        <w:rPr>
+          <w:noProof/>
+        </w:rPr>
+        <mc:AlternateContent>
+          <mc:Choice Requires="wps">
+            <w:drawing>
+              <wp:anchor distT="0" distB="0" distL="114300" distR="114300" simplePos="0" relativeHeight="251673600" behindDoc="0" locked="0" layoutInCell="1" allowOverlap="1" wp14:anchorId="041FFDB5" wp14:editId="6B4A28A7">
+                <wp:simplePos x="0" y="0"/>
+                <wp:positionH relativeFrom="column">
+                  <wp:posOffset>2051420</wp:posOffset>
+                </wp:positionH>
+                <wp:positionV relativeFrom="paragraph">
+                  <wp:posOffset>560464</wp:posOffset>
+                </wp:positionV>
+                <wp:extent cx="1478012" cy="572042"/>
+                <wp:effectExtent l="0" t="19050" r="46355" b="38100"/>
+                <wp:wrapNone/>
+                <wp:docPr id="24" name="Pfeil: nach rechts 24"/>
+                <wp:cNvGraphicFramePr/>
+                <a:graphic xmlns:a="http://schemas.openxmlformats.org/drawingml/2006/main">
+                  <a:graphicData uri="http://schemas.microsoft.com/office/word/2010/wordprocessingShape">
+                    <wps:wsp>
+                      <wps:cNvSpPr/>
+                      <wps:spPr>
+                        <a:xfrm>
+                          <a:off x="0" y="0"/>
+                          <a:ext cx="1478012" cy="572042"/>
+                        </a:xfrm>
+                        <a:prstGeom prst="rightArrow">
+                          <a:avLst/>
+                        </a:prstGeom>
+                        <a:solidFill>
+                          <a:srgbClr val="FB8C00"/>
+                        </a:solidFill>
+                        <a:ln>
+                          <a:solidFill>
+                            <a:schemeClr val="tx1"/>
+                          </a:solidFill>
+                        </a:ln>
+                        <a:effectLst/>
+                      </wps:spPr>
+                      <wps:style>
+                        <a:lnRef idx="2">
+                          <a:schemeClr val="accent1">
+                            <a:shade val="50000"/>
+                          </a:schemeClr>
+                        </a:lnRef>
+                        <a:fillRef idx="1">
+                          <a:schemeClr val="accent1"/>
+                        </a:fillRef>
+                        <a:effectRef idx="0">
+                          <a:schemeClr val="accent1"/>
+                        </a:effectRef>
+                        <a:fontRef idx="minor">
+                          <a:schemeClr val="lt1"/>
+                        </a:fontRef>
+                      </wps:style>
+                      <wps:txbx>
+                        <w:txbxContent>
+                          <w:p>
+                            <w:pPr>
+                              <w:jc w:val="center"/>
+                              <w:rPr>
+                                <w:color w:val="000000" w:themeColor="text1"/>
+                              </w:rPr>
+                            </w:pPr>
+                            <w:r>
+                              <w:rPr>
+                                <w:color w:val="000000" w:themeColor="text1"/>
+                              </w:rPr>
+                              <w:t>f</w:t>
+                            </w:r>
+                            <w:r>
+                              <w:rPr>
+                                <w:color w:val="000000" w:themeColor="text1"/>
+                              </w:rPr>
+                              <w:t>ollowing</w:t>
+                            </w:r>
+                          </w:p>
+                        </w:txbxContent>
+                      </wps:txbx>
+                      <wps:bodyPr rot="0" spcFirstLastPara="0" vertOverflow="overflow" horzOverflow="overflow" vert="horz" wrap="square" lIns="91440" tIns="45720" rIns="91440" bIns="45720" numCol="1" spcCol="0" rtlCol="0" fromWordArt="0" anchor="ctr" anchorCtr="0" forceAA="0" compatLnSpc="1">
+                        <a:prstTxWarp prst="textNoShape">
+                          <a:avLst/>
+                        </a:prstTxWarp>
+                        <a:noAutofit/>
+                      </wps:bodyPr>
+                    </wps:wsp>
+                  </a:graphicData>
+                </a:graphic>
+                <wp14:sizeRelH relativeFrom="margin">
+                  <wp14:pctWidth>0</wp14:pctWidth>
+                </wp14:sizeRelH>
+              </wp:anchor>
+            </w:drawing>
+          </mc:Choice>
+          <mc:Fallback>
+            <w:pict>
+              <v:shapetype w14:anchorId="041FFDB5" id="_x0000_t13" coordsize="21600,21600" o:spt="13" adj="16200,5400" path="m@0,l@0@1,0@1,0@2@0@2@0,21600,21600,10800xe">
+                <v:stroke joinstyle="miter"/>
+                <v:formulas>
+                  <v:f eqn="val #0"/>
+                  <v:f eqn="val #1"/>
+                  <v:f eqn="sum height 0 #1"/>
+                  <v:f eqn="sum 10800 0 #1"/>
+                  <v:f eqn="sum width 0 #0"/>
+                  <v:f eqn="prod @4 @3 10800"/>
+                  <v:f eqn="sum width 0 @5"/>
+                </v:formulas>
+                <v:path o:connecttype="custom" o:connectlocs="@0,0;0,10800;@0,21600;21600,10800" o:connectangles="270,180,90,0" textboxrect="0,@1,@6,@2"/>
+                <v:handles>
+                  <v:h position="#0,#1" xrange="0,21600" yrange="0,10800"/>
+                </v:handles>
+              </v:shapetype>
+              <v:shape id="Pfeil: nach rechts 24" o:spid="_x0000_s1027" type="#_x0000_t13" style="position:absolute;margin-left:161.55pt;margin-top:44.15pt;width:116.4pt;height:45.05pt;z-index:251673600;visibility:visible;mso-wrap-style:square;mso-width-percent:0;mso-wrap-distance-left:9pt;mso-wrap-distance-top:0;mso-wrap-distance-right:9pt;mso-wrap-distance-bottom:0;mso-position-horizontal:absolute;mso-position-horizontal-relative:text;mso-position-vertical:absolute;mso-position-vertical-relative:text;mso-width-percent:0;mso-width-relative:margin;v-text-anchor:middle" o:gfxdata="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" adj="17420" fillcolor="#fb8c00" strokecolor="black [3213]" strokeweight="1pt">
+                <v:textbox>
+                  <w:txbxContent>
+                    <w:p>
+                      <w:pPr>
+                        <w:jc w:val="center"/>
+                        <w:rPr>
+                          <w:color w:val="000000" w:themeColor="text1"/>
+                        </w:rPr>
+                      </w:pPr>
+                      <w:r>
+                        <w:rPr>
+                          <w:color w:val="000000" w:themeColor="text1"/>
+                        </w:rPr>
+                        <w:t>f</w:t>
+                      </w:r>
+                      <w:r>
+                        <w:rPr>
+                          <w:color w:val="000000" w:themeColor="text1"/>
+                        </w:rPr>
+                        <w:t>ollowing</w:t>
+                      </w:r>
+                    </w:p>
+                  </w:txbxContent>
+                </v:textbox>
+              </v:shape>
+            </w:pict>
+          </mc:Fallback>
+        </mc:AlternateContent>
+      </w:r>
+      <w:r>
+        <w:rPr>
+          <w:noProof/>
+        </w:rPr>
+        <mc:AlternateContent>
+          <mc:Choice Requires="wps">
+            <w:drawing>
+              <wp:anchor distT="0" distB="0" distL="114300" distR="114300" simplePos="0" relativeHeight="251661312" behindDoc="0" locked="0" layoutInCell="1" allowOverlap="1" wp14:anchorId="285898D1" wp14:editId="37826AFB">
+                <wp:simplePos x="0" y="0"/>
+                <wp:positionH relativeFrom="column">
+                  <wp:posOffset>-153670</wp:posOffset>
+                </wp:positionH>
+                <wp:positionV relativeFrom="paragraph">
+                  <wp:posOffset>404207</wp:posOffset>
+                </wp:positionV>
+                <wp:extent cx="2184159" cy="879731"/>
+                <wp:effectExtent l="0" t="0" r="26035" b="15875"/>
+                <wp:wrapNone/>
+                <wp:docPr id="12" name="Rechteck 12"/>
+                <wp:cNvGraphicFramePr/>
+                <a:graphic xmlns:a="http://schemas.openxmlformats.org/drawingml/2006/main">
+                  <a:graphicData uri="http://schemas.microsoft.com/office/word/2010/wordprocessingShape">
+                    <wps:wsp>
+                      <wps:cNvSpPr/>
+                      <wps:spPr>
+                        <a:xfrm>
+                          <a:off x="0" y="0"/>
+                          <a:ext cx="2184159" cy="879731"/>
+                        </a:xfrm>
+                        <a:prstGeom prst="rect">
+                          <a:avLst/>
+                        </a:prstGeom>
+                        <a:solidFill>
+                          <a:srgbClr val="FB8C00"/>
+                        </a:solidFill>
+                        <a:effectLst/>
+                      </wps:spPr>
+                      <wps:style>
+                        <a:lnRef idx="2">
+                          <a:schemeClr val="dk1"/>
+                        </a:lnRef>
+                        <a:fillRef idx="1">
+                          <a:schemeClr val="lt1"/>
+                        </a:fillRef>
+                        <a:effectRef idx="0">
+                          <a:schemeClr val="dk1"/>
+                        </a:effectRef>
+                        <a:fontRef idx="minor">
+                          <a:schemeClr val="dk1"/>
+                        </a:fontRef>
+                      </wps:style>
+                      <wps:txbx>
+                        <w:txbxContent>
+                          <w:p>
+                            <w:r>
+                              <w:t>user</w:t>
+                            </w:r>
+                          </w:p>
+                          <w:p>
+                            <w:pPr>
+                              <w:ind w:firstLine="720"/>
+                            </w:pPr>
+                            <w:r>
+                              <w:t>id:</w:t>
+                            </w:r>
+                            <w:r>
+                              <w:tab/>
+                              <w:t>1</w:t>
+                            </w:r>
+                          </w:p>
+                          <w:p>
+                            <w:pPr>
+                              <w:ind w:firstLine="720"/>
+                            </w:pPr>
+                            <w:r>
+                              <w:t>name:</w:t>
+                            </w:r>
+                            <w:r>
+                              <w:tab/>
+                              <w:t>Peter</w:t>
+                            </w:r>
+                          </w:p>
+                        </w:txbxContent>
+                      </wps:txbx>
+                      <wps:bodyPr rot="0" spcFirstLastPara="0" vertOverflow="overflow" horzOverflow="overflow" vert="horz" wrap="square" lIns="91440" tIns="45720" rIns="91440" bIns="45720" numCol="1" spcCol="0" rtlCol="0" fromWordArt="0" anchor="ctr" anchorCtr="0" forceAA="0" compatLnSpc="1">
+                        <a:prstTxWarp prst="textNoShape">
+                          <a:avLst/>
+                        </a:prstTxWarp>
+                        <a:noAutofit/>
+                      </wps:bodyPr>
+                    </wps:wsp>
+                  </a:graphicData>
+                </a:graphic>
+                <wp14:sizeRelV relativeFrom="margin">
+                  <wp14:pctHeight>0</wp14:pctHeight>
+                </wp14:sizeRelV>
+              </wp:anchor>
+            </w:drawing>
+          </mc:Choice>
+          <mc:Fallback>
+            <w:pict>
+              <v:rect w14:anchorId="285898D1" id="Rechteck 12" o:spid="_x0000_s1028" style="position:absolute;margin-left:-12.1pt;margin-top:31.85pt;width:172pt;height:69.25pt;z-index:251661312;visibility:visible;mso-wrap-style:square;mso-height-percent:0;mso-wrap-distance-left:9pt;mso-wrap-distance-top:0;mso-wrap-distance-right:9pt;mso-wrap-distance-bottom:0;mso-position-horizontal:absolute;mso-position-horizontal-relative:text;mso-position-vertical:absolute;mso-position-vertical-relative:text;mso-height-percent:0;mso-height-relative:margin;v-text-anchor:middle" o:gfxdata="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" fillcolor="#fb8c00" strokecolor="black [3200]" strokeweight="1pt">
+                <v:textbox>
+                  <w:txbxContent>
+                    <w:p>
+                      <w:r>
+                        <w:t>user</w:t>
+                      </w:r>
+                    </w:p>
+                    <w:p>
+                      <w:pPr>
+                        <w:ind w:firstLine="720"/>
+                      </w:pPr>
+                      <w:r>
+                        <w:t>id:</w:t>
+                      </w:r>
+                      <w:r>
+                        <w:tab/>
+                        <w:t>1</w:t>
+                      </w:r>
+                    </w:p>
+                    <w:p>
+                      <w:pPr>
+                        <w:ind w:firstLine="720"/>
+                      </w:pPr>
+                      <w:r>
+                        <w:t>name:</w:t>
+                      </w:r>
+                      <w:r>
+                        <w:tab/>
+                        <w:t>Peter</w:t>
+                      </w:r>
+                    </w:p>
+                  </w:txbxContent>
+                </v:textbox>
+              </v:rect>
+            </w:pict>
+          </mc:Fallback>
+        </mc:AlternateContent>
+      </w:r>
+      <w:r>
+        <w:rPr>
+          <w:noProof/>
+        </w:rPr>
+        <mc:AlternateContent>
+          <mc:Choice Requires="wps">
+            <w:drawing>
+              <wp:anchor distT="0" distB="0" distL="114300" distR="114300" simplePos="0" relativeHeight="251663360" behindDoc="0" locked="0" layoutInCell="1" allowOverlap="1" wp14:anchorId="3650FC97" wp14:editId="22D52BC3">
+                <wp:simplePos x="0" y="0"/>
+                <wp:positionH relativeFrom="column">
+                  <wp:posOffset>3525008</wp:posOffset>
+                </wp:positionH>
+                <wp:positionV relativeFrom="paragraph">
+                  <wp:posOffset>404663</wp:posOffset>
+                </wp:positionV>
+                <wp:extent cx="2184159" cy="879731"/>
+                <wp:effectExtent l="0" t="0" r="26035" b="15875"/>
+                <wp:wrapNone/>
+                <wp:docPr id="13" name="Rechteck 13"/>
+                <wp:cNvGraphicFramePr/>
+                <a:graphic xmlns:a="http://schemas.openxmlformats.org/drawingml/2006/main">
+                  <a:graphicData uri="http://schemas.microsoft.com/office/word/2010/wordprocessingShape">
+                    <wps:wsp>
+                      <wps:cNvSpPr/>
+                      <wps:spPr>
+                        <a:xfrm>
+                          <a:off x="0" y="0"/>
+                          <a:ext cx="2184159" cy="879731"/>
+                        </a:xfrm>
+                        <a:prstGeom prst="rect">
+                          <a:avLst/>
+                        </a:prstGeom>
+                        <a:solidFill>
+                          <a:srgbClr val="FB8C00"/>
+                        </a:solidFill>
+                        <a:ln>
+                          <a:solidFill>
+                            <a:schemeClr val="tx1"/>
+                          </a:solidFill>
+                        </a:ln>
+                        <a:effectLst/>
+                      </wps:spPr>
+                      <wps:style>
+                        <a:lnRef idx="2">
+                          <a:schemeClr val="dk1"/>
+                        </a:lnRef>
+                        <a:fillRef idx="1">
+                          <a:schemeClr val="lt1"/>
+                        </a:fillRef>
+                        <a:effectRef idx="0">
+                          <a:schemeClr val="dk1"/>
+                        </a:effectRef>
+                        <a:fontRef idx="minor">
+                          <a:schemeClr val="dk1"/>
+                        </a:fontRef>
+                      </wps:style>
+                      <wps:txbx>
+                        <w:txbxContent>
+                          <w:p>
+                            <w:r>
+                              <w:t>user</w:t>
+                            </w:r>
+                          </w:p>
+                          <w:p>
+                            <w:pPr>
+                              <w:ind w:firstLine="720"/>
+                              <w:rPr>
+                                <w:color w:val="000000" w:themeColor="text1"/>
+                                <w14:textOutline w14:w="9525" w14:cap="rnd" w14:cmpd="sng" w14:algn="ctr">
+                                  <w14:solidFill>
+                                    <w14:schemeClr w14:val="tx1"/>
+                                  </w14:solidFill>
+                                  <w14:prstDash w14:val="solid"/>
+                                  <w14:bevel/>
+                                </w14:textOutline>
+                              </w:rPr>
+                            </w:pPr>
+                            <w:r>
+                              <w:t>id:</w:t>
+                            </w:r>
+                            <w:r>
+                              <w:tab/>
+                              <w:t>2</w:t>
+                            </w:r>
+                          </w:p>
+                          <w:p>
+                            <w:pPr>
+                              <w:ind w:firstLine="720"/>
+                            </w:pPr>
+                            <w:r>
+                              <w:t>name:</w:t>
+                            </w:r>
+                            <w:r>
+                              <w:tab/>
+                              <w:t>Alex</w:t>
+                            </w:r>
+                          </w:p>
+                        </w:txbxContent>
+                      </wps:txbx>
+                      <wps:bodyPr rot="0" spcFirstLastPara="0" vertOverflow="overflow" horzOverflow="overflow" vert="horz" wrap="square" lIns="91440" tIns="45720" rIns="91440" bIns="45720" numCol="1" spcCol="0" rtlCol="0" fromWordArt="0" anchor="ctr" anchorCtr="0" forceAA="0" compatLnSpc="1">
+                        <a:prstTxWarp prst="textNoShape">
+                          <a:avLst/>
+                        </a:prstTxWarp>
+                        <a:noAutofit/>
+                      </wps:bodyPr>
+                    </wps:wsp>
+                  </a:graphicData>
+                </a:graphic>
+                <wp14:sizeRelV relativeFrom="margin">
+                  <wp14:pctHeight>0</wp14:pctHeight>
+                </wp14:sizeRelV>
+              </wp:anchor>
+            </w:drawing>
+          </mc:Choice>
+          <mc:Fallback>
+            <w:pict>
+              <v:rect w14:anchorId="3650FC97" id="Rechteck 13" o:spid="_x0000_s1029" style="position:absolute;margin-left:277.55pt;margin-top:31.85pt;width:172pt;height:69.25pt;z-index:251663360;visibility:visible;mso-wrap-style:square;mso-height-percent:0;mso-wrap-distance-left:9pt;mso-wrap-distance-top:0;mso-wrap-distance-right:9pt;mso-wrap-distance-bottom:0;mso-position-horizontal:absolute;mso-position-horizontal-relative:text;mso-position-vertical:absolute;mso-position-vertical-relative:text;mso-height-percent:0;mso-height-relative:margin;v-text-anchor:middle" o:gfxdata="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" fillcolor="#fb8c00" strokecolor="black [3213]" strokeweight="1pt">
+                <v:textbox>
+                  <w:txbxContent>
+                    <w:p>
+                      <w:r>
+                        <w:t>user</w:t>
+                      </w:r>
+                    </w:p>
+                    <w:p>
+                      <w:pPr>
+                        <w:ind w:firstLine="720"/>
+                        <w:rPr>
+                          <w:color w:val="000000" w:themeColor="text1"/>
+                          <w14:textOutline w14:w="9525" w14:cap="rnd" w14:cmpd="sng" w14:algn="ctr">
+                            <w14:solidFill>
+                              <w14:schemeClr w14:val="tx1"/>
+                            </w14:solidFill>
+                            <w14:prstDash w14:val="solid"/>
+                            <w14:bevel/>
+                          </w14:textOutline>
+                        </w:rPr>
+                      </w:pPr>
+                      <w:r>
+                        <w:t>id:</w:t>
+                      </w:r>
+                      <w:r>
+                        <w:tab/>
+                        <w:t>2</w:t>
+                      </w:r>
+                    </w:p>
+                    <w:p>
+                      <w:pPr>
+                        <w:ind w:firstLine="720"/>
+                      </w:pPr>
+                      <w:r>
+                        <w:t>name:</w:t>
+                      </w:r>
+                      <w:r>
+                        <w:tab/>
+                        <w:t>Alex</w:t>
+                      </w:r>
+                    </w:p>
+                  </w:txbxContent>
+                </v:textbox>
+              </v:rect>
+            </w:pict>
+          </mc:Fallback>
+        </mc:AlternateContent>
+      </w:r>
+      <w:r>
+        <w:rPr>
+          <w:rFonts w:cstheme="minorHAnsi"/>
+        </w:rPr>
+        <w:t xml:space="preserve">user: </w:t>
+      </w:r>
+      <w:r>
+        <w:rPr>
+          <w:rFonts w:cstheme="minorHAnsi"/>
+        </w:rPr>
+        <w:t>&lt;id&gt;:</w:t>
+      </w:r>
+      <w:r>
+        <w:rPr>
+          <w:rFonts w:cstheme="minorHAnsi"/>
+        </w:rPr>
+        <w:t xml:space="preserve"> </w:t>
+      </w:r>
+      <w:r>
+        <w:rPr>
+          <w:rFonts w:cstheme="minorHAnsi"/>
+        </w:rPr>
+        <w:t>following</w:t>
+      </w:r>
+      <w:r>
+        <w:rPr>
+          <w:rFonts w:cstheme="minorHAnsi"/>
+        </w:rPr>
+        <w:tab/>
+      </w:r>
+      <w:r>
+        <w:rPr>
+          <w:rFonts w:cstheme="minorHAnsi"/>
+        </w:rPr>
+        <w:t>Set</w:t>
+      </w:r>
+      <w:r>
+        <w:rPr>
+          <w:rFonts w:cstheme="minorHAnsi"/>
+        </w:rPr>
+        <w:br/>
+      </w:r>
+      <w:r>
+        <w:rPr>
+          <w:rFonts w:cstheme="minorHAnsi"/>
+        </w:rPr>
+        <w:br/>
+      </w:r>
+      <w:r>
+        <w:rPr>
+          <w:rFonts w:cstheme="minorHAnsi"/>
+        </w:rPr>
+        <w:br/>
+      </w:r>
+      <w:r>
+        <w:rPr>
+          <w:rFonts w:cstheme="minorHAnsi"/>
+        </w:rPr>
+        <w:br/>
+      </w:r>
+      <w:r>
+        <w:rPr>
+          <w:rFonts w:cstheme="minorHAnsi"/>
+        </w:rPr>
+        <w:br/>
+      </w:r>
+      <w:r>
+        <w:rPr>
+          <w:rFonts w:cstheme="minorHAnsi"/>
+        </w:rPr>
+        <w:br/>
+      </w:r>
+      <w:r>
+        <w:rPr>
+          <w:rFonts w:cstheme="minorHAnsi"/>
+        </w:rPr>
+        <w:br/>
+      </w:r>
+      <w:r>
+        <w:rPr>
+          <w:rFonts w:cstheme="minorHAnsi"/>
+        </w:rPr>
+        <w:br/>
+      </w:r>
+      <w:r>
+        <w:br/>
+      </w:r>
+      <w:proofErr w:type="spellStart"/>
+      <w:r>
+        <w:t>Datenstruktur</w:t>
+      </w:r>
+      <w:proofErr w:type="spellEnd"/>
+      <w:r>
+        <w:t>: Set</w:t>
+      </w:r>
+    </w:p>
+    <w:p>
+      <w:r>
+        <w:t>Key</w:t>
+      </w:r>
+      <w:r>
+        <w:tab/>
+      </w:r>
+      <w:r>
+        <w:tab/>
+      </w:r>
+      <w:r>
+        <w:tab/>
+      </w:r>
+      <w:r>
+        <w:tab/>
+        <w:t>Value</w:t>
+      </w:r>
+    </w:p>
+    <w:p>
+      <w:r>
+        <w:rPr>
+          <w:noProof/>
+        </w:rPr>
+        <mc:AlternateContent>
+          <mc:Choice Requires="wps">
+            <w:drawing>
+              <wp:anchor distT="0" distB="0" distL="114300" distR="114300" simplePos="0" relativeHeight="251675648" behindDoc="0" locked="0" layoutInCell="1" allowOverlap="1" wp14:anchorId="0BF85735" wp14:editId="3AAFE601">
+                <wp:simplePos x="0" y="0"/>
+                <wp:positionH relativeFrom="column">
+                  <wp:posOffset>2029623</wp:posOffset>
+                </wp:positionH>
+                <wp:positionV relativeFrom="paragraph">
+                  <wp:posOffset>553910</wp:posOffset>
+                </wp:positionV>
+                <wp:extent cx="1482237" cy="572042"/>
+                <wp:effectExtent l="19050" t="19050" r="22860" b="38100"/>
+                <wp:wrapNone/>
+                <wp:docPr id="25" name="Pfeil: nach rechts 25"/>
+                <wp:cNvGraphicFramePr/>
+                <a:graphic xmlns:a="http://schemas.openxmlformats.org/drawingml/2006/main">
+                  <a:graphicData uri="http://schemas.microsoft.com/office/word/2010/wordprocessingShape">
+                    <wps:wsp>
+                      <wps:cNvSpPr/>
+                      <wps:spPr>
+                        <a:xfrm flipH="1">
+                          <a:off x="0" y="0"/>
+                          <a:ext cx="1482237" cy="572042"/>
+                        </a:xfrm>
+                        <a:prstGeom prst="rightArrow">
+                          <a:avLst/>
+                        </a:prstGeom>
+                        <a:solidFill>
+                          <a:srgbClr val="FB8C00"/>
+                        </a:solidFill>
+                        <a:ln>
+                          <a:solidFill>
+                            <a:schemeClr val="tx1"/>
+                          </a:solidFill>
+                        </a:ln>
+                        <a:effectLst/>
+                      </wps:spPr>
+                      <wps:style>
+                        <a:lnRef idx="2">
+                          <a:schemeClr val="accent1">
+                            <a:shade val="50000"/>
+                          </a:schemeClr>
+                        </a:lnRef>
+                        <a:fillRef idx="1">
+                          <a:schemeClr val="accent1"/>
+                        </a:fillRef>
+                        <a:effectRef idx="0">
+                          <a:schemeClr val="accent1"/>
+                        </a:effectRef>
+                        <a:fontRef idx="minor">
+                          <a:schemeClr val="lt1"/>
+                        </a:fontRef>
+                      </wps:style>
+                      <wps:txbx>
+                        <w:txbxContent>
+                          <w:p>
+                            <w:pPr>
+                              <w:jc w:val="center"/>
+                              <w:rPr>
+                                <w:color w:val="000000" w:themeColor="text1"/>
+                              </w:rPr>
+                            </w:pPr>
+                            <w:r>
+                              <w:rPr>
+                                <w:color w:val="000000" w:themeColor="text1"/>
+                              </w:rPr>
+                              <w:t>follower</w:t>
+                            </w:r>
+                          </w:p>
+                        </w:txbxContent>
+                      </wps:txbx>
+                      <wps:bodyPr rot="0" spcFirstLastPara="0" vertOverflow="overflow" horzOverflow="overflow" vert="horz" wrap="square" lIns="91440" tIns="45720" rIns="91440" bIns="45720" numCol="1" spcCol="0" rtlCol="0" fromWordArt="0" anchor="ctr" anchorCtr="0" forceAA="0" compatLnSpc="1">
+                        <a:prstTxWarp prst="textNoShape">
+                          <a:avLst/>
+                        </a:prstTxWarp>
+                        <a:noAutofit/>
+                      </wps:bodyPr>
+                    </wps:wsp>
+                  </a:graphicData>
+                </a:graphic>
+                <wp14:sizeRelH relativeFrom="margin">
+                  <wp14:pctWidth>0</wp14:pctWidth>
+                </wp14:sizeRelH>
+              </wp:anchor>
+            </w:drawing>
+          </mc:Choice>
+          <mc:Fallback>
+            <w:pict>
+              <v:shape w14:anchorId="0BF85735" id="Pfeil: nach rechts 25" o:spid="_x0000_s1030" type="#_x0000_t13" style="position:absolute;margin-left:159.8pt;margin-top:43.6pt;width:116.7pt;height:45.05pt;flip:x;z-index:251675648;visibility:visible;mso-wrap-style:square;mso-width-percent:0;mso-wrap-distance-left:9pt;mso-wrap-distance-top:0;mso-wrap-distance-right:9pt;mso-wrap-distance-bottom:0;mso-position-horizontal:absolute;mso-position-horizontal-relative:text;mso-position-vertical:absolute;mso-position-vertical-relative:text;mso-width-percent:0;mso-width-relative:margin;v-text-anchor:middle" o:gfxdata="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" adj="17432" fillcolor="#fb8c00" strokecolor="black [3213]" strokeweight="1pt">
+                <v:textbox>
+                  <w:txbxContent>
+                    <w:p>
+                      <w:pPr>
+                        <w:jc w:val="center"/>
+                        <w:rPr>
+                          <w:color w:val="000000" w:themeColor="text1"/>
+                        </w:rPr>
+                      </w:pPr>
+                      <w:r>
+                        <w:rPr>
+                          <w:color w:val="000000" w:themeColor="text1"/>
+                        </w:rPr>
+                        <w:t>follower</w:t>
+                      </w:r>
+                    </w:p>
+                  </w:txbxContent>
+                </v:textbox>
+              </v:shape>
+            </w:pict>
+          </mc:Fallback>
+        </mc:AlternateContent>
+      </w:r>
+      <w:r>
+        <w:rPr>
+          <w:noProof/>
+        </w:rPr>
+        <mc:AlternateContent>
+          <mc:Choice Requires="wps">
+            <w:drawing>
+              <wp:anchor distT="0" distB="0" distL="114300" distR="114300" simplePos="0" relativeHeight="251666432" behindDoc="0" locked="0" layoutInCell="1" allowOverlap="1" wp14:anchorId="5990AA47" wp14:editId="09178A9C">
+                <wp:simplePos x="0" y="0"/>
+                <wp:positionH relativeFrom="column">
+                  <wp:posOffset>-153670</wp:posOffset>
+                </wp:positionH>
+                <wp:positionV relativeFrom="paragraph">
+                  <wp:posOffset>404207</wp:posOffset>
+                </wp:positionV>
+                <wp:extent cx="2184159" cy="879731"/>
+                <wp:effectExtent l="0" t="0" r="26035" b="15875"/>
+                <wp:wrapNone/>
+                <wp:docPr id="18" name="Rechteck 18"/>
+                <wp:cNvGraphicFramePr/>
+                <a:graphic xmlns:a="http://schemas.openxmlformats.org/drawingml/2006/main">
+                  <a:graphicData uri="http://schemas.microsoft.com/office/word/2010/wordprocessingShape">
+                    <wps:wsp>
+                      <wps:cNvSpPr/>
+                      <wps:spPr>
+                        <a:xfrm>
+                          <a:off x="0" y="0"/>
+                          <a:ext cx="2184159" cy="879731"/>
+                        </a:xfrm>
+                        <a:prstGeom prst="rect">
+                          <a:avLst/>
+                        </a:prstGeom>
+                        <a:solidFill>
+                          <a:srgbClr val="FB8C00"/>
+                        </a:solidFill>
+                        <a:effectLst/>
+                      </wps:spPr>
+                      <wps:style>
+                        <a:lnRef idx="2">
+                          <a:schemeClr val="dk1"/>
+                        </a:lnRef>
+                        <a:fillRef idx="1">
+                          <a:schemeClr val="lt1"/>
+                        </a:fillRef>
+                        <a:effectRef idx="0">
+                          <a:schemeClr val="dk1"/>
+                        </a:effectRef>
+                        <a:fontRef idx="minor">
+                          <a:schemeClr val="dk1"/>
+                        </a:fontRef>
+                      </wps:style>
+                      <wps:txbx>
+                        <w:txbxContent>
+                          <w:p>
+                            <w:r>
+                              <w:t>user</w:t>
+                            </w:r>
+                          </w:p>
+                          <w:p>
+                            <w:pPr>
+                              <w:ind w:firstLine="720"/>
+                            </w:pPr>
+                            <w:r>
+                              <w:t>id:</w:t>
+                            </w:r>
+                            <w:r>
+                              <w:tab/>
+                              <w:t>1</w:t>
+                            </w:r>
+                          </w:p>
+                          <w:p>
+                            <w:pPr>
+                              <w:ind w:firstLine="720"/>
+                            </w:pPr>
+                            <w:r>
+                              <w:t>name:</w:t>
+                            </w:r>
+                            <w:r>
+                              <w:tab/>
+                              <w:t>Peter</w:t>
+                            </w:r>
+                          </w:p>
+                        </w:txbxContent>
+                      </wps:txbx>
+                      <wps:bodyPr rot="0" spcFirstLastPara="0" vertOverflow="overflow" horzOverflow="overflow" vert="horz" wrap="square" lIns="91440" tIns="45720" rIns="91440" bIns="45720" numCol="1" spcCol="0" rtlCol="0" fromWordArt="0" anchor="ctr" anchorCtr="0" forceAA="0" compatLnSpc="1">
+                        <a:prstTxWarp prst="textNoShape">
+                          <a:avLst/>
+                        </a:prstTxWarp>
+                        <a:noAutofit/>
+                      </wps:bodyPr>
+                    </wps:wsp>
+                  </a:graphicData>
+                </a:graphic>
+                <wp14:sizeRelV relativeFrom="margin">
+                  <wp14:pctHeight>0</wp14:pctHeight>
+                </wp14:sizeRelV>
+              </wp:anchor>
+            </w:drawing>
+          </mc:Choice>
+          <mc:Fallback>
+            <w:pict>
+              <v:rect w14:anchorId="5990AA47" id="Rechteck 18" o:spid="_x0000_s1031" style="position:absolute;margin-left:-12.1pt;margin-top:31.85pt;width:172pt;height:69.25pt;z-index:251666432;visibility:visible;mso-wrap-style:square;mso-height-percent:0;mso-wrap-distance-left:9pt;mso-wrap-distance-top:0;mso-wrap-distance-right:9pt;mso-wrap-distance-bottom:0;mso-position-horizontal:absolute;mso-position-horizontal-relative:text;mso-position-vertical:absolute;mso-position-vertical-relative:text;mso-height-percent:0;mso-height-relative:margin;v-text-anchor:middle" o:gfxdata="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" fillcolor="#fb8c00" strokecolor="black [3200]" strokeweight="1pt">
+                <v:textbox>
+                  <w:txbxContent>
+                    <w:p>
+                      <w:r>
+                        <w:t>user</w:t>
+                      </w:r>
+                    </w:p>
+                    <w:p>
+                      <w:pPr>
+                        <w:ind w:firstLine="720"/>
+                      </w:pPr>
+                      <w:r>
+                        <w:t>id:</w:t>
+                      </w:r>
+                      <w:r>
+                        <w:tab/>
+                        <w:t>1</w:t>
+                      </w:r>
+                    </w:p>
+                    <w:p>
+                      <w:pPr>
+                        <w:ind w:firstLine="720"/>
+                      </w:pPr>
+                      <w:r>
+                        <w:t>name:</w:t>
+                      </w:r>
+                      <w:r>
+                        <w:tab/>
+                        <w:t>Peter</w:t>
+                      </w:r>
+                    </w:p>
+                  </w:txbxContent>
+                </v:textbox>
+              </v:rect>
+            </w:pict>
+          </mc:Fallback>
+        </mc:AlternateContent>
+      </w:r>
+      <w:r>
+        <w:rPr>
+          <w:noProof/>
+        </w:rPr>
+        <mc:AlternateContent>
+          <mc:Choice Requires="wps">
+            <w:drawing>
+              <wp:anchor distT="0" distB="0" distL="114300" distR="114300" simplePos="0" relativeHeight="251667456" behindDoc="0" locked="0" layoutInCell="1" allowOverlap="1" wp14:anchorId="6891B625" wp14:editId="721F6D45">
+                <wp:simplePos x="0" y="0"/>
+                <wp:positionH relativeFrom="column">
+                  <wp:posOffset>3525008</wp:posOffset>
+                </wp:positionH>
+                <wp:positionV relativeFrom="paragraph">
+                  <wp:posOffset>404663</wp:posOffset>
+                </wp:positionV>
+                <wp:extent cx="2184159" cy="879731"/>
+                <wp:effectExtent l="0" t="0" r="26035" b="15875"/>
+                <wp:wrapNone/>
+                <wp:docPr id="19" name="Rechteck 19"/>
+                <wp:cNvGraphicFramePr/>
+                <a:graphic xmlns:a="http://schemas.openxmlformats.org/drawingml/2006/main">
+                  <a:graphicData uri="http://schemas.microsoft.com/office/word/2010/wordprocessingShape">
+                    <wps:wsp>
+                      <wps:cNvSpPr/>
+                      <wps:spPr>
+                        <a:xfrm>
+                          <a:off x="0" y="0"/>
+                          <a:ext cx="2184159" cy="879731"/>
+                        </a:xfrm>
+                        <a:prstGeom prst="rect">
+                          <a:avLst/>
+                        </a:prstGeom>
+                        <a:solidFill>
+                          <a:srgbClr val="FB8C00"/>
+                        </a:solidFill>
+                        <a:effectLst/>
+                      </wps:spPr>
+                      <wps:style>
+                        <a:lnRef idx="2">
+                          <a:schemeClr val="dk1"/>
+                        </a:lnRef>
+                        <a:fillRef idx="1">
+                          <a:schemeClr val="lt1"/>
+                        </a:fillRef>
+                        <a:effectRef idx="0">
+                          <a:schemeClr val="dk1"/>
+                        </a:effectRef>
+                        <a:fontRef idx="minor">
+                          <a:schemeClr val="dk1"/>
+                        </a:fontRef>
+                      </wps:style>
+                      <wps:txbx>
+                        <w:txbxContent>
+                          <w:p>
+                            <w:r>
+                              <w:t>user</w:t>
+                            </w:r>
+                          </w:p>
+                          <w:p>
+                            <w:pPr>
+                              <w:ind w:firstLine="720"/>
+                            </w:pPr>
+                            <w:r>
+                              <w:t>id:</w:t>
+                            </w:r>
+                            <w:r>
+                              <w:tab/>
+                              <w:t>2</w:t>
+                            </w:r>
+                          </w:p>
+                          <w:p>
+                            <w:pPr>
+                              <w:ind w:firstLine="720"/>
+                            </w:pPr>
+                            <w:r>
+                              <w:t>name:</w:t>
+                            </w:r>
+                            <w:r>
+                              <w:tab/>
+                              <w:t>Alex</w:t>
+                            </w:r>
+                          </w:p>
+                        </w:txbxContent>
+                      </wps:txbx>
+                      <wps:bodyPr rot="0" spcFirstLastPara="0" vertOverflow="overflow" horzOverflow="overflow" vert="horz" wrap="square" lIns="91440" tIns="45720" rIns="91440" bIns="45720" numCol="1" spcCol="0" rtlCol="0" fromWordArt="0" anchor="ctr" anchorCtr="0" forceAA="0" compatLnSpc="1">
+                        <a:prstTxWarp prst="textNoShape">
+                          <a:avLst/>
+                        </a:prstTxWarp>
+                        <a:noAutofit/>
+                      </wps:bodyPr>
+                    </wps:wsp>
+                  </a:graphicData>
+                </a:graphic>
+                <wp14:sizeRelV relativeFrom="margin">
+                  <wp14:pctHeight>0</wp14:pctHeight>
+                </wp14:sizeRelV>
+              </wp:anchor>
+            </w:drawing>
+          </mc:Choice>
+          <mc:Fallback>
+            <w:pict>
+              <v:rect w14:anchorId="6891B625" id="Rechteck 19" o:spid="_x0000_s1032" style="position:absolute;margin-left:277.55pt;margin-top:31.85pt;width:172pt;height:69.25pt;z-index:251667456;visibility:visible;mso-wrap-style:square;mso-height-percent:0;mso-wrap-distance-left:9pt;mso-wrap-distance-top:0;mso-wrap-distance-right:9pt;mso-wrap-distance-bottom:0;mso-position-horizontal:absolute;mso-position-horizontal-relative:text;mso-position-vertical:absolute;mso-position-vertical-relative:text;mso-height-percent:0;mso-height-relative:margin;v-text-anchor:middle" o:gfxdata="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" fillcolor="#fb8c00" strokecolor="black [3200]" strokeweight="1pt">
+                <v:textbox>
+                  <w:txbxContent>
+                    <w:p>
+                      <w:r>
+                        <w:t>user</w:t>
+                      </w:r>
+                    </w:p>
+                    <w:p>
+                      <w:pPr>
+                        <w:ind w:firstLine="720"/>
+                      </w:pPr>
+                      <w:r>
+                        <w:t>id:</w:t>
+                      </w:r>
+                      <w:r>
+                        <w:tab/>
+                        <w:t>2</w:t>
+                      </w:r>
+                    </w:p>
+                    <w:p>
+                      <w:pPr>
+                        <w:ind w:firstLine="720"/>
+                      </w:pPr>
+                      <w:r>
+                        <w:t>name:</w:t>
+                      </w:r>
+                      <w:r>
+                        <w:tab/>
+                        <w:t>Alex</w:t>
+                      </w:r>
+                    </w:p>
+                  </w:txbxContent>
+                </v:textbox>
+              </v:rect>
+            </w:pict>
+          </mc:Fallback>
+        </mc:AlternateContent>
+      </w:r>
+      <w:r>
+        <w:rPr>
+          <w:rFonts w:cstheme="minorHAnsi"/>
+        </w:rPr>
+        <w:t>user:</w:t>
+      </w:r>
+      <w:r>
+        <w:rPr>
+          <w:rFonts w:cstheme="minorHAnsi"/>
+        </w:rPr>
+        <w:tab/>
+        <w:t>&lt;id&gt;:</w:t>
+      </w:r>
+      <w:r>
+        <w:rPr>
+          <w:rFonts w:cstheme="minorHAnsi"/>
+        </w:rPr>
+        <w:tab/>
+      </w:r>
+      <w:r>
+        <w:rPr>
+          <w:rFonts w:cstheme="minorHAnsi"/>
+        </w:rPr>
+        <w:t>follower</w:t>
+      </w:r>
+      <w:r>
+        <w:rPr>
+          <w:rFonts w:cstheme="minorHAnsi"/>
+        </w:rPr>
+        <w:tab/>
+        <w:t>Set</w:t>
+      </w:r>
+      <w:r>
+        <w:rPr>
+          <w:rFonts w:cstheme="minorHAnsi"/>
+        </w:rPr>
+        <w:br/>
+      </w:r>
+      <w:r>
+        <w:rPr>
+          <w:rFonts w:cstheme="minorHAnsi"/>
+        </w:rPr>
+        <w:br/>
+      </w:r>
+      <w:r>
+        <w:rPr>
+          <w:rFonts w:cstheme="minorHAnsi"/>
+        </w:rPr>
+        <w:br/>
+      </w:r>
+      <w:r>
+        <w:rPr>
+          <w:rFonts w:cstheme="minorHAnsi"/>
+        </w:rPr>
+        <w:br/>
+      </w:r>
+      <w:r>
+        <w:rPr>
+          <w:rFonts w:cstheme="minorHAnsi"/>
+        </w:rPr>
+        <w:br/>
+      </w:r>
+      <w:r>
+        <w:rPr>
+          <w:rFonts w:cstheme="minorHAnsi"/>
+        </w:rPr>
+        <w:br/>
+      </w:r>
+      <w:r>
+        <w:rPr>
+          <w:rFonts w:cstheme="minorHAnsi"/>
+        </w:rPr>
+        <w:br/>
+      </w:r>
+      <w:r>
+        <w:rPr>
+          <w:rFonts w:cstheme="minorHAnsi"/>
+        </w:rPr>
+        <w:br/>
+      </w:r>
+    </w:p>
+    <w:p>
+      <w:proofErr w:type="spellStart"/>
+      <w:r>
+        <w:t>Datenstruktur</w:t>
+      </w:r>
+      <w:proofErr w:type="spellEnd"/>
+      <w:r>
+        <w:t>: List</w:t>
+      </w:r>
+    </w:p>
+    <w:p>
+      <w:r>
+        <w:rPr>
+          <w:noProof/>
+        </w:rPr>
+        <w:lastRenderedPageBreak/>
+        <mc:AlternateContent>
+          <mc:Choice Requires="wps">
+            <w:drawing>
+              <wp:anchor distT="0" distB="0" distL="114300" distR="114300" simplePos="0" relativeHeight="251672576" behindDoc="0" locked="0" layoutInCell="1" allowOverlap="1" wp14:anchorId="767A8B36" wp14:editId="25FD9E9D">
+                <wp:simplePos x="0" y="0"/>
+                <wp:positionH relativeFrom="column">
+                  <wp:posOffset>4538980</wp:posOffset>
+                </wp:positionH>
+                <wp:positionV relativeFrom="paragraph">
+                  <wp:posOffset>4346</wp:posOffset>
+                </wp:positionV>
+                <wp:extent cx="1880804" cy="1221740"/>
+                <wp:effectExtent l="0" t="0" r="24765" b="16510"/>
+                <wp:wrapNone/>
+                <wp:docPr id="23" name="Rechteck 23"/>
+                <wp:cNvGraphicFramePr/>
+                <a:graphic xmlns:a="http://schemas.openxmlformats.org/drawingml/2006/main">
+                  <a:graphicData uri="http://schemas.microsoft.com/office/word/2010/wordprocessingShape">
+                    <wps:wsp>
+                      <wps:cNvSpPr/>
+                      <wps:spPr>
+                        <a:xfrm>
+                          <a:off x="0" y="0"/>
+                          <a:ext cx="1880804" cy="1221740"/>
+                        </a:xfrm>
+                        <a:prstGeom prst="rect">
+                          <a:avLst/>
+                        </a:prstGeom>
+                        <a:solidFill>
+                          <a:srgbClr val="FB8C00"/>
+                        </a:solidFill>
+                        <a:effectLst/>
+                      </wps:spPr>
+                      <wps:style>
+                        <a:lnRef idx="2">
+                          <a:schemeClr val="dk1"/>
+                        </a:lnRef>
+                        <a:fillRef idx="1">
+                          <a:schemeClr val="lt1"/>
+                        </a:fillRef>
+                        <a:effectRef idx="0">
+                          <a:schemeClr val="dk1"/>
+                        </a:effectRef>
+                        <a:fontRef idx="minor">
+                          <a:schemeClr val="dk1"/>
+                        </a:fontRef>
+                      </wps:style>
+                      <wps:txbx>
+                        <w:txbxContent>
+                          <w:p>
+                            <w:r>
+                              <w:t>tweet: message</w:t>
+                            </w:r>
+                          </w:p>
+                          <w:p>
+                            <w:pPr>
+                              <w:ind w:firstLine="720"/>
+                            </w:pPr>
+                            <w:r>
+                              <w:t>id:</w:t>
+                            </w:r>
+                            <w:r>
+                              <w:tab/>
+                            </w:r>
+                            <w:r>
+                              <w:tab/>
+                              <w:t>1</w:t>
+                            </w:r>
+                          </w:p>
+                          <w:p>
+                            <w:pPr>
+                              <w:ind w:firstLine="720"/>
+                            </w:pPr>
+                            <w:r>
+                              <w:t>message:</w:t>
+                            </w:r>
+                            <w:r>
+                              <w:tab/>
+                              <w:t>Hello</w:t>
+                            </w:r>
+                          </w:p>
+                        </w:txbxContent>
+                      </wps:txbx>
+                      <wps:bodyPr rot="0" spcFirstLastPara="0" vertOverflow="overflow" horzOverflow="overflow" vert="horz" wrap="square" lIns="91440" tIns="45720" rIns="91440" bIns="45720" numCol="1" spcCol="0" rtlCol="0" fromWordArt="0" anchor="ctr" anchorCtr="0" forceAA="0" compatLnSpc="1">
+                        <a:prstTxWarp prst="textNoShape">
+                          <a:avLst/>
+                        </a:prstTxWarp>
+                        <a:noAutofit/>
+                      </wps:bodyPr>
+                    </wps:wsp>
+                  </a:graphicData>
+                </a:graphic>
+                <wp14:sizeRelH relativeFrom="margin">
+                  <wp14:pctWidth>0</wp14:pctWidth>
+                </wp14:sizeRelH>
+                <wp14:sizeRelV relativeFrom="margin">
+                  <wp14:pctHeight>0</wp14:pctHeight>
+                </wp14:sizeRelV>
+              </wp:anchor>
+            </w:drawing>
+          </mc:Choice>
+          <mc:Fallback>
+            <w:pict>
+              <v:rect w14:anchorId="767A8B36" id="Rechteck 23" o:spid="_x0000_s1033" style="position:absolute;margin-left:357.4pt;margin-top:.35pt;width:148.1pt;height:96.2pt;z-index:251672576;visibility:visible;mso-wrap-style:square;mso-width-percent:0;mso-height-percent:0;mso-wrap-distance-left:9pt;mso-wrap-distance-top:0;mso-wrap-distance-right:9pt;mso-wrap-distance-bottom:0;mso-position-horizontal:absolute;mso-position-horizontal-relative:text;mso-position-vertical:absolute;mso-position-vertical-relative:text;mso-width-percent:0;mso-height-percent:0;mso-width-relative:margin;mso-height-relative:margin;v-text-anchor:middle" o:gfxdata="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" fillcolor="#fb8c00" strokecolor="black [3200]" strokeweight="1pt">
+                <v:textbox>
+                  <w:txbxContent>
+                    <w:p>
+                      <w:r>
+                        <w:t>tweet: message</w:t>
+                      </w:r>
+                    </w:p>
+                    <w:p>
+                      <w:pPr>
+                        <w:ind w:firstLine="720"/>
+                      </w:pPr>
+                      <w:r>
+                        <w:t>id:</w:t>
+                      </w:r>
+                      <w:r>
+                        <w:tab/>
+                      </w:r>
+                      <w:r>
+                        <w:tab/>
+                        <w:t>1</w:t>
+                      </w:r>
+                    </w:p>
+                    <w:p>
+                      <w:pPr>
+                        <w:ind w:firstLine="720"/>
+                      </w:pPr>
+                      <w:r>
+                        <w:t>message:</w:t>
+                      </w:r>
+                      <w:r>
+                        <w:tab/>
+                        <w:t>Hello</w:t>
+                      </w:r>
+                    </w:p>
+                  </w:txbxContent>
+                </v:textbox>
+              </v:rect>
+            </w:pict>
+          </mc:Fallback>
+        </mc:AlternateContent>
+      </w:r>
+      <w:r>
+        <w:rPr>
+          <w:noProof/>
+        </w:rPr>
+        <mc:AlternateContent>
+          <mc:Choice Requires="wps">
+            <w:drawing>
+              <wp:anchor distT="0" distB="0" distL="114300" distR="114300" simplePos="0" relativeHeight="251670528" behindDoc="0" locked="0" layoutInCell="1" allowOverlap="1" wp14:anchorId="6F4C7BA2" wp14:editId="672D38C5">
+                <wp:simplePos x="0" y="0"/>
+                <wp:positionH relativeFrom="column">
+                  <wp:posOffset>2471785</wp:posOffset>
+                </wp:positionH>
+                <wp:positionV relativeFrom="paragraph">
+                  <wp:posOffset>3723</wp:posOffset>
+                </wp:positionV>
+                <wp:extent cx="1880804" cy="1221740"/>
+                <wp:effectExtent l="0" t="0" r="24765" b="16510"/>
+                <wp:wrapNone/>
+                <wp:docPr id="20" name="Rechteck 20"/>
+                <wp:cNvGraphicFramePr/>
+                <a:graphic xmlns:a="http://schemas.openxmlformats.org/drawingml/2006/main">
+                  <a:graphicData uri="http://schemas.microsoft.com/office/word/2010/wordprocessingShape">
+                    <wps:wsp>
+                      <wps:cNvSpPr/>
+                      <wps:spPr>
+                        <a:xfrm>
+                          <a:off x="0" y="0"/>
+                          <a:ext cx="1880804" cy="1221740"/>
+                        </a:xfrm>
+                        <a:prstGeom prst="rect">
+                          <a:avLst/>
+                        </a:prstGeom>
+                        <a:solidFill>
+                          <a:srgbClr val="FB8C00"/>
+                        </a:solidFill>
+                        <a:effectLst/>
+                      </wps:spPr>
+                      <wps:style>
+                        <a:lnRef idx="2">
+                          <a:schemeClr val="dk1"/>
+                        </a:lnRef>
+                        <a:fillRef idx="1">
+                          <a:schemeClr val="lt1"/>
+                        </a:fillRef>
+                        <a:effectRef idx="0">
+                          <a:schemeClr val="dk1"/>
+                        </a:effectRef>
+                        <a:fontRef idx="minor">
+                          <a:schemeClr val="dk1"/>
+                        </a:fontRef>
+                      </wps:style>
+                      <wps:txbx>
+                        <w:txbxContent>
+                          <w:p>
+                            <w:r>
+                              <w:t>tweet: time</w:t>
+                            </w:r>
+                          </w:p>
+                          <w:p>
+                            <w:pPr>
+                              <w:ind w:firstLine="720"/>
+                            </w:pPr>
+                            <w:r>
+                              <w:t>id:</w:t>
+                            </w:r>
+                            <w:r>
+                              <w:tab/>
+                              <w:t>1</w:t>
+                            </w:r>
+                          </w:p>
+                          <w:p>
+                            <w:pPr>
+                              <w:ind w:firstLine="720"/>
+                            </w:pPr>
+                            <w:r>
+                              <w:t>time:</w:t>
+                            </w:r>
+                            <w:r>
+                              <w:tab/>
+                              <w:t>14:30</w:t>
+                            </w:r>
+                          </w:p>
+                        </w:txbxContent>
+                      </wps:txbx>
+                      <wps:bodyPr rot="0" spcFirstLastPara="0" vertOverflow="overflow" horzOverflow="overflow" vert="horz" wrap="square" lIns="91440" tIns="45720" rIns="91440" bIns="45720" numCol="1" spcCol="0" rtlCol="0" fromWordArt="0" anchor="ctr" anchorCtr="0" forceAA="0" compatLnSpc="1">
+                        <a:prstTxWarp prst="textNoShape">
+                          <a:avLst/>
+                        </a:prstTxWarp>
+                        <a:noAutofit/>
+                      </wps:bodyPr>
+                    </wps:wsp>
+                  </a:graphicData>
+                </a:graphic>
+                <wp14:sizeRelH relativeFrom="margin">
+                  <wp14:pctWidth>0</wp14:pctWidth>
+                </wp14:sizeRelH>
+                <wp14:sizeRelV relativeFrom="margin">
+                  <wp14:pctHeight>0</wp14:pctHeight>
+                </wp14:sizeRelV>
+              </wp:anchor>
+            </w:drawing>
+          </mc:Choice>
+          <mc:Fallback>
+            <w:pict>
+              <v:rect w14:anchorId="6F4C7BA2" id="Rechteck 20" o:spid="_x0000_s1034" style="position:absolute;margin-left:194.65pt;margin-top:.3pt;width:148.1pt;height:96.2pt;z-index:251670528;visibility:visible;mso-wrap-style:square;mso-width-percent:0;mso-height-percent:0;mso-wrap-distance-left:9pt;mso-wrap-distance-top:0;mso-wrap-distance-right:9pt;mso-wrap-distance-bottom:0;mso-position-horizontal:absolute;mso-position-horizontal-relative:text;mso-position-vertical:absolute;mso-position-vertical-relative:text;mso-width-percent:0;mso-height-percent:0;mso-width-relative:margin;mso-height-relative:margin;v-text-anchor:middle" o:gfxdata="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" fillcolor="#fb8c00" strokecolor="black [3200]" strokeweight="1pt">
+                <v:textbox>
+                  <w:txbxContent>
+                    <w:p>
+                      <w:r>
+                        <w:t>tweet: time</w:t>
+                      </w:r>
+                    </w:p>
+                    <w:p>
+                      <w:pPr>
+                        <w:ind w:firstLine="720"/>
+                      </w:pPr>
+                      <w:r>
+                        <w:t>id:</w:t>
+                      </w:r>
+                      <w:r>
+                        <w:tab/>
+                        <w:t>1</w:t>
+                      </w:r>
+                    </w:p>
+                    <w:p>
+                      <w:pPr>
+                        <w:ind w:firstLine="720"/>
+                      </w:pPr>
+                      <w:r>
+                        <w:t>time:</w:t>
+                      </w:r>
+                      <w:r>
+                        <w:tab/>
+                        <w:t>14:30</w:t>
+                      </w:r>
+                    </w:p>
+                  </w:txbxContent>
+                </v:textbox>
+              </v:rect>
+            </w:pict>
+          </mc:Fallback>
+        </mc:AlternateContent>
+      </w:r>
+      <w:r>
+        <w:t>Key</w:t>
+      </w:r>
+      <w:r>
+        <w:tab/>
+      </w:r>
+      <w:r>
+        <w:tab/>
+      </w:r>
+      <w:r>
+        <w:tab/>
+      </w:r>
+      <w:r>
+        <w:tab/>
+        <w:t>Value</w:t>
+      </w:r>
+    </w:p>
+    <w:p>
+      <w:pPr>
+        <w:rPr>
+          <w:rFonts w:cstheme="minorHAnsi"/>
+        </w:rPr>
+      </w:pPr>
+      <w:r>
+        <w:t>tweet: time: &lt;id&gt;</w:t>
+      </w:r>
+      <w:r>
+        <w:tab/>
+      </w:r>
+      <w:r>
+        <w:tab/>
+      </w:r>
+      <w:r>
+        <w:t>List</w:t>
+      </w:r>
+      <w:r>
+        <w:rPr>
+          <w:rFonts w:cstheme="minorHAnsi"/>
+        </w:rPr>
+        <w:tab/>
+      </w:r>
+    </w:p>
+    <w:p>
+      <w:r>
+        <w:t>tweet: message: name: &lt;id&gt;</w:t>
+      </w:r>
+      <w:r>
+        <w:tab/>
+      </w:r>
+      <w:r>
+        <w:t>List</w:t>
+      </w:r>
+    </w:p>
     <w:sectPr>
       <w:pgSz w:w="12240" w:h="15840"/>
       <w:pgMar w:top="1417" w:right="1417" w:bottom="1134" w:left="1417" w:header="708" w:footer="708" w:gutter="0"/>
@@ -638,6 +2687,126 @@
     </w:sectPr>
   </w:body>
 </w:document>
+</file>
+
+<file path=word/numbering.xml><?xml version="1.0" encoding="utf-8"?>
+<w:numbering xmlns:wpc="http://schemas.microsoft.com/office/word/2010/wordprocessingCanvas" xmlns:cx="http://schemas.microsoft.com/office/drawing/2014/chartex" xmlns:cx1="http://schemas.microsoft.com/office/drawing/2015/9/8/chartex" xmlns:cx2="http://schemas.microsoft.com/office/drawing/2015/10/21/chartex" xmlns:cx3="http://schemas.microsoft.com/office/drawing/2016/5/9/chartex" xmlns:cx4="http://schemas.microsoft.com/office/drawing/2016/5/10/chartex" xmlns:cx5="http://schemas.microsoft.com/office/drawing/2016/5/11/chartex" xmlns:cx6="http://schemas.microsoft.com/office/drawing/2016/5/12/chartex" xmlns:cx7="http://schemas.microsoft.com/office/drawing/2016/5/13/chartex" xmlns:cx8="http://schemas.microsoft.com/office/drawing/2016/5/14/chartex" xmlns:mc="http://schemas.openxmlformats.org/markup-compatibility/2006" xmlns:aink="http://schemas.microsoft.com/office/drawing/2016/ink" xmlns:am3d="http://schemas.microsoft.com/office/drawing/2017/model3d" xmlns:o="urn:schemas-microsoft-com:office:office" xmlns:r="http://schemas.openxmlformats.org/officeDocument/2006/relationships" xmlns:m="http://schemas.openxmlformats.org/officeDocument/2006/math" xmlns:v="urn:schemas-microsoft-com:vml" xmlns:wp14="http://schemas.microsoft.com/office/word/2010/wordprocessingDrawing" xmlns:wp="http://schemas.openxmlformats.org/drawingml/2006/wordprocessingDrawing" xmlns:w10="urn:schemas-microsoft-com:office:word" xmlns:w="http://schemas.openxmlformats.org/wordprocessingml/2006/main" xmlns:w14="http://schemas.microsoft.com/office/word/2010/wordml" xmlns:w15="http://schemas.microsoft.com/office/word/2012/wordml" xmlns:w16cid="http://schemas.microsoft.com/office/word/2016/wordml/cid" xmlns:w16se="http://schemas.microsoft.com/office/word/2015/wordml/symex" xmlns:wpg="http://schemas.microsoft.com/office/word/2010/wordprocessingGroup" xmlns:wpi="http://schemas.microsoft.com/office/word/2010/wordprocessingInk" xmlns:wne="http://schemas.microsoft.com/office/word/2006/wordml" xmlns:wps="http://schemas.microsoft.com/office/word/2010/wordprocessingShape" mc:Ignorable="w14 w15 w16se w16cid wp14">
+  <w:abstractNum w:abstractNumId="0" w15:restartNumberingAfterBreak="0">
+    <w:nsid w:val="4A2D68F4"/>
+    <w:multiLevelType w:val="hybridMultilevel"/>
+    <w:tmpl w:val="C496446E"/>
+    <w:lvl w:ilvl="0" w:tplc="FF924CFC">
+      <w:numFmt w:val="bullet"/>
+      <w:lvlText w:val=""/>
+      <w:lvlJc w:val="left"/>
+      <w:pPr>
+        <w:ind w:left="2520" w:hanging="360"/>
+      </w:pPr>
+      <w:rPr>
+        <w:rFonts w:ascii="Wingdings" w:eastAsiaTheme="minorHAnsi" w:hAnsi="Wingdings" w:cstheme="minorBidi" w:hint="default"/>
+      </w:rPr>
+    </w:lvl>
+    <w:lvl w:ilvl="1" w:tplc="04070003" w:tentative="1">
+      <w:start w:val="1"/>
+      <w:numFmt w:val="bullet"/>
+      <w:lvlText w:val="o"/>
+      <w:lvlJc w:val="left"/>
+      <w:pPr>
+        <w:ind w:left="3240" w:hanging="360"/>
+      </w:pPr>
+      <w:rPr>
+        <w:rFonts w:ascii="Courier New" w:hAnsi="Courier New" w:cs="Courier New" w:hint="default"/>
+      </w:rPr>
+    </w:lvl>
+    <w:lvl w:ilvl="2" w:tplc="04070005" w:tentative="1">
+      <w:start w:val="1"/>
+      <w:numFmt w:val="bullet"/>
+      <w:lvlText w:val=""/>
+      <w:lvlJc w:val="left"/>
+      <w:pPr>
+        <w:ind w:left="3960" w:hanging="360"/>
+      </w:pPr>
+      <w:rPr>
+        <w:rFonts w:ascii="Wingdings" w:hAnsi="Wingdings" w:hint="default"/>
+      </w:rPr>
+    </w:lvl>
+    <w:lvl w:ilvl="3" w:tplc="04070001" w:tentative="1">
+      <w:start w:val="1"/>
+      <w:numFmt w:val="bullet"/>
+      <w:lvlText w:val=""/>
+      <w:lvlJc w:val="left"/>
+      <w:pPr>
+        <w:ind w:left="4680" w:hanging="360"/>
+      </w:pPr>
+      <w:rPr>
+        <w:rFonts w:ascii="Symbol" w:hAnsi="Symbol" w:hint="default"/>
+      </w:rPr>
+    </w:lvl>
+    <w:lvl w:ilvl="4" w:tplc="04070003" w:tentative="1">
+      <w:start w:val="1"/>
+      <w:numFmt w:val="bullet"/>
+      <w:lvlText w:val="o"/>
+      <w:lvlJc w:val="left"/>
+      <w:pPr>
+        <w:ind w:left="5400" w:hanging="360"/>
+      </w:pPr>
+      <w:rPr>
+        <w:rFonts w:ascii="Courier New" w:hAnsi="Courier New" w:cs="Courier New" w:hint="default"/>
+      </w:rPr>
+    </w:lvl>
+    <w:lvl w:ilvl="5" w:tplc="04070005" w:tentative="1">
+      <w:start w:val="1"/>
+      <w:numFmt w:val="bullet"/>
+      <w:lvlText w:val=""/>
+      <w:lvlJc w:val="left"/>
+      <w:pPr>
+        <w:ind w:left="6120" w:hanging="360"/>
+      </w:pPr>
+      <w:rPr>
+        <w:rFonts w:ascii="Wingdings" w:hAnsi="Wingdings" w:hint="default"/>
+      </w:rPr>
+    </w:lvl>
+    <w:lvl w:ilvl="6" w:tplc="04070001" w:tentative="1">
+      <w:start w:val="1"/>
+      <w:numFmt w:val="bullet"/>
+      <w:lvlText w:val=""/>
+      <w:lvlJc w:val="left"/>
+      <w:pPr>
+        <w:ind w:left="6840" w:hanging="360"/>
+      </w:pPr>
+      <w:rPr>
+        <w:rFonts w:ascii="Symbol" w:hAnsi="Symbol" w:hint="default"/>
+      </w:rPr>
+    </w:lvl>
+    <w:lvl w:ilvl="7" w:tplc="04070003" w:tentative="1">
+      <w:start w:val="1"/>
+      <w:numFmt w:val="bullet"/>
+      <w:lvlText w:val="o"/>
+      <w:lvlJc w:val="left"/>
+      <w:pPr>
+        <w:ind w:left="7560" w:hanging="360"/>
+      </w:pPr>
+      <w:rPr>
+        <w:rFonts w:ascii="Courier New" w:hAnsi="Courier New" w:cs="Courier New" w:hint="default"/>
+      </w:rPr>
+    </w:lvl>
+    <w:lvl w:ilvl="8" w:tplc="04070005" w:tentative="1">
+      <w:start w:val="1"/>
+      <w:numFmt w:val="bullet"/>
+      <w:lvlText w:val=""/>
+      <w:lvlJc w:val="left"/>
+      <w:pPr>
+        <w:ind w:left="8280" w:hanging="360"/>
+      </w:pPr>
+      <w:rPr>
+        <w:rFonts w:ascii="Wingdings" w:hAnsi="Wingdings" w:hint="default"/>
+      </w:rPr>
+    </w:lvl>
+  </w:abstractNum>
+  <w:num w:numId="1">
+    <w:abstractNumId w:val="0"/>
+  </w:num>
+</w:numbering>
 </file>
 
 <file path=word/styles.xml><?xml version="1.0" encoding="utf-8"?>
@@ -1164,6 +3333,17 @@
       <w:spacing w:val="15"/>
     </w:rPr>
   </w:style>
+  <w:style w:type="paragraph" w:styleId="Listenabsatz">
+    <w:name w:val="List Paragraph"/>
+    <w:basedOn w:val="Standard"/>
+    <w:uiPriority w:val="34"/>
+    <w:qFormat/>
+    <w:rsid w:val="002721AB"/>
+    <w:pPr>
+      <w:ind w:left="720"/>
+      <w:contextualSpacing/>
+    </w:pPr>
+  </w:style>
 </w:styles>
 </file>
 
@@ -1433,7 +3613,7 @@
 </file>
 
 <file path=customXml/itemProps1.xml><?xml version="1.0" encoding="utf-8"?>
-<ds:datastoreItem xmlns:ds="http://schemas.openxmlformats.org/officeDocument/2006/customXml" ds:itemID="{E2BA22C2-CC77-40EC-8498-D13619B4612B}">
+<ds:datastoreItem xmlns:ds="http://schemas.openxmlformats.org/officeDocument/2006/customXml" ds:itemID="{ECA04C4F-7BD3-408D-A319-6AE99E921856}">
   <ds:schemaRefs>
     <ds:schemaRef ds:uri="http://schemas.openxmlformats.org/officeDocument/2006/bibliography"/>
   </ds:schemaRefs>

--- a/Aufgabe_Doku/Trumpet.docx
+++ b/Aufgabe_Doku/Trumpet.docx
@@ -153,12 +153,14 @@
         <w:rPr>
           <w:sz w:val="40"/>
           <w:szCs w:val="40"/>
+          <w:lang w:val="de-DE"/>
         </w:rPr>
       </w:pPr>
       <w:r>
         <w:rPr>
           <w:sz w:val="40"/>
           <w:szCs w:val="40"/>
+          <w:lang w:val="de-DE"/>
         </w:rPr>
         <w:t>Igor Albert</w:t>
       </w:r>
@@ -169,12 +171,14 @@
         <w:rPr>
           <w:sz w:val="40"/>
           <w:szCs w:val="40"/>
+          <w:lang w:val="de-DE"/>
         </w:rPr>
       </w:pPr>
       <w:r>
         <w:rPr>
           <w:sz w:val="40"/>
           <w:szCs w:val="40"/>
+          <w:lang w:val="de-DE"/>
         </w:rPr>
         <w:t>Daniel Bäuerle</w:t>
       </w:r>
@@ -185,68 +189,64 @@
         <w:rPr>
           <w:sz w:val="40"/>
           <w:szCs w:val="40"/>
+          <w:lang w:val="de-DE"/>
         </w:rPr>
       </w:pPr>
       <w:r>
         <w:rPr>
           <w:sz w:val="40"/>
           <w:szCs w:val="40"/>
-        </w:rPr>
-        <w:t xml:space="preserve">Ellen </w:t>
-      </w:r>
-      <w:proofErr w:type="spellStart"/>
-      <w:r>
+          <w:lang w:val="de-DE"/>
+        </w:rPr>
+        <w:t>Ellen Bankovic</w:t>
+      </w:r>
+    </w:p>
+    <w:p>
+      <w:pPr>
+        <w:jc w:val="center"/>
         <w:rPr>
           <w:sz w:val="40"/>
           <w:szCs w:val="40"/>
-        </w:rPr>
-        <w:t>Bankovic</w:t>
-      </w:r>
-      <w:proofErr w:type="spellEnd"/>
-    </w:p>
-    <w:p>
-      <w:pPr>
-        <w:jc w:val="center"/>
+          <w:lang w:val="de-DE"/>
+        </w:rPr>
+      </w:pPr>
+      <w:r>
         <w:rPr>
           <w:sz w:val="40"/>
           <w:szCs w:val="40"/>
-        </w:rPr>
-      </w:pPr>
-      <w:r>
+          <w:lang w:val="de-DE"/>
+        </w:rPr>
+        <w:t>Robin Hoffmann</w:t>
+      </w:r>
+    </w:p>
+    <w:p>
+      <w:pPr>
+        <w:jc w:val="center"/>
         <w:rPr>
           <w:sz w:val="40"/>
           <w:szCs w:val="40"/>
-        </w:rPr>
-        <w:t>Robin Hoffmann</w:t>
-      </w:r>
-    </w:p>
-    <w:p>
-      <w:pPr>
-        <w:jc w:val="center"/>
+          <w:lang w:val="de-DE"/>
+        </w:rPr>
+      </w:pPr>
+      <w:r>
         <w:rPr>
           <w:sz w:val="40"/>
           <w:szCs w:val="40"/>
-        </w:rPr>
-      </w:pPr>
-      <w:r>
-        <w:rPr>
-          <w:sz w:val="40"/>
-          <w:szCs w:val="40"/>
-        </w:rPr>
-        <w:t xml:space="preserve">Fabian </w:t>
-      </w:r>
-      <w:proofErr w:type="spellStart"/>
-      <w:r>
-        <w:rPr>
-          <w:sz w:val="40"/>
-          <w:szCs w:val="40"/>
-        </w:rPr>
-        <w:t>Sorn</w:t>
-      </w:r>
-      <w:proofErr w:type="spellEnd"/>
-    </w:p>
-    <w:p>
-      <w:r>
+          <w:lang w:val="de-DE"/>
+        </w:rPr>
+        <w:t>Fabian Sorn</w:t>
+      </w:r>
+    </w:p>
+    <w:p>
+      <w:pPr>
+        <w:rPr>
+          <w:lang w:val="de-DE"/>
+        </w:rPr>
+      </w:pPr>
+      <w:r>
+        <w:rPr>
+          <w:lang w:val="de-DE"/>
+        </w:rPr>
         <w:br w:type="page"/>
       </w:r>
     </w:p>
@@ -982,182 +982,31 @@
       </w:r>
     </w:p>
     <w:p>
-      <w:r>
-        <w:rPr>
-          <w:noProof/>
-        </w:rPr>
-        <mc:AlternateContent>
-          <mc:Choice Requires="wps">
-            <w:drawing>
-              <wp:anchor distT="0" distB="0" distL="114300" distR="114300" simplePos="0" relativeHeight="251659264" behindDoc="0" locked="0" layoutInCell="1" allowOverlap="1" wp14:anchorId="46988FC5" wp14:editId="214EE8EA">
-                <wp:simplePos x="0" y="0"/>
-                <wp:positionH relativeFrom="column">
-                  <wp:posOffset>3927285</wp:posOffset>
-                </wp:positionH>
-                <wp:positionV relativeFrom="paragraph">
-                  <wp:posOffset>145803</wp:posOffset>
-                </wp:positionV>
-                <wp:extent cx="2184159" cy="1222089"/>
-                <wp:effectExtent l="0" t="0" r="26035" b="16510"/>
-                <wp:wrapNone/>
-                <wp:docPr id="10" name="Rechteck 10"/>
-                <wp:cNvGraphicFramePr/>
-                <a:graphic xmlns:a="http://schemas.openxmlformats.org/drawingml/2006/main">
-                  <a:graphicData uri="http://schemas.microsoft.com/office/word/2010/wordprocessingShape">
-                    <wps:wsp>
-                      <wps:cNvSpPr/>
-                      <wps:spPr>
-                        <a:xfrm>
-                          <a:off x="0" y="0"/>
-                          <a:ext cx="2184159" cy="1222089"/>
-                        </a:xfrm>
-                        <a:prstGeom prst="rect">
-                          <a:avLst/>
-                        </a:prstGeom>
-                        <a:solidFill>
-                          <a:srgbClr val="FB8C00"/>
-                        </a:solidFill>
-                        <a:effectLst/>
-                      </wps:spPr>
-                      <wps:style>
-                        <a:lnRef idx="2">
-                          <a:schemeClr val="dk1"/>
-                        </a:lnRef>
-                        <a:fillRef idx="1">
-                          <a:schemeClr val="lt1"/>
-                        </a:fillRef>
-                        <a:effectRef idx="0">
-                          <a:schemeClr val="dk1"/>
-                        </a:effectRef>
-                        <a:fontRef idx="minor">
-                          <a:schemeClr val="dk1"/>
-                        </a:fontRef>
-                      </wps:style>
-                      <wps:txbx>
-                        <w:txbxContent>
-                          <w:p>
-                            <w:r>
-                              <w:t>user</w:t>
-                            </w:r>
-                          </w:p>
-                          <w:p>
-                            <w:pPr>
-                              <w:ind w:firstLine="720"/>
-                            </w:pPr>
-                            <w:r>
-                              <w:t>id:</w:t>
-                            </w:r>
-                            <w:r>
-                              <w:tab/>
-                              <w:t>1</w:t>
-                            </w:r>
-                          </w:p>
-                          <w:p>
-                            <w:pPr>
-                              <w:ind w:firstLine="720"/>
-                            </w:pPr>
-                            <w:r>
-                              <w:t>name:</w:t>
-                            </w:r>
-                            <w:r>
-                              <w:tab/>
-                              <w:t>Peter</w:t>
-                            </w:r>
-                          </w:p>
-                          <w:p>
-                            <w:pPr>
-                              <w:ind w:firstLine="720"/>
-                            </w:pPr>
-                            <w:r>
-                              <w:t>pw:</w:t>
-                            </w:r>
-                            <w:r>
-                              <w:tab/>
-                              <w:t>123</w:t>
-                            </w:r>
-                          </w:p>
-                        </w:txbxContent>
-                      </wps:txbx>
-                      <wps:bodyPr rot="0" spcFirstLastPara="0" vertOverflow="overflow" horzOverflow="overflow" vert="horz" wrap="square" lIns="91440" tIns="45720" rIns="91440" bIns="45720" numCol="1" spcCol="0" rtlCol="0" fromWordArt="0" anchor="ctr" anchorCtr="0" forceAA="0" compatLnSpc="1">
-                        <a:prstTxWarp prst="textNoShape">
-                          <a:avLst/>
-                        </a:prstTxWarp>
-                        <a:noAutofit/>
-                      </wps:bodyPr>
-                    </wps:wsp>
-                  </a:graphicData>
-                </a:graphic>
-                <wp14:sizeRelV relativeFrom="margin">
-                  <wp14:pctHeight>0</wp14:pctHeight>
-                </wp14:sizeRelV>
-              </wp:anchor>
-            </w:drawing>
-          </mc:Choice>
-          <mc:Fallback>
-            <w:pict>
-              <v:rect w14:anchorId="46988FC5" id="Rechteck 10" o:spid="_x0000_s1026" style="position:absolute;margin-left:309.25pt;margin-top:11.5pt;width:172pt;height:96.25pt;z-index:251659264;visibility:visible;mso-wrap-style:square;mso-height-percent:0;mso-wrap-distance-left:9pt;mso-wrap-distance-top:0;mso-wrap-distance-right:9pt;mso-wrap-distance-bottom:0;mso-position-horizontal:absolute;mso-position-horizontal-relative:text;mso-position-vertical:absolute;mso-position-vertical-relative:text;mso-height-percent:0;mso-height-relative:margin;v-text-anchor:middle" o:gfxdata="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" fillcolor="#fb8c00" strokecolor="black [3200]" strokeweight="1pt">
-                <v:textbox>
-                  <w:txbxContent>
-                    <w:p>
-                      <w:r>
-                        <w:t>user</w:t>
-                      </w:r>
-                    </w:p>
-                    <w:p>
-                      <w:pPr>
-                        <w:ind w:firstLine="720"/>
-                      </w:pPr>
-                      <w:r>
-                        <w:t>id:</w:t>
-                      </w:r>
-                      <w:r>
-                        <w:tab/>
-                        <w:t>1</w:t>
-                      </w:r>
-                    </w:p>
-                    <w:p>
-                      <w:pPr>
-                        <w:ind w:firstLine="720"/>
-                      </w:pPr>
-                      <w:r>
-                        <w:t>name:</w:t>
-                      </w:r>
-                      <w:r>
-                        <w:tab/>
-                        <w:t>Peter</w:t>
-                      </w:r>
-                    </w:p>
-                    <w:p>
-                      <w:pPr>
-                        <w:ind w:firstLine="720"/>
-                      </w:pPr>
-                      <w:r>
-                        <w:t>pw:</w:t>
-                      </w:r>
-                      <w:r>
-                        <w:tab/>
-                        <w:t>123</w:t>
-                      </w:r>
-                    </w:p>
-                  </w:txbxContent>
-                </v:textbox>
-              </v:rect>
-            </w:pict>
-          </mc:Fallback>
-        </mc:AlternateContent>
-      </w:r>
-      <w:proofErr w:type="spellStart"/>
-      <w:r>
-        <w:t>Datenstruktur</w:t>
-      </w:r>
-      <w:proofErr w:type="spellEnd"/>
-      <w:r>
-        <w:t>: Hash</w:t>
-      </w:r>
-    </w:p>
-    <w:p>
-      <w:r>
-        <w:t>k</w:t>
+      <w:pPr>
+        <w:rPr>
+          <w:b/>
+          <w:lang w:val="de-DE"/>
+        </w:rPr>
+      </w:pPr>
+    </w:p>
+    <w:p>
+      <w:pPr>
+        <w:rPr>
+          <w:b/>
+          <w:lang w:val="de-DE"/>
+        </w:rPr>
+      </w:pPr>
+      <w:r>
+        <w:rPr>
+          <w:b/>
+          <w:lang w:val="de-DE"/>
+        </w:rPr>
+        <w:t>Datenstruktur: Hash</w:t>
+      </w:r>
+    </w:p>
+    <w:p>
+      <w:r>
+        <w:t>K</w:t>
       </w:r>
       <w:r>
         <w:t>ey</w:t>
@@ -1166,101 +1015,426 @@
         <w:tab/>
       </w:r>
       <w:r>
+        <w:tab/>
+      </w:r>
+      <w:r>
+        <w:t>V</w:t>
+      </w:r>
+      <w:r>
+        <w:t>alue</w:t>
+      </w:r>
+      <w:r>
+        <w:tab/>
+      </w:r>
+    </w:p>
+    <w:p>
+      <w:r>
+        <w:t>username</w:t>
+      </w:r>
+      <w:r>
+        <w:tab/>
+      </w:r>
+      <w:r>
+        <w:t>name</w:t>
+      </w:r>
+      <w:r>
+        <w:tab/>
+        <w:t>Peter</w:t>
+      </w:r>
+    </w:p>
+    <w:p>
+      <w:pPr>
+        <w:ind w:left="720" w:firstLine="720"/>
+      </w:pPr>
+      <w:r>
+        <w:t>pw</w:t>
+      </w:r>
+      <w:r>
+        <w:tab/>
+        <w:t>123</w:t>
+      </w:r>
+    </w:p>
+    <w:p/>
+    <w:p>
+      <w:pPr>
+        <w:rPr>
+          <w:b/>
+          <w:lang w:val="de-DE"/>
+        </w:rPr>
+      </w:pPr>
+      <w:r>
+        <w:rPr>
+          <w:b/>
+          <w:lang w:val="de-DE"/>
+        </w:rPr>
+        <w:t>Datenstruktur: RedisAtomicInteger</w:t>
+      </w:r>
+    </w:p>
+    <w:p>
+      <w:r>
+        <w:t>Key</w:t>
+      </w:r>
+      <w:r>
+        <w:tab/>
+      </w:r>
+      <w:r>
+        <w:tab/>
+      </w:r>
+      <w:r>
+        <w:tab/>
+      </w:r>
+      <w:r>
+        <w:t>V</w:t>
+      </w:r>
+      <w:r>
+        <w:t>alue</w:t>
+      </w:r>
+    </w:p>
+    <w:p>
+      <w:r>
+        <w:t>&lt;username&gt;:count</w:t>
+      </w:r>
+      <w:r>
+        <w:tab/>
+        <w:t>integer</w:t>
+      </w:r>
+    </w:p>
+    <w:p/>
+    <w:p>
+      <w:pPr>
+        <w:rPr>
+          <w:b/>
+        </w:rPr>
+      </w:pPr>
+      <w:r>
+        <w:rPr>
+          <w:b/>
+        </w:rPr>
+        <w:t>Datenstruktur: Sorted Set</w:t>
+      </w:r>
+    </w:p>
+    <w:p>
+      <w:r>
+        <w:t>Key</w:t>
+      </w:r>
+      <w:r>
+        <w:tab/>
+      </w:r>
+      <w:r>
+        <w:tab/>
+      </w:r>
+      <w:r>
+        <w:tab/>
+      </w:r>
+      <w:r>
+        <w:tab/>
+        <w:t>V</w:t>
+      </w:r>
+      <w:r>
+        <w:t>alue</w:t>
+      </w:r>
+    </w:p>
+    <w:p>
+      <w:r>
+        <w:t>all_users</w:t>
+      </w:r>
+      <w:r>
+        <w:tab/>
+      </w:r>
+      <w:r>
+        <w:tab/>
+      </w:r>
+      <w:r>
+        <w:tab/>
+      </w:r>
+      <w:r>
+        <w:t>&lt;</w:t>
+      </w:r>
+      <w:r>
+        <w:t>username</w:t>
+      </w:r>
+      <w:r>
+        <w:t>&gt;</w:t>
+      </w:r>
+    </w:p>
+    <w:p/>
+    <w:p>
+      <w:pPr>
+        <w:rPr>
+          <w:b/>
+        </w:rPr>
+      </w:pPr>
+      <w:r>
+        <w:rPr>
+          <w:b/>
+        </w:rPr>
+        <w:t>Datenstruktur: Set</w:t>
+      </w:r>
+    </w:p>
+    <w:p>
+      <w:r>
+        <w:t>Key</w:t>
+      </w:r>
+      <w:r>
+        <w:tab/>
+      </w:r>
+      <w:r>
+        <w:tab/>
+      </w:r>
+      <w:r>
+        <w:tab/>
+        <w:t>Value</w:t>
+      </w:r>
+    </w:p>
+    <w:p>
+      <w:r>
         <w:rPr>
           <w:rFonts w:cstheme="minorHAnsi"/>
         </w:rPr>
-        <w:t>→</w:t>
-      </w:r>
-      <w:r>
-        <w:tab/>
-        <w:t>user:</w:t>
-      </w:r>
-      <w:r>
-        <w:tab/>
-        <w:t>&lt;id&gt;</w:t>
-      </w:r>
-    </w:p>
-    <w:p>
-      <w:pPr>
-        <w:ind w:left="1440" w:firstLine="720"/>
-      </w:pPr>
-      <w:r>
+        <w:t>&lt;</w:t>
+      </w:r>
+      <w:r>
+        <w:rPr>
+          <w:rFonts w:cstheme="minorHAnsi"/>
+        </w:rPr>
+        <w:t>user</w:t>
+      </w:r>
+      <w:r>
+        <w:rPr>
+          <w:rFonts w:cstheme="minorHAnsi"/>
+        </w:rPr>
         <w:t>name</w:t>
       </w:r>
       <w:r>
-        <w:tab/>
-        <w:t>Peter</w:t>
-      </w:r>
-    </w:p>
-    <w:p>
-      <w:pPr>
-        <w:ind w:left="1440" w:firstLine="720"/>
-      </w:pPr>
-      <w:r>
-        <w:t>pw</w:t>
-      </w:r>
-      <w:r>
-        <w:tab/>
-        <w:t>123</w:t>
-      </w:r>
-    </w:p>
-    <w:p/>
-    <w:p>
-      <w:proofErr w:type="spellStart"/>
-      <w:r>
-        <w:t>Datenstruktur</w:t>
-      </w:r>
-      <w:proofErr w:type="spellEnd"/>
-      <w:r>
-        <w:t>: Sorted Set</w:t>
-      </w:r>
-    </w:p>
-    <w:p>
-      <w:r>
-        <w:t>key</w:t>
-      </w:r>
-      <w:r>
-        <w:tab/>
-      </w:r>
-      <w:r>
-        <w:tab/>
-      </w:r>
-      <w:r>
-        <w:tab/>
-      </w:r>
-      <w:r>
-        <w:tab/>
-        <w:t>value</w:t>
-      </w:r>
-    </w:p>
-    <w:p>
-      <w:proofErr w:type="spellStart"/>
-      <w:r>
-        <w:t>all_users</w:t>
-      </w:r>
-      <w:proofErr w:type="spellEnd"/>
-      <w:r>
-        <w:tab/>
-      </w:r>
-      <w:r>
-        <w:tab/>
-      </w:r>
-      <w:r>
-        <w:tab/>
-        <w:t>user: &lt;id&gt;</w:t>
-      </w:r>
-    </w:p>
-    <w:p/>
-    <w:p>
+        <w:rPr>
+          <w:rFonts w:cstheme="minorHAnsi"/>
+        </w:rPr>
+        <w:t>&gt;</w:t>
+      </w:r>
+      <w:r>
+        <w:rPr>
+          <w:rFonts w:cstheme="minorHAnsi"/>
+        </w:rPr>
+        <w:t>:</w:t>
+      </w:r>
+      <w:r>
+        <w:rPr>
+          <w:rFonts w:cstheme="minorHAnsi"/>
+        </w:rPr>
+        <w:t>following</w:t>
+      </w:r>
+      <w:r>
+        <w:rPr>
+          <w:rFonts w:cstheme="minorHAnsi"/>
+        </w:rPr>
+        <w:tab/>
+      </w:r>
+      <w:r>
+        <w:rPr>
+          <w:rFonts w:cstheme="minorHAnsi"/>
+        </w:rPr>
+        <w:t>Set</w:t>
+      </w:r>
+      <w:r>
+        <w:rPr>
+          <w:rFonts w:cstheme="minorHAnsi"/>
+        </w:rPr>
+        <w:br/>
+      </w:r>
+      <w:r>
+        <w:rPr>
+          <w:rFonts w:cstheme="minorHAnsi"/>
+        </w:rPr>
+        <w:br/>
+      </w:r>
+      <w:r>
+        <w:rPr>
+          <w:rFonts w:cstheme="minorHAnsi"/>
+        </w:rPr>
+        <w:br/>
+      </w:r>
+      <w:r>
+        <w:rPr>
+          <w:b/>
+        </w:rPr>
+        <w:t>Datenstruktur: Set</w:t>
+      </w:r>
+    </w:p>
+    <w:p>
+      <w:r>
+        <w:t>Key</w:t>
+      </w:r>
+      <w:r>
+        <w:tab/>
+      </w:r>
+      <w:r>
+        <w:tab/>
+      </w:r>
+      <w:r>
+        <w:tab/>
+        <w:t>Value</w:t>
+      </w:r>
+    </w:p>
+    <w:p>
+      <w:r>
+        <w:rPr>
+          <w:rFonts w:cstheme="minorHAnsi"/>
+        </w:rPr>
+        <w:t>&lt;</w:t>
+      </w:r>
+      <w:r>
+        <w:rPr>
+          <w:rFonts w:cstheme="minorHAnsi"/>
+        </w:rPr>
+        <w:t>user</w:t>
+      </w:r>
+      <w:r>
+        <w:rPr>
+          <w:rFonts w:cstheme="minorHAnsi"/>
+        </w:rPr>
+        <w:t>name</w:t>
+      </w:r>
+      <w:r>
+        <w:rPr>
+          <w:rFonts w:cstheme="minorHAnsi"/>
+        </w:rPr>
+        <w:t>&gt;</w:t>
+      </w:r>
+      <w:r>
+        <w:rPr>
+          <w:rFonts w:cstheme="minorHAnsi"/>
+        </w:rPr>
+        <w:t>:</w:t>
+      </w:r>
+      <w:r>
+        <w:rPr>
+          <w:rFonts w:cstheme="minorHAnsi"/>
+        </w:rPr>
+        <w:t>follower</w:t>
+      </w:r>
+      <w:r>
+        <w:rPr>
+          <w:rFonts w:cstheme="minorHAnsi"/>
+        </w:rPr>
+        <w:tab/>
+        <w:t>Set</w:t>
+      </w:r>
+      <w:r>
+        <w:rPr>
+          <w:rFonts w:cstheme="minorHAnsi"/>
+        </w:rPr>
+        <w:br/>
+      </w:r>
+      <w:r>
+        <w:rPr>
+          <w:rFonts w:cstheme="minorHAnsi"/>
+        </w:rPr>
+        <w:br/>
+      </w:r>
+    </w:p>
+    <w:p>
+      <w:pPr>
+        <w:rPr>
+          <w:b/>
+        </w:rPr>
+      </w:pPr>
+      <w:r>
+        <w:rPr>
+          <w:b/>
+        </w:rPr>
+        <w:t>Datenstruktur: Hash</w:t>
+      </w:r>
+    </w:p>
+    <w:p>
+      <w:r>
+        <w:t>Key</w:t>
+      </w:r>
+      <w:r>
+        <w:tab/>
+      </w:r>
+      <w:r>
+        <w:tab/>
+      </w:r>
+      <w:r>
+        <w:tab/>
+      </w:r>
+      <w:r>
+        <w:tab/>
+      </w:r>
+      <w:r>
+        <w:t>Value</w:t>
+      </w:r>
+    </w:p>
+    <w:p>
+      <w:r>
+        <w:t>&lt;</w:t>
+      </w:r>
+      <w:r>
+        <w:t>username</w:t>
+      </w:r>
+      <w:r>
+        <w:t>&gt;</w:t>
+      </w:r>
+      <w:r>
+        <w:t>:</w:t>
+      </w:r>
+      <w:r>
+        <w:t>tweet:&lt;</w:t>
+      </w:r>
+      <w:r>
+        <w:t>id</w:t>
+      </w:r>
+      <w:r>
+        <w:t>&gt;</w:t>
+      </w:r>
+      <w:r>
+        <w:tab/>
+      </w:r>
+      <w:r>
+        <w:tab/>
+      </w:r>
+      <w:r>
+        <w:t>time</w:t>
+      </w:r>
+    </w:p>
+    <w:p>
+      <w:pPr>
+        <w:ind w:left="2160" w:firstLine="720"/>
+      </w:pPr>
+      <w:r>
+        <w:t>M</w:t>
+      </w:r>
+      <w:r>
+        <w:t>essage</w:t>
+      </w:r>
+    </w:p>
+    <w:p>
+      <w:pPr>
+        <w:rPr>
+          <w:b/>
+        </w:rPr>
+      </w:pPr>
+      <w:r>
+        <w:rPr>
+          <w:b/>
+        </w:rPr>
+        <w:br w:type="page"/>
+      </w:r>
+    </w:p>
+    <w:p>
+      <w:pPr>
+        <w:rPr>
+          <w:b/>
+        </w:rPr>
+      </w:pPr>
       <w:bookmarkStart w:id="0" w:name="_GoBack"/>
       <w:bookmarkEnd w:id="0"/>
-      <w:proofErr w:type="spellStart"/>
-      <w:r>
-        <w:t>Datenstruktur</w:t>
-      </w:r>
-      <w:proofErr w:type="spellEnd"/>
-      <w:r>
-        <w:t>: Set</w:t>
+      <w:r>
+        <w:rPr>
+          <w:b/>
+        </w:rPr>
+        <w:lastRenderedPageBreak/>
+        <w:t>Datenstuktur: List</w:t>
       </w:r>
     </w:p>
     <w:p>
@@ -1275,1409 +1449,154 @@
       </w:r>
       <w:r>
         <w:tab/>
+      </w:r>
+      <w:r>
+        <w:tab/>
         <w:t>Value</w:t>
       </w:r>
     </w:p>
     <w:p>
-      <w:r>
-        <w:rPr>
-          <w:noProof/>
-        </w:rPr>
-        <mc:AlternateContent>
-          <mc:Choice Requires="wps">
-            <w:drawing>
-              <wp:anchor distT="0" distB="0" distL="114300" distR="114300" simplePos="0" relativeHeight="251673600" behindDoc="0" locked="0" layoutInCell="1" allowOverlap="1" wp14:anchorId="041FFDB5" wp14:editId="6B4A28A7">
-                <wp:simplePos x="0" y="0"/>
-                <wp:positionH relativeFrom="column">
-                  <wp:posOffset>2051420</wp:posOffset>
-                </wp:positionH>
-                <wp:positionV relativeFrom="paragraph">
-                  <wp:posOffset>560464</wp:posOffset>
-                </wp:positionV>
-                <wp:extent cx="1478012" cy="572042"/>
-                <wp:effectExtent l="0" t="19050" r="46355" b="38100"/>
-                <wp:wrapNone/>
-                <wp:docPr id="24" name="Pfeil: nach rechts 24"/>
-                <wp:cNvGraphicFramePr/>
-                <a:graphic xmlns:a="http://schemas.openxmlformats.org/drawingml/2006/main">
-                  <a:graphicData uri="http://schemas.microsoft.com/office/word/2010/wordprocessingShape">
-                    <wps:wsp>
-                      <wps:cNvSpPr/>
-                      <wps:spPr>
-                        <a:xfrm>
-                          <a:off x="0" y="0"/>
-                          <a:ext cx="1478012" cy="572042"/>
-                        </a:xfrm>
-                        <a:prstGeom prst="rightArrow">
-                          <a:avLst/>
-                        </a:prstGeom>
-                        <a:solidFill>
-                          <a:srgbClr val="FB8C00"/>
-                        </a:solidFill>
-                        <a:ln>
-                          <a:solidFill>
-                            <a:schemeClr val="tx1"/>
-                          </a:solidFill>
-                        </a:ln>
-                        <a:effectLst/>
-                      </wps:spPr>
-                      <wps:style>
-                        <a:lnRef idx="2">
-                          <a:schemeClr val="accent1">
-                            <a:shade val="50000"/>
-                          </a:schemeClr>
-                        </a:lnRef>
-                        <a:fillRef idx="1">
-                          <a:schemeClr val="accent1"/>
-                        </a:fillRef>
-                        <a:effectRef idx="0">
-                          <a:schemeClr val="accent1"/>
-                        </a:effectRef>
-                        <a:fontRef idx="minor">
-                          <a:schemeClr val="lt1"/>
-                        </a:fontRef>
-                      </wps:style>
-                      <wps:txbx>
-                        <w:txbxContent>
-                          <w:p>
-                            <w:pPr>
-                              <w:jc w:val="center"/>
-                              <w:rPr>
-                                <w:color w:val="000000" w:themeColor="text1"/>
-                              </w:rPr>
-                            </w:pPr>
-                            <w:r>
-                              <w:rPr>
-                                <w:color w:val="000000" w:themeColor="text1"/>
-                              </w:rPr>
-                              <w:t>f</w:t>
-                            </w:r>
-                            <w:r>
-                              <w:rPr>
-                                <w:color w:val="000000" w:themeColor="text1"/>
-                              </w:rPr>
-                              <w:t>ollowing</w:t>
-                            </w:r>
-                          </w:p>
-                        </w:txbxContent>
-                      </wps:txbx>
-                      <wps:bodyPr rot="0" spcFirstLastPara="0" vertOverflow="overflow" horzOverflow="overflow" vert="horz" wrap="square" lIns="91440" tIns="45720" rIns="91440" bIns="45720" numCol="1" spcCol="0" rtlCol="0" fromWordArt="0" anchor="ctr" anchorCtr="0" forceAA="0" compatLnSpc="1">
-                        <a:prstTxWarp prst="textNoShape">
-                          <a:avLst/>
-                        </a:prstTxWarp>
-                        <a:noAutofit/>
-                      </wps:bodyPr>
-                    </wps:wsp>
-                  </a:graphicData>
-                </a:graphic>
-                <wp14:sizeRelH relativeFrom="margin">
-                  <wp14:pctWidth>0</wp14:pctWidth>
-                </wp14:sizeRelH>
-              </wp:anchor>
-            </w:drawing>
-          </mc:Choice>
-          <mc:Fallback>
-            <w:pict>
-              <v:shapetype w14:anchorId="041FFDB5" id="_x0000_t13" coordsize="21600,21600" o:spt="13" adj="16200,5400" path="m@0,l@0@1,0@1,0@2@0@2@0,21600,21600,10800xe">
-                <v:stroke joinstyle="miter"/>
-                <v:formulas>
-                  <v:f eqn="val #0"/>
-                  <v:f eqn="val #1"/>
-                  <v:f eqn="sum height 0 #1"/>
-                  <v:f eqn="sum 10800 0 #1"/>
-                  <v:f eqn="sum width 0 #0"/>
-                  <v:f eqn="prod @4 @3 10800"/>
-                  <v:f eqn="sum width 0 @5"/>
-                </v:formulas>
-                <v:path o:connecttype="custom" o:connectlocs="@0,0;0,10800;@0,21600;21600,10800" o:connectangles="270,180,90,0" textboxrect="0,@1,@6,@2"/>
-                <v:handles>
-                  <v:h position="#0,#1" xrange="0,21600" yrange="0,10800"/>
-                </v:handles>
-              </v:shapetype>
-              <v:shape id="Pfeil: nach rechts 24" o:spid="_x0000_s1027" type="#_x0000_t13" style="position:absolute;margin-left:161.55pt;margin-top:44.15pt;width:116.4pt;height:45.05pt;z-index:251673600;visibility:visible;mso-wrap-style:square;mso-width-percent:0;mso-wrap-distance-left:9pt;mso-wrap-distance-top:0;mso-wrap-distance-right:9pt;mso-wrap-distance-bottom:0;mso-position-horizontal:absolute;mso-position-horizontal-relative:text;mso-position-vertical:absolute;mso-position-vertical-relative:text;mso-width-percent:0;mso-width-relative:margin;v-text-anchor:middle" o:gfxdata="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" adj="17420" fillcolor="#fb8c00" strokecolor="black [3213]" strokeweight="1pt">
-                <v:textbox>
-                  <w:txbxContent>
-                    <w:p>
-                      <w:pPr>
-                        <w:jc w:val="center"/>
-                        <w:rPr>
-                          <w:color w:val="000000" w:themeColor="text1"/>
-                        </w:rPr>
-                      </w:pPr>
-                      <w:r>
-                        <w:rPr>
-                          <w:color w:val="000000" w:themeColor="text1"/>
-                        </w:rPr>
-                        <w:t>f</w:t>
-                      </w:r>
-                      <w:r>
-                        <w:rPr>
-                          <w:color w:val="000000" w:themeColor="text1"/>
-                        </w:rPr>
-                        <w:t>ollowing</w:t>
-                      </w:r>
-                    </w:p>
-                  </w:txbxContent>
-                </v:textbox>
-              </v:shape>
-            </w:pict>
-          </mc:Fallback>
-        </mc:AlternateContent>
-      </w:r>
-      <w:r>
-        <w:rPr>
-          <w:noProof/>
-        </w:rPr>
-        <mc:AlternateContent>
-          <mc:Choice Requires="wps">
-            <w:drawing>
-              <wp:anchor distT="0" distB="0" distL="114300" distR="114300" simplePos="0" relativeHeight="251661312" behindDoc="0" locked="0" layoutInCell="1" allowOverlap="1" wp14:anchorId="285898D1" wp14:editId="37826AFB">
-                <wp:simplePos x="0" y="0"/>
-                <wp:positionH relativeFrom="column">
-                  <wp:posOffset>-153670</wp:posOffset>
-                </wp:positionH>
-                <wp:positionV relativeFrom="paragraph">
-                  <wp:posOffset>404207</wp:posOffset>
-                </wp:positionV>
-                <wp:extent cx="2184159" cy="879731"/>
-                <wp:effectExtent l="0" t="0" r="26035" b="15875"/>
-                <wp:wrapNone/>
-                <wp:docPr id="12" name="Rechteck 12"/>
-                <wp:cNvGraphicFramePr/>
-                <a:graphic xmlns:a="http://schemas.openxmlformats.org/drawingml/2006/main">
-                  <a:graphicData uri="http://schemas.microsoft.com/office/word/2010/wordprocessingShape">
-                    <wps:wsp>
-                      <wps:cNvSpPr/>
-                      <wps:spPr>
-                        <a:xfrm>
-                          <a:off x="0" y="0"/>
-                          <a:ext cx="2184159" cy="879731"/>
-                        </a:xfrm>
-                        <a:prstGeom prst="rect">
-                          <a:avLst/>
-                        </a:prstGeom>
-                        <a:solidFill>
-                          <a:srgbClr val="FB8C00"/>
-                        </a:solidFill>
-                        <a:effectLst/>
-                      </wps:spPr>
-                      <wps:style>
-                        <a:lnRef idx="2">
-                          <a:schemeClr val="dk1"/>
-                        </a:lnRef>
-                        <a:fillRef idx="1">
-                          <a:schemeClr val="lt1"/>
-                        </a:fillRef>
-                        <a:effectRef idx="0">
-                          <a:schemeClr val="dk1"/>
-                        </a:effectRef>
-                        <a:fontRef idx="minor">
-                          <a:schemeClr val="dk1"/>
-                        </a:fontRef>
-                      </wps:style>
-                      <wps:txbx>
-                        <w:txbxContent>
-                          <w:p>
-                            <w:r>
-                              <w:t>user</w:t>
-                            </w:r>
-                          </w:p>
-                          <w:p>
-                            <w:pPr>
-                              <w:ind w:firstLine="720"/>
-                            </w:pPr>
-                            <w:r>
-                              <w:t>id:</w:t>
-                            </w:r>
-                            <w:r>
-                              <w:tab/>
-                              <w:t>1</w:t>
-                            </w:r>
-                          </w:p>
-                          <w:p>
-                            <w:pPr>
-                              <w:ind w:firstLine="720"/>
-                            </w:pPr>
-                            <w:r>
-                              <w:t>name:</w:t>
-                            </w:r>
-                            <w:r>
-                              <w:tab/>
-                              <w:t>Peter</w:t>
-                            </w:r>
-                          </w:p>
-                        </w:txbxContent>
-                      </wps:txbx>
-                      <wps:bodyPr rot="0" spcFirstLastPara="0" vertOverflow="overflow" horzOverflow="overflow" vert="horz" wrap="square" lIns="91440" tIns="45720" rIns="91440" bIns="45720" numCol="1" spcCol="0" rtlCol="0" fromWordArt="0" anchor="ctr" anchorCtr="0" forceAA="0" compatLnSpc="1">
-                        <a:prstTxWarp prst="textNoShape">
-                          <a:avLst/>
-                        </a:prstTxWarp>
-                        <a:noAutofit/>
-                      </wps:bodyPr>
-                    </wps:wsp>
-                  </a:graphicData>
-                </a:graphic>
-                <wp14:sizeRelV relativeFrom="margin">
-                  <wp14:pctHeight>0</wp14:pctHeight>
-                </wp14:sizeRelV>
-              </wp:anchor>
-            </w:drawing>
-          </mc:Choice>
-          <mc:Fallback>
-            <w:pict>
-              <v:rect w14:anchorId="285898D1" id="Rechteck 12" o:spid="_x0000_s1028" style="position:absolute;margin-left:-12.1pt;margin-top:31.85pt;width:172pt;height:69.25pt;z-index:251661312;visibility:visible;mso-wrap-style:square;mso-height-percent:0;mso-wrap-distance-left:9pt;mso-wrap-distance-top:0;mso-wrap-distance-right:9pt;mso-wrap-distance-bottom:0;mso-position-horizontal:absolute;mso-position-horizontal-relative:text;mso-position-vertical:absolute;mso-position-vertical-relative:text;mso-height-percent:0;mso-height-relative:margin;v-text-anchor:middle" o:gfxdata="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" fillcolor="#fb8c00" strokecolor="black [3200]" strokeweight="1pt">
-                <v:textbox>
-                  <w:txbxContent>
-                    <w:p>
-                      <w:r>
-                        <w:t>user</w:t>
-                      </w:r>
-                    </w:p>
-                    <w:p>
-                      <w:pPr>
-                        <w:ind w:firstLine="720"/>
-                      </w:pPr>
-                      <w:r>
-                        <w:t>id:</w:t>
-                      </w:r>
-                      <w:r>
-                        <w:tab/>
-                        <w:t>1</w:t>
-                      </w:r>
-                    </w:p>
-                    <w:p>
-                      <w:pPr>
-                        <w:ind w:firstLine="720"/>
-                      </w:pPr>
-                      <w:r>
-                        <w:t>name:</w:t>
-                      </w:r>
-                      <w:r>
-                        <w:tab/>
-                        <w:t>Peter</w:t>
-                      </w:r>
-                    </w:p>
-                  </w:txbxContent>
-                </v:textbox>
-              </v:rect>
-            </w:pict>
-          </mc:Fallback>
-        </mc:AlternateContent>
-      </w:r>
-      <w:r>
-        <w:rPr>
-          <w:noProof/>
-        </w:rPr>
-        <mc:AlternateContent>
-          <mc:Choice Requires="wps">
-            <w:drawing>
-              <wp:anchor distT="0" distB="0" distL="114300" distR="114300" simplePos="0" relativeHeight="251663360" behindDoc="0" locked="0" layoutInCell="1" allowOverlap="1" wp14:anchorId="3650FC97" wp14:editId="22D52BC3">
-                <wp:simplePos x="0" y="0"/>
-                <wp:positionH relativeFrom="column">
-                  <wp:posOffset>3525008</wp:posOffset>
-                </wp:positionH>
-                <wp:positionV relativeFrom="paragraph">
-                  <wp:posOffset>404663</wp:posOffset>
-                </wp:positionV>
-                <wp:extent cx="2184159" cy="879731"/>
-                <wp:effectExtent l="0" t="0" r="26035" b="15875"/>
-                <wp:wrapNone/>
-                <wp:docPr id="13" name="Rechteck 13"/>
-                <wp:cNvGraphicFramePr/>
-                <a:graphic xmlns:a="http://schemas.openxmlformats.org/drawingml/2006/main">
-                  <a:graphicData uri="http://schemas.microsoft.com/office/word/2010/wordprocessingShape">
-                    <wps:wsp>
-                      <wps:cNvSpPr/>
-                      <wps:spPr>
-                        <a:xfrm>
-                          <a:off x="0" y="0"/>
-                          <a:ext cx="2184159" cy="879731"/>
-                        </a:xfrm>
-                        <a:prstGeom prst="rect">
-                          <a:avLst/>
-                        </a:prstGeom>
-                        <a:solidFill>
-                          <a:srgbClr val="FB8C00"/>
-                        </a:solidFill>
-                        <a:ln>
-                          <a:solidFill>
-                            <a:schemeClr val="tx1"/>
-                          </a:solidFill>
-                        </a:ln>
-                        <a:effectLst/>
-                      </wps:spPr>
-                      <wps:style>
-                        <a:lnRef idx="2">
-                          <a:schemeClr val="dk1"/>
-                        </a:lnRef>
-                        <a:fillRef idx="1">
-                          <a:schemeClr val="lt1"/>
-                        </a:fillRef>
-                        <a:effectRef idx="0">
-                          <a:schemeClr val="dk1"/>
-                        </a:effectRef>
-                        <a:fontRef idx="minor">
-                          <a:schemeClr val="dk1"/>
-                        </a:fontRef>
-                      </wps:style>
-                      <wps:txbx>
-                        <w:txbxContent>
-                          <w:p>
-                            <w:r>
-                              <w:t>user</w:t>
-                            </w:r>
-                          </w:p>
-                          <w:p>
-                            <w:pPr>
-                              <w:ind w:firstLine="720"/>
-                              <w:rPr>
-                                <w:color w:val="000000" w:themeColor="text1"/>
-                                <w14:textOutline w14:w="9525" w14:cap="rnd" w14:cmpd="sng" w14:algn="ctr">
-                                  <w14:solidFill>
-                                    <w14:schemeClr w14:val="tx1"/>
-                                  </w14:solidFill>
-                                  <w14:prstDash w14:val="solid"/>
-                                  <w14:bevel/>
-                                </w14:textOutline>
-                              </w:rPr>
-                            </w:pPr>
-                            <w:r>
-                              <w:t>id:</w:t>
-                            </w:r>
-                            <w:r>
-                              <w:tab/>
-                              <w:t>2</w:t>
-                            </w:r>
-                          </w:p>
-                          <w:p>
-                            <w:pPr>
-                              <w:ind w:firstLine="720"/>
-                            </w:pPr>
-                            <w:r>
-                              <w:t>name:</w:t>
-                            </w:r>
-                            <w:r>
-                              <w:tab/>
-                              <w:t>Alex</w:t>
-                            </w:r>
-                          </w:p>
-                        </w:txbxContent>
-                      </wps:txbx>
-                      <wps:bodyPr rot="0" spcFirstLastPara="0" vertOverflow="overflow" horzOverflow="overflow" vert="horz" wrap="square" lIns="91440" tIns="45720" rIns="91440" bIns="45720" numCol="1" spcCol="0" rtlCol="0" fromWordArt="0" anchor="ctr" anchorCtr="0" forceAA="0" compatLnSpc="1">
-                        <a:prstTxWarp prst="textNoShape">
-                          <a:avLst/>
-                        </a:prstTxWarp>
-                        <a:noAutofit/>
-                      </wps:bodyPr>
-                    </wps:wsp>
-                  </a:graphicData>
-                </a:graphic>
-                <wp14:sizeRelV relativeFrom="margin">
-                  <wp14:pctHeight>0</wp14:pctHeight>
-                </wp14:sizeRelV>
-              </wp:anchor>
-            </w:drawing>
-          </mc:Choice>
-          <mc:Fallback>
-            <w:pict>
-              <v:rect w14:anchorId="3650FC97" id="Rechteck 13" o:spid="_x0000_s1029" style="position:absolute;margin-left:277.55pt;margin-top:31.85pt;width:172pt;height:69.25pt;z-index:251663360;visibility:visible;mso-wrap-style:square;mso-height-percent:0;mso-wrap-distance-left:9pt;mso-wrap-distance-top:0;mso-wrap-distance-right:9pt;mso-wrap-distance-bottom:0;mso-position-horizontal:absolute;mso-position-horizontal-relative:text;mso-position-vertical:absolute;mso-position-vertical-relative:text;mso-height-percent:0;mso-height-relative:margin;v-text-anchor:middle" o:gfxdata="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" fillcolor="#fb8c00" strokecolor="black [3213]" strokeweight="1pt">
-                <v:textbox>
-                  <w:txbxContent>
-                    <w:p>
-                      <w:r>
-                        <w:t>user</w:t>
-                      </w:r>
-                    </w:p>
-                    <w:p>
-                      <w:pPr>
-                        <w:ind w:firstLine="720"/>
-                        <w:rPr>
-                          <w:color w:val="000000" w:themeColor="text1"/>
-                          <w14:textOutline w14:w="9525" w14:cap="rnd" w14:cmpd="sng" w14:algn="ctr">
-                            <w14:solidFill>
-                              <w14:schemeClr w14:val="tx1"/>
-                            </w14:solidFill>
-                            <w14:prstDash w14:val="solid"/>
-                            <w14:bevel/>
-                          </w14:textOutline>
-                        </w:rPr>
-                      </w:pPr>
-                      <w:r>
-                        <w:t>id:</w:t>
-                      </w:r>
-                      <w:r>
-                        <w:tab/>
-                        <w:t>2</w:t>
-                      </w:r>
-                    </w:p>
-                    <w:p>
-                      <w:pPr>
-                        <w:ind w:firstLine="720"/>
-                      </w:pPr>
-                      <w:r>
-                        <w:t>name:</w:t>
-                      </w:r>
-                      <w:r>
-                        <w:tab/>
-                        <w:t>Alex</w:t>
-                      </w:r>
-                    </w:p>
-                  </w:txbxContent>
-                </v:textbox>
-              </v:rect>
-            </w:pict>
-          </mc:Fallback>
-        </mc:AlternateContent>
-      </w:r>
-      <w:r>
+      <w:pPr>
         <w:rPr>
           <w:rFonts w:cstheme="minorHAnsi"/>
         </w:rPr>
-        <w:t xml:space="preserve">user: </w:t>
-      </w:r>
-      <w:r>
+      </w:pPr>
+      <w:r>
+        <w:t>global</w:t>
+      </w:r>
+      <w:r>
+        <w:tab/>
+      </w:r>
+      <w:r>
+        <w:tab/>
+      </w:r>
+      <w:r>
+        <w:tab/>
+      </w:r>
+      <w:r>
+        <w:tab/>
+        <w:t>&lt;username&gt;:tweet:&lt;id&gt;</w:t>
+      </w:r>
+      <w:r>
+        <w:tab/>
+      </w:r>
+    </w:p>
+    <w:p>
+      <w:pPr>
         <w:rPr>
           <w:rFonts w:cstheme="minorHAnsi"/>
         </w:rPr>
-        <w:t>&lt;id&gt;:</w:t>
-      </w:r>
-      <w:r>
+      </w:pPr>
+    </w:p>
+    <w:p>
+      <w:pPr>
+        <w:rPr>
+          <w:b/>
+        </w:rPr>
+      </w:pPr>
+      <w:r>
+        <w:rPr>
+          <w:b/>
+        </w:rPr>
+        <w:t>Datenstuktur: List</w:t>
+      </w:r>
+    </w:p>
+    <w:p>
+      <w:r>
+        <w:t>Key</w:t>
+      </w:r>
+      <w:r>
+        <w:tab/>
+      </w:r>
+      <w:r>
+        <w:tab/>
+      </w:r>
+      <w:r>
+        <w:tab/>
+      </w:r>
+      <w:r>
+        <w:tab/>
+        <w:t>Value</w:t>
+      </w:r>
+    </w:p>
+    <w:p>
+      <w:pPr>
         <w:rPr>
           <w:rFonts w:cstheme="minorHAnsi"/>
         </w:rPr>
-        <w:t xml:space="preserve"> </w:t>
-      </w:r>
-      <w:r>
+      </w:pPr>
+      <w:r>
+        <w:t>&lt;username&gt;:</w:t>
+      </w:r>
+      <w:r>
+        <w:t>following:tweet</w:t>
+      </w:r>
+      <w:r>
+        <w:tab/>
+        <w:t>&lt;username&gt;:tweet:&lt;id&gt;</w:t>
+      </w:r>
+      <w:r>
+        <w:tab/>
+      </w:r>
+    </w:p>
+    <w:p/>
+    <w:p>
+      <w:pPr>
+        <w:rPr>
+          <w:b/>
+        </w:rPr>
+      </w:pPr>
+      <w:r>
+        <w:rPr>
+          <w:b/>
+        </w:rPr>
+        <w:t>Datenstuktur: List</w:t>
+      </w:r>
+    </w:p>
+    <w:p>
+      <w:r>
+        <w:t>Key</w:t>
+      </w:r>
+      <w:r>
+        <w:tab/>
+      </w:r>
+      <w:r>
+        <w:tab/>
+      </w:r>
+      <w:r>
+        <w:tab/>
+      </w:r>
+      <w:r>
+        <w:tab/>
+        <w:t>Value</w:t>
+      </w:r>
+    </w:p>
+    <w:p>
+      <w:pPr>
         <w:rPr>
           <w:rFonts w:cstheme="minorHAnsi"/>
         </w:rPr>
-        <w:t>following</w:t>
-      </w:r>
-      <w:r>
+      </w:pPr>
+      <w:r>
+        <w:t>&lt;username&gt;:personal</w:t>
+      </w:r>
+      <w:r>
+        <w:tab/>
+      </w:r>
+      <w:r>
+        <w:tab/>
+        <w:t>&lt;username&gt;:tweet:&lt;id&gt;</w:t>
+      </w:r>
+      <w:r>
+        <w:tab/>
+      </w:r>
+    </w:p>
+    <w:p>
+      <w:pPr>
         <w:rPr>
           <w:rFonts w:cstheme="minorHAnsi"/>
         </w:rPr>
-        <w:tab/>
-      </w:r>
-      <w:r>
-        <w:rPr>
-          <w:rFonts w:cstheme="minorHAnsi"/>
-        </w:rPr>
-        <w:t>Set</w:t>
-      </w:r>
-      <w:r>
-        <w:rPr>
-          <w:rFonts w:cstheme="minorHAnsi"/>
-        </w:rPr>
-        <w:br/>
-      </w:r>
-      <w:r>
-        <w:rPr>
-          <w:rFonts w:cstheme="minorHAnsi"/>
-        </w:rPr>
-        <w:br/>
-      </w:r>
-      <w:r>
-        <w:rPr>
-          <w:rFonts w:cstheme="minorHAnsi"/>
-        </w:rPr>
-        <w:br/>
-      </w:r>
-      <w:r>
-        <w:rPr>
-          <w:rFonts w:cstheme="minorHAnsi"/>
-        </w:rPr>
-        <w:br/>
-      </w:r>
-      <w:r>
-        <w:rPr>
-          <w:rFonts w:cstheme="minorHAnsi"/>
-        </w:rPr>
-        <w:br/>
-      </w:r>
-      <w:r>
-        <w:rPr>
-          <w:rFonts w:cstheme="minorHAnsi"/>
-        </w:rPr>
-        <w:br/>
-      </w:r>
-      <w:r>
-        <w:rPr>
-          <w:rFonts w:cstheme="minorHAnsi"/>
-        </w:rPr>
-        <w:br/>
-      </w:r>
-      <w:r>
-        <w:rPr>
-          <w:rFonts w:cstheme="minorHAnsi"/>
-        </w:rPr>
-        <w:br/>
-      </w:r>
-      <w:r>
-        <w:br/>
-      </w:r>
-      <w:proofErr w:type="spellStart"/>
-      <w:r>
-        <w:t>Datenstruktur</w:t>
-      </w:r>
-      <w:proofErr w:type="spellEnd"/>
-      <w:r>
-        <w:t>: Set</w:t>
-      </w:r>
-    </w:p>
-    <w:p>
-      <w:r>
-        <w:t>Key</w:t>
-      </w:r>
-      <w:r>
-        <w:tab/>
-      </w:r>
-      <w:r>
-        <w:tab/>
-      </w:r>
-      <w:r>
-        <w:tab/>
-      </w:r>
-      <w:r>
-        <w:tab/>
-        <w:t>Value</w:t>
-      </w:r>
-    </w:p>
-    <w:p>
-      <w:r>
-        <w:rPr>
-          <w:noProof/>
-        </w:rPr>
-        <mc:AlternateContent>
-          <mc:Choice Requires="wps">
-            <w:drawing>
-              <wp:anchor distT="0" distB="0" distL="114300" distR="114300" simplePos="0" relativeHeight="251675648" behindDoc="0" locked="0" layoutInCell="1" allowOverlap="1" wp14:anchorId="0BF85735" wp14:editId="3AAFE601">
-                <wp:simplePos x="0" y="0"/>
-                <wp:positionH relativeFrom="column">
-                  <wp:posOffset>2029623</wp:posOffset>
-                </wp:positionH>
-                <wp:positionV relativeFrom="paragraph">
-                  <wp:posOffset>553910</wp:posOffset>
-                </wp:positionV>
-                <wp:extent cx="1482237" cy="572042"/>
-                <wp:effectExtent l="19050" t="19050" r="22860" b="38100"/>
-                <wp:wrapNone/>
-                <wp:docPr id="25" name="Pfeil: nach rechts 25"/>
-                <wp:cNvGraphicFramePr/>
-                <a:graphic xmlns:a="http://schemas.openxmlformats.org/drawingml/2006/main">
-                  <a:graphicData uri="http://schemas.microsoft.com/office/word/2010/wordprocessingShape">
-                    <wps:wsp>
-                      <wps:cNvSpPr/>
-                      <wps:spPr>
-                        <a:xfrm flipH="1">
-                          <a:off x="0" y="0"/>
-                          <a:ext cx="1482237" cy="572042"/>
-                        </a:xfrm>
-                        <a:prstGeom prst="rightArrow">
-                          <a:avLst/>
-                        </a:prstGeom>
-                        <a:solidFill>
-                          <a:srgbClr val="FB8C00"/>
-                        </a:solidFill>
-                        <a:ln>
-                          <a:solidFill>
-                            <a:schemeClr val="tx1"/>
-                          </a:solidFill>
-                        </a:ln>
-                        <a:effectLst/>
-                      </wps:spPr>
-                      <wps:style>
-                        <a:lnRef idx="2">
-                          <a:schemeClr val="accent1">
-                            <a:shade val="50000"/>
-                          </a:schemeClr>
-                        </a:lnRef>
-                        <a:fillRef idx="1">
-                          <a:schemeClr val="accent1"/>
-                        </a:fillRef>
-                        <a:effectRef idx="0">
-                          <a:schemeClr val="accent1"/>
-                        </a:effectRef>
-                        <a:fontRef idx="minor">
-                          <a:schemeClr val="lt1"/>
-                        </a:fontRef>
-                      </wps:style>
-                      <wps:txbx>
-                        <w:txbxContent>
-                          <w:p>
-                            <w:pPr>
-                              <w:jc w:val="center"/>
-                              <w:rPr>
-                                <w:color w:val="000000" w:themeColor="text1"/>
-                              </w:rPr>
-                            </w:pPr>
-                            <w:r>
-                              <w:rPr>
-                                <w:color w:val="000000" w:themeColor="text1"/>
-                              </w:rPr>
-                              <w:t>follower</w:t>
-                            </w:r>
-                          </w:p>
-                        </w:txbxContent>
-                      </wps:txbx>
-                      <wps:bodyPr rot="0" spcFirstLastPara="0" vertOverflow="overflow" horzOverflow="overflow" vert="horz" wrap="square" lIns="91440" tIns="45720" rIns="91440" bIns="45720" numCol="1" spcCol="0" rtlCol="0" fromWordArt="0" anchor="ctr" anchorCtr="0" forceAA="0" compatLnSpc="1">
-                        <a:prstTxWarp prst="textNoShape">
-                          <a:avLst/>
-                        </a:prstTxWarp>
-                        <a:noAutofit/>
-                      </wps:bodyPr>
-                    </wps:wsp>
-                  </a:graphicData>
-                </a:graphic>
-                <wp14:sizeRelH relativeFrom="margin">
-                  <wp14:pctWidth>0</wp14:pctWidth>
-                </wp14:sizeRelH>
-              </wp:anchor>
-            </w:drawing>
-          </mc:Choice>
-          <mc:Fallback>
-            <w:pict>
-              <v:shape w14:anchorId="0BF85735" id="Pfeil: nach rechts 25" o:spid="_x0000_s1030" type="#_x0000_t13" style="position:absolute;margin-left:159.8pt;margin-top:43.6pt;width:116.7pt;height:45.05pt;flip:x;z-index:251675648;visibility:visible;mso-wrap-style:square;mso-width-percent:0;mso-wrap-distance-left:9pt;mso-wrap-distance-top:0;mso-wrap-distance-right:9pt;mso-wrap-distance-bottom:0;mso-position-horizontal:absolute;mso-position-horizontal-relative:text;mso-position-vertical:absolute;mso-position-vertical-relative:text;mso-width-percent:0;mso-width-relative:margin;v-text-anchor:middle" o:gfxdata="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" adj="17432" fillcolor="#fb8c00" strokecolor="black [3213]" strokeweight="1pt">
-                <v:textbox>
-                  <w:txbxContent>
-                    <w:p>
-                      <w:pPr>
-                        <w:jc w:val="center"/>
-                        <w:rPr>
-                          <w:color w:val="000000" w:themeColor="text1"/>
-                        </w:rPr>
-                      </w:pPr>
-                      <w:r>
-                        <w:rPr>
-                          <w:color w:val="000000" w:themeColor="text1"/>
-                        </w:rPr>
-                        <w:t>follower</w:t>
-                      </w:r>
-                    </w:p>
-                  </w:txbxContent>
-                </v:textbox>
-              </v:shape>
-            </w:pict>
-          </mc:Fallback>
-        </mc:AlternateContent>
-      </w:r>
-      <w:r>
-        <w:rPr>
-          <w:noProof/>
-        </w:rPr>
-        <mc:AlternateContent>
-          <mc:Choice Requires="wps">
-            <w:drawing>
-              <wp:anchor distT="0" distB="0" distL="114300" distR="114300" simplePos="0" relativeHeight="251666432" behindDoc="0" locked="0" layoutInCell="1" allowOverlap="1" wp14:anchorId="5990AA47" wp14:editId="09178A9C">
-                <wp:simplePos x="0" y="0"/>
-                <wp:positionH relativeFrom="column">
-                  <wp:posOffset>-153670</wp:posOffset>
-                </wp:positionH>
-                <wp:positionV relativeFrom="paragraph">
-                  <wp:posOffset>404207</wp:posOffset>
-                </wp:positionV>
-                <wp:extent cx="2184159" cy="879731"/>
-                <wp:effectExtent l="0" t="0" r="26035" b="15875"/>
-                <wp:wrapNone/>
-                <wp:docPr id="18" name="Rechteck 18"/>
-                <wp:cNvGraphicFramePr/>
-                <a:graphic xmlns:a="http://schemas.openxmlformats.org/drawingml/2006/main">
-                  <a:graphicData uri="http://schemas.microsoft.com/office/word/2010/wordprocessingShape">
-                    <wps:wsp>
-                      <wps:cNvSpPr/>
-                      <wps:spPr>
-                        <a:xfrm>
-                          <a:off x="0" y="0"/>
-                          <a:ext cx="2184159" cy="879731"/>
-                        </a:xfrm>
-                        <a:prstGeom prst="rect">
-                          <a:avLst/>
-                        </a:prstGeom>
-                        <a:solidFill>
-                          <a:srgbClr val="FB8C00"/>
-                        </a:solidFill>
-                        <a:effectLst/>
-                      </wps:spPr>
-                      <wps:style>
-                        <a:lnRef idx="2">
-                          <a:schemeClr val="dk1"/>
-                        </a:lnRef>
-                        <a:fillRef idx="1">
-                          <a:schemeClr val="lt1"/>
-                        </a:fillRef>
-                        <a:effectRef idx="0">
-                          <a:schemeClr val="dk1"/>
-                        </a:effectRef>
-                        <a:fontRef idx="minor">
-                          <a:schemeClr val="dk1"/>
-                        </a:fontRef>
-                      </wps:style>
-                      <wps:txbx>
-                        <w:txbxContent>
-                          <w:p>
-                            <w:r>
-                              <w:t>user</w:t>
-                            </w:r>
-                          </w:p>
-                          <w:p>
-                            <w:pPr>
-                              <w:ind w:firstLine="720"/>
-                            </w:pPr>
-                            <w:r>
-                              <w:t>id:</w:t>
-                            </w:r>
-                            <w:r>
-                              <w:tab/>
-                              <w:t>1</w:t>
-                            </w:r>
-                          </w:p>
-                          <w:p>
-                            <w:pPr>
-                              <w:ind w:firstLine="720"/>
-                            </w:pPr>
-                            <w:r>
-                              <w:t>name:</w:t>
-                            </w:r>
-                            <w:r>
-                              <w:tab/>
-                              <w:t>Peter</w:t>
-                            </w:r>
-                          </w:p>
-                        </w:txbxContent>
-                      </wps:txbx>
-                      <wps:bodyPr rot="0" spcFirstLastPara="0" vertOverflow="overflow" horzOverflow="overflow" vert="horz" wrap="square" lIns="91440" tIns="45720" rIns="91440" bIns="45720" numCol="1" spcCol="0" rtlCol="0" fromWordArt="0" anchor="ctr" anchorCtr="0" forceAA="0" compatLnSpc="1">
-                        <a:prstTxWarp prst="textNoShape">
-                          <a:avLst/>
-                        </a:prstTxWarp>
-                        <a:noAutofit/>
-                      </wps:bodyPr>
-                    </wps:wsp>
-                  </a:graphicData>
-                </a:graphic>
-                <wp14:sizeRelV relativeFrom="margin">
-                  <wp14:pctHeight>0</wp14:pctHeight>
-                </wp14:sizeRelV>
-              </wp:anchor>
-            </w:drawing>
-          </mc:Choice>
-          <mc:Fallback>
-            <w:pict>
-              <v:rect w14:anchorId="5990AA47" id="Rechteck 18" o:spid="_x0000_s1031" style="position:absolute;margin-left:-12.1pt;margin-top:31.85pt;width:172pt;height:69.25pt;z-index:251666432;visibility:visible;mso-wrap-style:square;mso-height-percent:0;mso-wrap-distance-left:9pt;mso-wrap-distance-top:0;mso-wrap-distance-right:9pt;mso-wrap-distance-bottom:0;mso-position-horizontal:absolute;mso-position-horizontal-relative:text;mso-position-vertical:absolute;mso-position-vertical-relative:text;mso-height-percent:0;mso-height-relative:margin;v-text-anchor:middle" o:gfxdata="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" fillcolor="#fb8c00" strokecolor="black [3200]" strokeweight="1pt">
-                <v:textbox>
-                  <w:txbxContent>
-                    <w:p>
-                      <w:r>
-                        <w:t>user</w:t>
-                      </w:r>
-                    </w:p>
-                    <w:p>
-                      <w:pPr>
-                        <w:ind w:firstLine="720"/>
-                      </w:pPr>
-                      <w:r>
-                        <w:t>id:</w:t>
-                      </w:r>
-                      <w:r>
-                        <w:tab/>
-                        <w:t>1</w:t>
-                      </w:r>
-                    </w:p>
-                    <w:p>
-                      <w:pPr>
-                        <w:ind w:firstLine="720"/>
-                      </w:pPr>
-                      <w:r>
-                        <w:t>name:</w:t>
-                      </w:r>
-                      <w:r>
-                        <w:tab/>
-                        <w:t>Peter</w:t>
-                      </w:r>
-                    </w:p>
-                  </w:txbxContent>
-                </v:textbox>
-              </v:rect>
-            </w:pict>
-          </mc:Fallback>
-        </mc:AlternateContent>
-      </w:r>
-      <w:r>
-        <w:rPr>
-          <w:noProof/>
-        </w:rPr>
-        <mc:AlternateContent>
-          <mc:Choice Requires="wps">
-            <w:drawing>
-              <wp:anchor distT="0" distB="0" distL="114300" distR="114300" simplePos="0" relativeHeight="251667456" behindDoc="0" locked="0" layoutInCell="1" allowOverlap="1" wp14:anchorId="6891B625" wp14:editId="721F6D45">
-                <wp:simplePos x="0" y="0"/>
-                <wp:positionH relativeFrom="column">
-                  <wp:posOffset>3525008</wp:posOffset>
-                </wp:positionH>
-                <wp:positionV relativeFrom="paragraph">
-                  <wp:posOffset>404663</wp:posOffset>
-                </wp:positionV>
-                <wp:extent cx="2184159" cy="879731"/>
-                <wp:effectExtent l="0" t="0" r="26035" b="15875"/>
-                <wp:wrapNone/>
-                <wp:docPr id="19" name="Rechteck 19"/>
-                <wp:cNvGraphicFramePr/>
-                <a:graphic xmlns:a="http://schemas.openxmlformats.org/drawingml/2006/main">
-                  <a:graphicData uri="http://schemas.microsoft.com/office/word/2010/wordprocessingShape">
-                    <wps:wsp>
-                      <wps:cNvSpPr/>
-                      <wps:spPr>
-                        <a:xfrm>
-                          <a:off x="0" y="0"/>
-                          <a:ext cx="2184159" cy="879731"/>
-                        </a:xfrm>
-                        <a:prstGeom prst="rect">
-                          <a:avLst/>
-                        </a:prstGeom>
-                        <a:solidFill>
-                          <a:srgbClr val="FB8C00"/>
-                        </a:solidFill>
-                        <a:effectLst/>
-                      </wps:spPr>
-                      <wps:style>
-                        <a:lnRef idx="2">
-                          <a:schemeClr val="dk1"/>
-                        </a:lnRef>
-                        <a:fillRef idx="1">
-                          <a:schemeClr val="lt1"/>
-                        </a:fillRef>
-                        <a:effectRef idx="0">
-                          <a:schemeClr val="dk1"/>
-                        </a:effectRef>
-                        <a:fontRef idx="minor">
-                          <a:schemeClr val="dk1"/>
-                        </a:fontRef>
-                      </wps:style>
-                      <wps:txbx>
-                        <w:txbxContent>
-                          <w:p>
-                            <w:r>
-                              <w:t>user</w:t>
-                            </w:r>
-                          </w:p>
-                          <w:p>
-                            <w:pPr>
-                              <w:ind w:firstLine="720"/>
-                            </w:pPr>
-                            <w:r>
-                              <w:t>id:</w:t>
-                            </w:r>
-                            <w:r>
-                              <w:tab/>
-                              <w:t>2</w:t>
-                            </w:r>
-                          </w:p>
-                          <w:p>
-                            <w:pPr>
-                              <w:ind w:firstLine="720"/>
-                            </w:pPr>
-                            <w:r>
-                              <w:t>name:</w:t>
-                            </w:r>
-                            <w:r>
-                              <w:tab/>
-                              <w:t>Alex</w:t>
-                            </w:r>
-                          </w:p>
-                        </w:txbxContent>
-                      </wps:txbx>
-                      <wps:bodyPr rot="0" spcFirstLastPara="0" vertOverflow="overflow" horzOverflow="overflow" vert="horz" wrap="square" lIns="91440" tIns="45720" rIns="91440" bIns="45720" numCol="1" spcCol="0" rtlCol="0" fromWordArt="0" anchor="ctr" anchorCtr="0" forceAA="0" compatLnSpc="1">
-                        <a:prstTxWarp prst="textNoShape">
-                          <a:avLst/>
-                        </a:prstTxWarp>
-                        <a:noAutofit/>
-                      </wps:bodyPr>
-                    </wps:wsp>
-                  </a:graphicData>
-                </a:graphic>
-                <wp14:sizeRelV relativeFrom="margin">
-                  <wp14:pctHeight>0</wp14:pctHeight>
-                </wp14:sizeRelV>
-              </wp:anchor>
-            </w:drawing>
-          </mc:Choice>
-          <mc:Fallback>
-            <w:pict>
-              <v:rect w14:anchorId="6891B625" id="Rechteck 19" o:spid="_x0000_s1032" style="position:absolute;margin-left:277.55pt;margin-top:31.85pt;width:172pt;height:69.25pt;z-index:251667456;visibility:visible;mso-wrap-style:square;mso-height-percent:0;mso-wrap-distance-left:9pt;mso-wrap-distance-top:0;mso-wrap-distance-right:9pt;mso-wrap-distance-bottom:0;mso-position-horizontal:absolute;mso-position-horizontal-relative:text;mso-position-vertical:absolute;mso-position-vertical-relative:text;mso-height-percent:0;mso-height-relative:margin;v-text-anchor:middle" o:gfxdata="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" fillcolor="#fb8c00" strokecolor="black [3200]" strokeweight="1pt">
-                <v:textbox>
-                  <w:txbxContent>
-                    <w:p>
-                      <w:r>
-                        <w:t>user</w:t>
-                      </w:r>
-                    </w:p>
-                    <w:p>
-                      <w:pPr>
-                        <w:ind w:firstLine="720"/>
-                      </w:pPr>
-                      <w:r>
-                        <w:t>id:</w:t>
-                      </w:r>
-                      <w:r>
-                        <w:tab/>
-                        <w:t>2</w:t>
-                      </w:r>
-                    </w:p>
-                    <w:p>
-                      <w:pPr>
-                        <w:ind w:firstLine="720"/>
-                      </w:pPr>
-                      <w:r>
-                        <w:t>name:</w:t>
-                      </w:r>
-                      <w:r>
-                        <w:tab/>
-                        <w:t>Alex</w:t>
-                      </w:r>
-                    </w:p>
-                  </w:txbxContent>
-                </v:textbox>
-              </v:rect>
-            </w:pict>
-          </mc:Fallback>
-        </mc:AlternateContent>
-      </w:r>
-      <w:r>
-        <w:rPr>
-          <w:rFonts w:cstheme="minorHAnsi"/>
-        </w:rPr>
-        <w:t>user:</w:t>
-      </w:r>
-      <w:r>
-        <w:rPr>
-          <w:rFonts w:cstheme="minorHAnsi"/>
-        </w:rPr>
-        <w:tab/>
-        <w:t>&lt;id&gt;:</w:t>
-      </w:r>
-      <w:r>
-        <w:rPr>
-          <w:rFonts w:cstheme="minorHAnsi"/>
-        </w:rPr>
-        <w:tab/>
-      </w:r>
-      <w:r>
-        <w:rPr>
-          <w:rFonts w:cstheme="minorHAnsi"/>
-        </w:rPr>
-        <w:t>follower</w:t>
-      </w:r>
-      <w:r>
-        <w:rPr>
-          <w:rFonts w:cstheme="minorHAnsi"/>
-        </w:rPr>
-        <w:tab/>
-        <w:t>Set</w:t>
-      </w:r>
-      <w:r>
-        <w:rPr>
-          <w:rFonts w:cstheme="minorHAnsi"/>
-        </w:rPr>
-        <w:br/>
-      </w:r>
-      <w:r>
-        <w:rPr>
-          <w:rFonts w:cstheme="minorHAnsi"/>
-        </w:rPr>
-        <w:br/>
-      </w:r>
-      <w:r>
-        <w:rPr>
-          <w:rFonts w:cstheme="minorHAnsi"/>
-        </w:rPr>
-        <w:br/>
-      </w:r>
-      <w:r>
-        <w:rPr>
-          <w:rFonts w:cstheme="minorHAnsi"/>
-        </w:rPr>
-        <w:br/>
-      </w:r>
-      <w:r>
-        <w:rPr>
-          <w:rFonts w:cstheme="minorHAnsi"/>
-        </w:rPr>
-        <w:br/>
-      </w:r>
-      <w:r>
-        <w:rPr>
-          <w:rFonts w:cstheme="minorHAnsi"/>
-        </w:rPr>
-        <w:br/>
-      </w:r>
-      <w:r>
-        <w:rPr>
-          <w:rFonts w:cstheme="minorHAnsi"/>
-        </w:rPr>
-        <w:br/>
-      </w:r>
-      <w:r>
-        <w:rPr>
-          <w:rFonts w:cstheme="minorHAnsi"/>
-        </w:rPr>
-        <w:br/>
-      </w:r>
-    </w:p>
-    <w:p>
-      <w:proofErr w:type="spellStart"/>
-      <w:r>
-        <w:t>Datenstruktur</w:t>
-      </w:r>
-      <w:proofErr w:type="spellEnd"/>
-      <w:r>
-        <w:t>: List</w:t>
-      </w:r>
-    </w:p>
-    <w:p>
-      <w:r>
-        <w:rPr>
-          <w:noProof/>
-        </w:rPr>
-        <w:lastRenderedPageBreak/>
-        <mc:AlternateContent>
-          <mc:Choice Requires="wps">
-            <w:drawing>
-              <wp:anchor distT="0" distB="0" distL="114300" distR="114300" simplePos="0" relativeHeight="251672576" behindDoc="0" locked="0" layoutInCell="1" allowOverlap="1" wp14:anchorId="767A8B36" wp14:editId="25FD9E9D">
-                <wp:simplePos x="0" y="0"/>
-                <wp:positionH relativeFrom="column">
-                  <wp:posOffset>4538980</wp:posOffset>
-                </wp:positionH>
-                <wp:positionV relativeFrom="paragraph">
-                  <wp:posOffset>4346</wp:posOffset>
-                </wp:positionV>
-                <wp:extent cx="1880804" cy="1221740"/>
-                <wp:effectExtent l="0" t="0" r="24765" b="16510"/>
-                <wp:wrapNone/>
-                <wp:docPr id="23" name="Rechteck 23"/>
-                <wp:cNvGraphicFramePr/>
-                <a:graphic xmlns:a="http://schemas.openxmlformats.org/drawingml/2006/main">
-                  <a:graphicData uri="http://schemas.microsoft.com/office/word/2010/wordprocessingShape">
-                    <wps:wsp>
-                      <wps:cNvSpPr/>
-                      <wps:spPr>
-                        <a:xfrm>
-                          <a:off x="0" y="0"/>
-                          <a:ext cx="1880804" cy="1221740"/>
-                        </a:xfrm>
-                        <a:prstGeom prst="rect">
-                          <a:avLst/>
-                        </a:prstGeom>
-                        <a:solidFill>
-                          <a:srgbClr val="FB8C00"/>
-                        </a:solidFill>
-                        <a:effectLst/>
-                      </wps:spPr>
-                      <wps:style>
-                        <a:lnRef idx="2">
-                          <a:schemeClr val="dk1"/>
-                        </a:lnRef>
-                        <a:fillRef idx="1">
-                          <a:schemeClr val="lt1"/>
-                        </a:fillRef>
-                        <a:effectRef idx="0">
-                          <a:schemeClr val="dk1"/>
-                        </a:effectRef>
-                        <a:fontRef idx="minor">
-                          <a:schemeClr val="dk1"/>
-                        </a:fontRef>
-                      </wps:style>
-                      <wps:txbx>
-                        <w:txbxContent>
-                          <w:p>
-                            <w:r>
-                              <w:t>tweet: message</w:t>
-                            </w:r>
-                          </w:p>
-                          <w:p>
-                            <w:pPr>
-                              <w:ind w:firstLine="720"/>
-                            </w:pPr>
-                            <w:r>
-                              <w:t>id:</w:t>
-                            </w:r>
-                            <w:r>
-                              <w:tab/>
-                            </w:r>
-                            <w:r>
-                              <w:tab/>
-                              <w:t>1</w:t>
-                            </w:r>
-                          </w:p>
-                          <w:p>
-                            <w:pPr>
-                              <w:ind w:firstLine="720"/>
-                            </w:pPr>
-                            <w:r>
-                              <w:t>message:</w:t>
-                            </w:r>
-                            <w:r>
-                              <w:tab/>
-                              <w:t>Hello</w:t>
-                            </w:r>
-                          </w:p>
-                        </w:txbxContent>
-                      </wps:txbx>
-                      <wps:bodyPr rot="0" spcFirstLastPara="0" vertOverflow="overflow" horzOverflow="overflow" vert="horz" wrap="square" lIns="91440" tIns="45720" rIns="91440" bIns="45720" numCol="1" spcCol="0" rtlCol="0" fromWordArt="0" anchor="ctr" anchorCtr="0" forceAA="0" compatLnSpc="1">
-                        <a:prstTxWarp prst="textNoShape">
-                          <a:avLst/>
-                        </a:prstTxWarp>
-                        <a:noAutofit/>
-                      </wps:bodyPr>
-                    </wps:wsp>
-                  </a:graphicData>
-                </a:graphic>
-                <wp14:sizeRelH relativeFrom="margin">
-                  <wp14:pctWidth>0</wp14:pctWidth>
-                </wp14:sizeRelH>
-                <wp14:sizeRelV relativeFrom="margin">
-                  <wp14:pctHeight>0</wp14:pctHeight>
-                </wp14:sizeRelV>
-              </wp:anchor>
-            </w:drawing>
-          </mc:Choice>
-          <mc:Fallback>
-            <w:pict>
-              <v:rect w14:anchorId="767A8B36" id="Rechteck 23" o:spid="_x0000_s1033" style="position:absolute;margin-left:357.4pt;margin-top:.35pt;width:148.1pt;height:96.2pt;z-index:251672576;visibility:visible;mso-wrap-style:square;mso-width-percent:0;mso-height-percent:0;mso-wrap-distance-left:9pt;mso-wrap-distance-top:0;mso-wrap-distance-right:9pt;mso-wrap-distance-bottom:0;mso-position-horizontal:absolute;mso-position-horizontal-relative:text;mso-position-vertical:absolute;mso-position-vertical-relative:text;mso-width-percent:0;mso-height-percent:0;mso-width-relative:margin;mso-height-relative:margin;v-text-anchor:middle" o:gfxdata="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" fillcolor="#fb8c00" strokecolor="black [3200]" strokeweight="1pt">
-                <v:textbox>
-                  <w:txbxContent>
-                    <w:p>
-                      <w:r>
-                        <w:t>tweet: message</w:t>
-                      </w:r>
-                    </w:p>
-                    <w:p>
-                      <w:pPr>
-                        <w:ind w:firstLine="720"/>
-                      </w:pPr>
-                      <w:r>
-                        <w:t>id:</w:t>
-                      </w:r>
-                      <w:r>
-                        <w:tab/>
-                      </w:r>
-                      <w:r>
-                        <w:tab/>
-                        <w:t>1</w:t>
-                      </w:r>
-                    </w:p>
-                    <w:p>
-                      <w:pPr>
-                        <w:ind w:firstLine="720"/>
-                      </w:pPr>
-                      <w:r>
-                        <w:t>message:</w:t>
-                      </w:r>
-                      <w:r>
-                        <w:tab/>
-                        <w:t>Hello</w:t>
-                      </w:r>
-                    </w:p>
-                  </w:txbxContent>
-                </v:textbox>
-              </v:rect>
-            </w:pict>
-          </mc:Fallback>
-        </mc:AlternateContent>
-      </w:r>
-      <w:r>
-        <w:rPr>
-          <w:noProof/>
-        </w:rPr>
-        <mc:AlternateContent>
-          <mc:Choice Requires="wps">
-            <w:drawing>
-              <wp:anchor distT="0" distB="0" distL="114300" distR="114300" simplePos="0" relativeHeight="251670528" behindDoc="0" locked="0" layoutInCell="1" allowOverlap="1" wp14:anchorId="6F4C7BA2" wp14:editId="672D38C5">
-                <wp:simplePos x="0" y="0"/>
-                <wp:positionH relativeFrom="column">
-                  <wp:posOffset>2471785</wp:posOffset>
-                </wp:positionH>
-                <wp:positionV relativeFrom="paragraph">
-                  <wp:posOffset>3723</wp:posOffset>
-                </wp:positionV>
-                <wp:extent cx="1880804" cy="1221740"/>
-                <wp:effectExtent l="0" t="0" r="24765" b="16510"/>
-                <wp:wrapNone/>
-                <wp:docPr id="20" name="Rechteck 20"/>
-                <wp:cNvGraphicFramePr/>
-                <a:graphic xmlns:a="http://schemas.openxmlformats.org/drawingml/2006/main">
-                  <a:graphicData uri="http://schemas.microsoft.com/office/word/2010/wordprocessingShape">
-                    <wps:wsp>
-                      <wps:cNvSpPr/>
-                      <wps:spPr>
-                        <a:xfrm>
-                          <a:off x="0" y="0"/>
-                          <a:ext cx="1880804" cy="1221740"/>
-                        </a:xfrm>
-                        <a:prstGeom prst="rect">
-                          <a:avLst/>
-                        </a:prstGeom>
-                        <a:solidFill>
-                          <a:srgbClr val="FB8C00"/>
-                        </a:solidFill>
-                        <a:effectLst/>
-                      </wps:spPr>
-                      <wps:style>
-                        <a:lnRef idx="2">
-                          <a:schemeClr val="dk1"/>
-                        </a:lnRef>
-                        <a:fillRef idx="1">
-                          <a:schemeClr val="lt1"/>
-                        </a:fillRef>
-                        <a:effectRef idx="0">
-                          <a:schemeClr val="dk1"/>
-                        </a:effectRef>
-                        <a:fontRef idx="minor">
-                          <a:schemeClr val="dk1"/>
-                        </a:fontRef>
-                      </wps:style>
-                      <wps:txbx>
-                        <w:txbxContent>
-                          <w:p>
-                            <w:r>
-                              <w:t>tweet: time</w:t>
-                            </w:r>
-                          </w:p>
-                          <w:p>
-                            <w:pPr>
-                              <w:ind w:firstLine="720"/>
-                            </w:pPr>
-                            <w:r>
-                              <w:t>id:</w:t>
-                            </w:r>
-                            <w:r>
-                              <w:tab/>
-                              <w:t>1</w:t>
-                            </w:r>
-                          </w:p>
-                          <w:p>
-                            <w:pPr>
-                              <w:ind w:firstLine="720"/>
-                            </w:pPr>
-                            <w:r>
-                              <w:t>time:</w:t>
-                            </w:r>
-                            <w:r>
-                              <w:tab/>
-                              <w:t>14:30</w:t>
-                            </w:r>
-                          </w:p>
-                        </w:txbxContent>
-                      </wps:txbx>
-                      <wps:bodyPr rot="0" spcFirstLastPara="0" vertOverflow="overflow" horzOverflow="overflow" vert="horz" wrap="square" lIns="91440" tIns="45720" rIns="91440" bIns="45720" numCol="1" spcCol="0" rtlCol="0" fromWordArt="0" anchor="ctr" anchorCtr="0" forceAA="0" compatLnSpc="1">
-                        <a:prstTxWarp prst="textNoShape">
-                          <a:avLst/>
-                        </a:prstTxWarp>
-                        <a:noAutofit/>
-                      </wps:bodyPr>
-                    </wps:wsp>
-                  </a:graphicData>
-                </a:graphic>
-                <wp14:sizeRelH relativeFrom="margin">
-                  <wp14:pctWidth>0</wp14:pctWidth>
-                </wp14:sizeRelH>
-                <wp14:sizeRelV relativeFrom="margin">
-                  <wp14:pctHeight>0</wp14:pctHeight>
-                </wp14:sizeRelV>
-              </wp:anchor>
-            </w:drawing>
-          </mc:Choice>
-          <mc:Fallback>
-            <w:pict>
-              <v:rect w14:anchorId="6F4C7BA2" id="Rechteck 20" o:spid="_x0000_s1034" style="position:absolute;margin-left:194.65pt;margin-top:.3pt;width:148.1pt;height:96.2pt;z-index:251670528;visibility:visible;mso-wrap-style:square;mso-width-percent:0;mso-height-percent:0;mso-wrap-distance-left:9pt;mso-wrap-distance-top:0;mso-wrap-distance-right:9pt;mso-wrap-distance-bottom:0;mso-position-horizontal:absolute;mso-position-horizontal-relative:text;mso-position-vertical:absolute;mso-position-vertical-relative:text;mso-width-percent:0;mso-height-percent:0;mso-width-relative:margin;mso-height-relative:margin;v-text-anchor:middle" o:gfxdata="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" fillcolor="#fb8c00" strokecolor="black [3200]" strokeweight="1pt">
-                <v:textbox>
-                  <w:txbxContent>
-                    <w:p>
-                      <w:r>
-                        <w:t>tweet: time</w:t>
-                      </w:r>
-                    </w:p>
-                    <w:p>
-                      <w:pPr>
-                        <w:ind w:firstLine="720"/>
-                      </w:pPr>
-                      <w:r>
-                        <w:t>id:</w:t>
-                      </w:r>
-                      <w:r>
-                        <w:tab/>
-                        <w:t>1</w:t>
-                      </w:r>
-                    </w:p>
-                    <w:p>
-                      <w:pPr>
-                        <w:ind w:firstLine="720"/>
-                      </w:pPr>
-                      <w:r>
-                        <w:t>time:</w:t>
-                      </w:r>
-                      <w:r>
-                        <w:tab/>
-                        <w:t>14:30</w:t>
-                      </w:r>
-                    </w:p>
-                  </w:txbxContent>
-                </v:textbox>
-              </v:rect>
-            </w:pict>
-          </mc:Fallback>
-        </mc:AlternateContent>
-      </w:r>
-      <w:r>
-        <w:t>Key</w:t>
-      </w:r>
-      <w:r>
-        <w:tab/>
-      </w:r>
-      <w:r>
-        <w:tab/>
-      </w:r>
-      <w:r>
-        <w:tab/>
-      </w:r>
-      <w:r>
-        <w:tab/>
-        <w:t>Value</w:t>
-      </w:r>
-    </w:p>
-    <w:p>
-      <w:pPr>
-        <w:rPr>
-          <w:rFonts w:cstheme="minorHAnsi"/>
-        </w:rPr>
-      </w:pPr>
-      <w:r>
-        <w:t>tweet: time: &lt;id&gt;</w:t>
-      </w:r>
-      <w:r>
-        <w:tab/>
-      </w:r>
-      <w:r>
-        <w:tab/>
-      </w:r>
-      <w:r>
-        <w:t>List</w:t>
-      </w:r>
-      <w:r>
-        <w:rPr>
-          <w:rFonts w:cstheme="minorHAnsi"/>
-        </w:rPr>
-        <w:tab/>
-      </w:r>
-    </w:p>
-    <w:p>
-      <w:r>
-        <w:t>tweet: message: name: &lt;id&gt;</w:t>
-      </w:r>
-      <w:r>
-        <w:tab/>
-      </w:r>
-      <w:r>
-        <w:t>List</w:t>
-      </w:r>
+      </w:pPr>
     </w:p>
     <w:sectPr>
       <w:pgSz w:w="12240" w:h="15840"/>
@@ -3613,7 +2532,7 @@
 </file>
 
 <file path=customXml/itemProps1.xml><?xml version="1.0" encoding="utf-8"?>
-<ds:datastoreItem xmlns:ds="http://schemas.openxmlformats.org/officeDocument/2006/customXml" ds:itemID="{ECA04C4F-7BD3-408D-A319-6AE99E921856}">
+<ds:datastoreItem xmlns:ds="http://schemas.openxmlformats.org/officeDocument/2006/customXml" ds:itemID="{DB9D0EE2-F31E-431D-AB6D-DAE0FE1DD17F}">
   <ds:schemaRefs>
     <ds:schemaRef ds:uri="http://schemas.openxmlformats.org/officeDocument/2006/bibliography"/>
   </ds:schemaRefs>

--- a/Aufgabe_Doku/Trumpet.docx
+++ b/Aufgabe_Doku/Trumpet.docx
@@ -198,44 +198,64 @@
           <w:szCs w:val="40"/>
           <w:lang w:val="de-DE"/>
         </w:rPr>
-        <w:t>Ellen Bankovic</w:t>
-      </w:r>
-    </w:p>
-    <w:p>
-      <w:pPr>
-        <w:jc w:val="center"/>
+        <w:t xml:space="preserve">Ellen </w:t>
+      </w:r>
+      <w:proofErr w:type="spellStart"/>
+      <w:r>
         <w:rPr>
           <w:sz w:val="40"/>
           <w:szCs w:val="40"/>
           <w:lang w:val="de-DE"/>
         </w:rPr>
-      </w:pPr>
-      <w:r>
+        <w:t>Bankovic</w:t>
+      </w:r>
+      <w:proofErr w:type="spellEnd"/>
+    </w:p>
+    <w:p>
+      <w:pPr>
+        <w:jc w:val="center"/>
         <w:rPr>
           <w:sz w:val="40"/>
           <w:szCs w:val="40"/>
           <w:lang w:val="de-DE"/>
         </w:rPr>
-        <w:t>Robin Hoffmann</w:t>
-      </w:r>
-    </w:p>
-    <w:p>
-      <w:pPr>
-        <w:jc w:val="center"/>
+      </w:pPr>
+      <w:r>
         <w:rPr>
           <w:sz w:val="40"/>
           <w:szCs w:val="40"/>
           <w:lang w:val="de-DE"/>
         </w:rPr>
-      </w:pPr>
-      <w:r>
+        <w:t>Robin Hoffmann</w:t>
+      </w:r>
+    </w:p>
+    <w:p>
+      <w:pPr>
+        <w:jc w:val="center"/>
         <w:rPr>
           <w:sz w:val="40"/>
           <w:szCs w:val="40"/>
           <w:lang w:val="de-DE"/>
         </w:rPr>
-        <w:t>Fabian Sorn</w:t>
-      </w:r>
+      </w:pPr>
+      <w:r>
+        <w:rPr>
+          <w:sz w:val="40"/>
+          <w:szCs w:val="40"/>
+          <w:lang w:val="de-DE"/>
+        </w:rPr>
+        <w:t xml:space="preserve">Fabian </w:t>
+      </w:r>
+      <w:proofErr w:type="spellStart"/>
+      <w:r>
+        <w:rPr>
+          <w:sz w:val="40"/>
+          <w:szCs w:val="40"/>
+          <w:lang w:val="de-DE"/>
+        </w:rPr>
+        <w:t>Sorn</w:t>
+      </w:r>
+      <w:proofErr w:type="spellEnd"/>
     </w:p>
     <w:p>
       <w:pPr>
@@ -270,20 +290,6 @@
         </w:rPr>
         <w:t xml:space="preserve"> Anforderungsdokument</w:t>
       </w:r>
-    </w:p>
-    <w:p>
-      <w:pPr>
-        <w:rPr>
-          <w:lang w:val="de-DE"/>
-        </w:rPr>
-      </w:pPr>
-    </w:p>
-    <w:p>
-      <w:pPr>
-        <w:rPr>
-          <w:lang w:val="de-DE"/>
-        </w:rPr>
-      </w:pPr>
     </w:p>
     <w:p>
       <w:pPr>
@@ -295,15 +301,18 @@
           <w:lang w:val="de-DE"/>
         </w:rPr>
       </w:pPr>
+      <w:bookmarkStart w:id="0" w:name="_GoBack"/>
+      <w:bookmarkEnd w:id="0"/>
       <w:r>
         <w:rPr>
           <w:noProof/>
+          <w:lang w:val="de-DE"/>
         </w:rPr>
         <w:drawing>
           <wp:inline distT="0" distB="0" distL="0" distR="0">
-            <wp:extent cx="5972810" cy="4070978"/>
-            <wp:effectExtent l="0" t="0" r="0" b="6350"/>
-            <wp:docPr id="3" name="Grafik 3" descr="C:\Users\Ellen\AppData\Local\Microsoft\Windows\INetCache\Content.Word\VS2Aufagbe1-1.png"/>
+            <wp:extent cx="5965825" cy="4645025"/>
+            <wp:effectExtent l="0" t="0" r="0" b="3175"/>
+            <wp:docPr id="11" name="Grafik 11"/>
             <wp:cNvGraphicFramePr>
               <a:graphicFrameLocks xmlns:a="http://schemas.openxmlformats.org/drawingml/2006/main" noChangeAspect="1"/>
             </wp:cNvGraphicFramePr>
@@ -311,7 +320,7 @@
               <a:graphicData uri="http://schemas.openxmlformats.org/drawingml/2006/picture">
                 <pic:pic xmlns:pic="http://schemas.openxmlformats.org/drawingml/2006/picture">
                   <pic:nvPicPr>
-                    <pic:cNvPr id="0" name="Picture 5" descr="C:\Users\Ellen\AppData\Local\Microsoft\Windows\INetCache\Content.Word\VS2Aufagbe1-1.png"/>
+                    <pic:cNvPr id="0" name="Picture 2"/>
                     <pic:cNvPicPr>
                       <a:picLocks noChangeAspect="1" noChangeArrowheads="1"/>
                     </pic:cNvPicPr>
@@ -332,7 +341,7 @@
                   <pic:spPr bwMode="auto">
                     <a:xfrm>
                       <a:off x="0" y="0"/>
-                      <a:ext cx="5972810" cy="4070978"/>
+                      <a:ext cx="5965825" cy="4645025"/>
                     </a:xfrm>
                     <a:prstGeom prst="rect">
                       <a:avLst/>
@@ -348,17 +357,6 @@
           </wp:inline>
         </w:drawing>
       </w:r>
-    </w:p>
-    <w:p>
-      <w:pPr>
-        <w:rPr>
-          <w:rFonts w:asciiTheme="majorHAnsi" w:eastAsiaTheme="majorEastAsia" w:hAnsiTheme="majorHAnsi" w:cstheme="majorBidi"/>
-          <w:color w:val="2F5496" w:themeColor="accent1" w:themeShade="BF"/>
-          <w:sz w:val="32"/>
-          <w:szCs w:val="32"/>
-          <w:lang w:val="de-DE"/>
-        </w:rPr>
-      </w:pPr>
       <w:r>
         <w:rPr>
           <w:lang w:val="de-DE"/>
@@ -413,9 +411,9 @@
         </w:rPr>
         <w:drawing>
           <wp:inline distT="0" distB="0" distL="0" distR="0">
-            <wp:extent cx="5972810" cy="4999186"/>
-            <wp:effectExtent l="0" t="0" r="8890" b="0"/>
-            <wp:docPr id="2" name="Grafik 2" descr="C:\Users\Ellen\AppData\Local\Microsoft\Windows\INetCache\Content.Word\VS2Teil1-2.png"/>
+            <wp:extent cx="5965825" cy="6858000"/>
+            <wp:effectExtent l="0" t="0" r="0" b="0"/>
+            <wp:docPr id="10" name="Grafik 10"/>
             <wp:cNvGraphicFramePr>
               <a:graphicFrameLocks xmlns:a="http://schemas.openxmlformats.org/drawingml/2006/main" noChangeAspect="1"/>
             </wp:cNvGraphicFramePr>
@@ -423,7 +421,7 @@
               <a:graphicData uri="http://schemas.openxmlformats.org/drawingml/2006/picture">
                 <pic:pic xmlns:pic="http://schemas.openxmlformats.org/drawingml/2006/picture">
                   <pic:nvPicPr>
-                    <pic:cNvPr id="0" name="Picture 3" descr="C:\Users\Ellen\AppData\Local\Microsoft\Windows\INetCache\Content.Word\VS2Teil1-2.png"/>
+                    <pic:cNvPr id="0" name="Picture 1"/>
                     <pic:cNvPicPr>
                       <a:picLocks noChangeAspect="1" noChangeArrowheads="1"/>
                     </pic:cNvPicPr>
@@ -444,7 +442,7 @@
                   <pic:spPr bwMode="auto">
                     <a:xfrm>
                       <a:off x="0" y="0"/>
-                      <a:ext cx="5972810" cy="4999186"/>
+                      <a:ext cx="5965825" cy="6858000"/>
                     </a:xfrm>
                     <a:prstGeom prst="rect">
                       <a:avLst/>
@@ -460,71 +458,38 @@
           </wp:inline>
         </w:drawing>
       </w:r>
-    </w:p>
-    <w:p>
-      <w:pPr>
-        <w:rPr>
-          <w:lang w:val="de-DE"/>
-        </w:rPr>
-      </w:pPr>
-    </w:p>
-    <w:p>
-      <w:pPr>
+      <w:r>
         <w:rPr>
           <w:sz w:val="24"/>
           <w:szCs w:val="24"/>
           <w:lang w:val="de-DE"/>
         </w:rPr>
-      </w:pPr>
-      <w:r>
+        <w:t xml:space="preserve">Wegen Platzgründen wurden die Beziehungen bei einem Timeout weggelassen. </w:t>
+      </w:r>
+    </w:p>
+    <w:p>
+      <w:pPr>
         <w:rPr>
           <w:sz w:val="24"/>
           <w:szCs w:val="24"/>
           <w:lang w:val="de-DE"/>
         </w:rPr>
-        <w:t xml:space="preserve">Wegen Platzgründen wurden die Beziehungen bei einem Timeout weggelassen. </w:t>
-      </w:r>
-    </w:p>
-    <w:p>
-      <w:pPr>
+      </w:pPr>
+      <w:r>
         <w:rPr>
           <w:sz w:val="24"/>
           <w:szCs w:val="24"/>
           <w:lang w:val="de-DE"/>
         </w:rPr>
-      </w:pPr>
+        <w:t>Bei einem Timeout gelangt man von j</w:t>
+      </w:r>
       <w:r>
         <w:rPr>
           <w:sz w:val="24"/>
           <w:szCs w:val="24"/>
           <w:lang w:val="de-DE"/>
         </w:rPr>
-        <w:t>Bei einem Timeout gelangt man von j</w:t>
-      </w:r>
-      <w:r>
-        <w:rPr>
-          <w:sz w:val="24"/>
-          <w:szCs w:val="24"/>
-          <w:lang w:val="de-DE"/>
-        </w:rPr>
         <w:t>edem Zustand aus zurück zum Anfangszustand „Global“.</w:t>
-      </w:r>
-    </w:p>
-    <w:p>
-      <w:pPr>
-        <w:rPr>
-          <w:rFonts w:asciiTheme="majorHAnsi" w:eastAsiaTheme="majorEastAsia" w:hAnsiTheme="majorHAnsi" w:cstheme="majorBidi"/>
-          <w:color w:val="2F5496" w:themeColor="accent1" w:themeShade="BF"/>
-          <w:sz w:val="32"/>
-          <w:szCs w:val="32"/>
-          <w:lang w:val="de-DE"/>
-        </w:rPr>
-      </w:pPr>
-      <w:r>
-        <w:rPr>
-          <w:lang w:val="de-DE"/>
-        </w:rPr>
-        <w:br w:type="page"/>
       </w:r>
     </w:p>
     <w:p>
@@ -1067,8 +1032,17 @@
           <w:b/>
           <w:lang w:val="de-DE"/>
         </w:rPr>
-        <w:t>Datenstruktur: RedisAtomicInteger</w:t>
-      </w:r>
+        <w:t xml:space="preserve">Datenstruktur: </w:t>
+      </w:r>
+      <w:proofErr w:type="spellStart"/>
+      <w:r>
+        <w:rPr>
+          <w:b/>
+          <w:lang w:val="de-DE"/>
+        </w:rPr>
+        <w:t>RedisAtomicInteger</w:t>
+      </w:r>
+      <w:proofErr w:type="spellEnd"/>
     </w:p>
     <w:p>
       <w:r>
@@ -1092,8 +1066,13 @@
     </w:p>
     <w:p>
       <w:r>
-        <w:t>&lt;username&gt;:count</w:t>
-      </w:r>
+        <w:t>&lt;username</w:t>
+      </w:r>
+      <w:proofErr w:type="gramStart"/>
+      <w:r>
+        <w:t>&gt;:count</w:t>
+      </w:r>
+      <w:proofErr w:type="gramEnd"/>
       <w:r>
         <w:tab/>
         <w:t>integer</w:t>
@@ -1106,11 +1085,19 @@
           <w:b/>
         </w:rPr>
       </w:pPr>
-      <w:r>
-        <w:rPr>
-          <w:b/>
-        </w:rPr>
-        <w:t>Datenstruktur: Sorted Set</w:t>
+      <w:proofErr w:type="spellStart"/>
+      <w:r>
+        <w:rPr>
+          <w:b/>
+        </w:rPr>
+        <w:t>Datenstruktur</w:t>
+      </w:r>
+      <w:proofErr w:type="spellEnd"/>
+      <w:r>
+        <w:rPr>
+          <w:b/>
+        </w:rPr>
+        <w:t>: Sorted Set</w:t>
       </w:r>
     </w:p>
     <w:p>
@@ -1135,9 +1122,11 @@
       </w:r>
     </w:p>
     <w:p>
+      <w:proofErr w:type="spellStart"/>
       <w:r>
         <w:t>all_users</w:t>
       </w:r>
+      <w:proofErr w:type="spellEnd"/>
       <w:r>
         <w:tab/>
       </w:r>
@@ -1164,11 +1153,19 @@
           <w:b/>
         </w:rPr>
       </w:pPr>
-      <w:r>
-        <w:rPr>
-          <w:b/>
-        </w:rPr>
-        <w:t>Datenstruktur: Set</w:t>
+      <w:proofErr w:type="spellStart"/>
+      <w:r>
+        <w:rPr>
+          <w:b/>
+        </w:rPr>
+        <w:t>Datenstruktur</w:t>
+      </w:r>
+      <w:proofErr w:type="spellEnd"/>
+      <w:r>
+        <w:rPr>
+          <w:b/>
+        </w:rPr>
+        <w:t>: Set</w:t>
       </w:r>
     </w:p>
     <w:p>
@@ -1205,6 +1202,7 @@
         </w:rPr>
         <w:t>name</w:t>
       </w:r>
+      <w:proofErr w:type="gramStart"/>
       <w:r>
         <w:rPr>
           <w:rFonts w:cstheme="minorHAnsi"/>
@@ -1223,6 +1221,7 @@
         </w:rPr>
         <w:t>following</w:t>
       </w:r>
+      <w:proofErr w:type="gramEnd"/>
       <w:r>
         <w:rPr>
           <w:rFonts w:cstheme="minorHAnsi"/>
@@ -1253,11 +1252,19 @@
         </w:rPr>
         <w:br/>
       </w:r>
-      <w:r>
-        <w:rPr>
-          <w:b/>
-        </w:rPr>
-        <w:t>Datenstruktur: Set</w:t>
+      <w:proofErr w:type="spellStart"/>
+      <w:r>
+        <w:rPr>
+          <w:b/>
+        </w:rPr>
+        <w:t>Datenstruktur</w:t>
+      </w:r>
+      <w:proofErr w:type="spellEnd"/>
+      <w:r>
+        <w:rPr>
+          <w:b/>
+        </w:rPr>
+        <w:t>: Set</w:t>
       </w:r>
     </w:p>
     <w:p>
@@ -1294,6 +1301,7 @@
         </w:rPr>
         <w:t>name</w:t>
       </w:r>
+      <w:proofErr w:type="gramStart"/>
       <w:r>
         <w:rPr>
           <w:rFonts w:cstheme="minorHAnsi"/>
@@ -1312,6 +1320,7 @@
         </w:rPr>
         <w:t>follower</w:t>
       </w:r>
+      <w:proofErr w:type="gramEnd"/>
       <w:r>
         <w:rPr>
           <w:rFonts w:cstheme="minorHAnsi"/>
@@ -1338,11 +1347,19 @@
           <w:b/>
         </w:rPr>
       </w:pPr>
-      <w:r>
-        <w:rPr>
-          <w:b/>
-        </w:rPr>
-        <w:t>Datenstruktur: Hash</w:t>
+      <w:proofErr w:type="spellStart"/>
+      <w:r>
+        <w:rPr>
+          <w:b/>
+        </w:rPr>
+        <w:t>Datenstruktur</w:t>
+      </w:r>
+      <w:proofErr w:type="spellEnd"/>
+      <w:r>
+        <w:rPr>
+          <w:b/>
+        </w:rPr>
+        <w:t>: Hash</w:t>
       </w:r>
     </w:p>
     <w:p>
@@ -1372,6 +1389,7 @@
       <w:r>
         <w:t>username</w:t>
       </w:r>
+      <w:proofErr w:type="gramStart"/>
       <w:r>
         <w:t>&gt;</w:t>
       </w:r>
@@ -1379,7 +1397,11 @@
         <w:t>:</w:t>
       </w:r>
       <w:r>
-        <w:t>tweet:&lt;</w:t>
+        <w:t>tweet</w:t>
+      </w:r>
+      <w:proofErr w:type="gramEnd"/>
+      <w:r>
+        <w:t>:&lt;</w:t>
       </w:r>
       <w:r>
         <w:t>id</w:t>
@@ -1427,14 +1449,20 @@
           <w:b/>
         </w:rPr>
       </w:pPr>
-      <w:bookmarkStart w:id="0" w:name="_GoBack"/>
-      <w:bookmarkEnd w:id="0"/>
+      <w:proofErr w:type="spellStart"/>
       <w:r>
         <w:rPr>
           <w:b/>
         </w:rPr>
         <w:lastRenderedPageBreak/>
-        <w:t>Datenstuktur: List</w:t>
+        <w:t>Datenstuktur</w:t>
+      </w:r>
+      <w:proofErr w:type="spellEnd"/>
+      <w:r>
+        <w:rPr>
+          <w:b/>
+        </w:rPr>
+        <w:t>: List</w:t>
       </w:r>
     </w:p>
     <w:p>
@@ -1475,111 +1503,150 @@
       </w:r>
       <w:r>
         <w:tab/>
+        <w:t>&lt;username</w:t>
+      </w:r>
+      <w:proofErr w:type="gramStart"/>
+      <w:r>
+        <w:t>&gt;:tweet</w:t>
+      </w:r>
+      <w:proofErr w:type="gramEnd"/>
+      <w:r>
+        <w:t>:&lt;id&gt;</w:t>
+      </w:r>
+      <w:r>
+        <w:tab/>
+      </w:r>
+    </w:p>
+    <w:p>
+      <w:pPr>
+        <w:rPr>
+          <w:rFonts w:cstheme="minorHAnsi"/>
+        </w:rPr>
+      </w:pPr>
+    </w:p>
+    <w:p>
+      <w:pPr>
+        <w:rPr>
+          <w:b/>
+        </w:rPr>
+      </w:pPr>
+      <w:proofErr w:type="spellStart"/>
+      <w:r>
+        <w:rPr>
+          <w:b/>
+        </w:rPr>
+        <w:t>Datenstuktur</w:t>
+      </w:r>
+      <w:proofErr w:type="spellEnd"/>
+      <w:r>
+        <w:rPr>
+          <w:b/>
+        </w:rPr>
+        <w:t>: List</w:t>
+      </w:r>
+    </w:p>
+    <w:p>
+      <w:r>
+        <w:t>Key</w:t>
+      </w:r>
+      <w:r>
+        <w:tab/>
+      </w:r>
+      <w:r>
+        <w:tab/>
+      </w:r>
+      <w:r>
+        <w:tab/>
+      </w:r>
+      <w:r>
+        <w:tab/>
+        <w:t>Value</w:t>
+      </w:r>
+    </w:p>
+    <w:p>
+      <w:pPr>
+        <w:rPr>
+          <w:rFonts w:cstheme="minorHAnsi"/>
+        </w:rPr>
+      </w:pPr>
+      <w:r>
+        <w:t>&lt;username</w:t>
+      </w:r>
+      <w:proofErr w:type="gramStart"/>
+      <w:r>
+        <w:t>&gt;:</w:t>
+      </w:r>
+      <w:proofErr w:type="spellStart"/>
+      <w:r>
+        <w:t>following</w:t>
+      </w:r>
+      <w:proofErr w:type="gramEnd"/>
+      <w:r>
+        <w:t>:tweet</w:t>
+      </w:r>
+      <w:proofErr w:type="spellEnd"/>
+      <w:r>
+        <w:tab/>
         <w:t>&lt;username&gt;:tweet:&lt;id&gt;</w:t>
       </w:r>
       <w:r>
         <w:tab/>
       </w:r>
     </w:p>
+    <w:p/>
+    <w:p>
+      <w:pPr>
+        <w:rPr>
+          <w:b/>
+        </w:rPr>
+      </w:pPr>
+      <w:proofErr w:type="spellStart"/>
+      <w:r>
+        <w:rPr>
+          <w:b/>
+        </w:rPr>
+        <w:t>Datenstuktur</w:t>
+      </w:r>
+      <w:proofErr w:type="spellEnd"/>
+      <w:r>
+        <w:rPr>
+          <w:b/>
+        </w:rPr>
+        <w:t>: List</w:t>
+      </w:r>
+    </w:p>
+    <w:p>
+      <w:r>
+        <w:t>Key</w:t>
+      </w:r>
+      <w:r>
+        <w:tab/>
+      </w:r>
+      <w:r>
+        <w:tab/>
+      </w:r>
+      <w:r>
+        <w:tab/>
+      </w:r>
+      <w:r>
+        <w:tab/>
+        <w:t>Value</w:t>
+      </w:r>
+    </w:p>
     <w:p>
       <w:pPr>
         <w:rPr>
           <w:rFonts w:cstheme="minorHAnsi"/>
         </w:rPr>
       </w:pPr>
-    </w:p>
-    <w:p>
-      <w:pPr>
-        <w:rPr>
-          <w:b/>
-        </w:rPr>
-      </w:pPr>
-      <w:r>
-        <w:rPr>
-          <w:b/>
-        </w:rPr>
-        <w:t>Datenstuktur: List</w:t>
-      </w:r>
-    </w:p>
-    <w:p>
-      <w:r>
-        <w:t>Key</w:t>
-      </w:r>
-      <w:r>
-        <w:tab/>
-      </w:r>
-      <w:r>
-        <w:tab/>
-      </w:r>
-      <w:r>
-        <w:tab/>
-      </w:r>
-      <w:r>
-        <w:tab/>
-        <w:t>Value</w:t>
-      </w:r>
-    </w:p>
-    <w:p>
-      <w:pPr>
-        <w:rPr>
-          <w:rFonts w:cstheme="minorHAnsi"/>
-        </w:rPr>
-      </w:pPr>
-      <w:r>
-        <w:t>&lt;username&gt;:</w:t>
-      </w:r>
-      <w:r>
-        <w:t>following:tweet</w:t>
-      </w:r>
-      <w:r>
-        <w:tab/>
-        <w:t>&lt;username&gt;:tweet:&lt;id&gt;</w:t>
-      </w:r>
-      <w:r>
-        <w:tab/>
-      </w:r>
-    </w:p>
-    <w:p/>
-    <w:p>
-      <w:pPr>
-        <w:rPr>
-          <w:b/>
-        </w:rPr>
-      </w:pPr>
-      <w:r>
-        <w:rPr>
-          <w:b/>
-        </w:rPr>
-        <w:t>Datenstuktur: List</w:t>
-      </w:r>
-    </w:p>
-    <w:p>
-      <w:r>
-        <w:t>Key</w:t>
-      </w:r>
-      <w:r>
-        <w:tab/>
-      </w:r>
-      <w:r>
-        <w:tab/>
-      </w:r>
-      <w:r>
-        <w:tab/>
-      </w:r>
-      <w:r>
-        <w:tab/>
-        <w:t>Value</w:t>
-      </w:r>
-    </w:p>
-    <w:p>
-      <w:pPr>
-        <w:rPr>
-          <w:rFonts w:cstheme="minorHAnsi"/>
-        </w:rPr>
-      </w:pPr>
-      <w:r>
-        <w:t>&lt;username&gt;:personal</w:t>
-      </w:r>
+      <w:r>
+        <w:t>&lt;username</w:t>
+      </w:r>
+      <w:proofErr w:type="gramStart"/>
+      <w:r>
+        <w:t>&gt;:personal</w:t>
+      </w:r>
+      <w:proofErr w:type="gramEnd"/>
       <w:r>
         <w:tab/>
       </w:r>
@@ -2532,7 +2599,7 @@
 </file>
 
 <file path=customXml/itemProps1.xml><?xml version="1.0" encoding="utf-8"?>
-<ds:datastoreItem xmlns:ds="http://schemas.openxmlformats.org/officeDocument/2006/customXml" ds:itemID="{DB9D0EE2-F31E-431D-AB6D-DAE0FE1DD17F}">
+<ds:datastoreItem xmlns:ds="http://schemas.openxmlformats.org/officeDocument/2006/customXml" ds:itemID="{53CD1C6B-0AAE-44AA-9A18-EF7FA33B8D1C}">
   <ds:schemaRefs>
     <ds:schemaRef ds:uri="http://schemas.openxmlformats.org/officeDocument/2006/bibliography"/>
   </ds:schemaRefs>
